--- a/Project Report-1.docx
+++ b/Project Report-1.docx
@@ -1,14 +1,53 @@
 
 <file path=word/document.xml><?xml version="1.0" encoding="utf-8"?>
-<w:document xmlns:wpc="http://schemas.microsoft.com/office/word/2010/wordprocessingCanvas" xmlns:cx="http://schemas.microsoft.com/office/drawing/2014/chartex" xmlns:mc="http://schemas.openxmlformats.org/markup-compatibility/2006" xmlns:o="urn:schemas-microsoft-com:office:office" xmlns:r="http://schemas.openxmlformats.org/officeDocument/2006/relationships" xmlns:m="http://schemas.openxmlformats.org/officeDocument/2006/math" xmlns:v="urn:schemas-microsoft-com:vml" xmlns:wp14="http://schemas.microsoft.com/office/word/2010/wordprocessingDrawing" xmlns:wp="http://schemas.openxmlformats.org/drawingml/2006/wordprocessingDrawing" xmlns:w10="urn:schemas-microsoft-com:office:word" xmlns:w="http://schemas.openxmlformats.org/wordprocessingml/2006/main" xmlns:w14="http://schemas.microsoft.com/office/word/2010/wordml" xmlns:w15="http://schemas.microsoft.com/office/word/2012/wordml" xmlns:w16se="http://schemas.microsoft.com/office/word/2015/wordml/symex" xmlns:wpg="http://schemas.microsoft.com/office/word/2010/wordprocessingGroup" xmlns:wpi="http://schemas.microsoft.com/office/word/2010/wordprocessingInk" xmlns:wne="http://schemas.microsoft.com/office/word/2006/wordml" xmlns:wps="http://schemas.microsoft.com/office/word/2010/wordprocessingShape" mc:Ignorable="w14 w15 w16se wp14">
+<w:document xmlns:wpc="http://schemas.microsoft.com/office/word/2010/wordprocessingCanvas" xmlns:cx="http://schemas.microsoft.com/office/drawing/2014/chartex" xmlns:cx1="http://schemas.microsoft.com/office/drawing/2015/9/8/chartex" xmlns:mc="http://schemas.openxmlformats.org/markup-compatibility/2006" xmlns:o="urn:schemas-microsoft-com:office:office" xmlns:r="http://schemas.openxmlformats.org/officeDocument/2006/relationships" xmlns:m="http://schemas.openxmlformats.org/officeDocument/2006/math" xmlns:v="urn:schemas-microsoft-com:vml" xmlns:wp14="http://schemas.microsoft.com/office/word/2010/wordprocessingDrawing" xmlns:wp="http://schemas.openxmlformats.org/drawingml/2006/wordprocessingDrawing" xmlns:w10="urn:schemas-microsoft-com:office:word" xmlns:w="http://schemas.openxmlformats.org/wordprocessingml/2006/main" xmlns:w14="http://schemas.microsoft.com/office/word/2010/wordml" xmlns:w15="http://schemas.microsoft.com/office/word/2012/wordml" xmlns:w16se="http://schemas.microsoft.com/office/word/2015/wordml/symex" xmlns:wpg="http://schemas.microsoft.com/office/word/2010/wordprocessingGroup" xmlns:wpi="http://schemas.microsoft.com/office/word/2010/wordprocessingInk" xmlns:wne="http://schemas.microsoft.com/office/word/2006/wordml" xmlns:wps="http://schemas.microsoft.com/office/word/2010/wordprocessingShape" mc:Ignorable="w14 w15 w16se wp14">
   <w:body>
     <w:p>
       <w:pPr>
+        <w:pStyle w:val="Author"/>
+        <w:rPr>
+          <w:rFonts w:asciiTheme="minorHAnsi" w:hAnsiTheme="minorHAnsi"/>
+        </w:rPr>
+      </w:pPr>
+    </w:p>
+    <w:p>
+      <w:pPr>
+        <w:rPr>
+          <w:rFonts w:asciiTheme="minorHAnsi" w:hAnsiTheme="minorHAnsi"/>
+          <w:sz w:val="52"/>
+          <w:szCs w:val="52"/>
+        </w:rPr>
+      </w:pPr>
+      <w:r>
+        <w:rPr>
+          <w:rFonts w:asciiTheme="minorHAnsi" w:hAnsiTheme="minorHAnsi"/>
+          <w:sz w:val="52"/>
+          <w:szCs w:val="52"/>
+        </w:rPr>
+        <w:t>CSC 635 Data Mining</w:t>
+      </w:r>
+    </w:p>
+    <w:p>
+      <w:pPr>
+        <w:rPr>
+          <w:rFonts w:asciiTheme="minorHAnsi" w:hAnsiTheme="minorHAnsi"/>
+          <w:sz w:val="44"/>
+          <w:szCs w:val="44"/>
+        </w:rPr>
+      </w:pPr>
+    </w:p>
+    <w:p>
+      <w:pPr>
         <w:pStyle w:val="papertitle"/>
         <w:spacing w:before="100" w:after="100"/>
+        <w:rPr>
+          <w:rFonts w:asciiTheme="minorHAnsi" w:hAnsiTheme="minorHAnsi"/>
+        </w:rPr>
         <w:sectPr>
-          <w:footerReference w:type="default" r:id="rId7"/>
-          <w:footerReference w:type="first" r:id="rId8"/>
+          <w:headerReference w:type="default" r:id="rId7"/>
+          <w:headerReference w:type="first" r:id="rId8"/>
+          <w:footerReference w:type="first" r:id="rId9"/>
+          <w:type w:val="continuous"/>
           <w:pgSz w:w="12240" w:h="15840"/>
           <w:pgMar w:top="1080" w:right="893" w:bottom="1440" w:left="893" w:header="720" w:footer="720" w:gutter="0"/>
           <w:cols w:space="720"/>
@@ -17,134 +56,123 @@
         </w:sectPr>
       </w:pPr>
       <w:r>
-        <w:t>Classification of Natural Numbers, into Composite, Prime and Gaussian Prime Using</w:t>
-      </w:r>
-      <w:r>
-        <w:t xml:space="preserve"> a</w:t>
-      </w:r>
-      <w:r>
-        <w:t xml:space="preserve"> Multi-Layered Perceptron</w:t>
+        <w:rPr>
+          <w:rFonts w:asciiTheme="minorHAnsi" w:hAnsiTheme="minorHAnsi"/>
+          <w:sz w:val="44"/>
+          <w:szCs w:val="44"/>
+        </w:rPr>
+        <w:t xml:space="preserve">Final Project Report: </w:t>
+      </w:r>
+      <w:r>
+        <w:rPr>
+          <w:rFonts w:asciiTheme="minorHAnsi" w:hAnsiTheme="minorHAnsi"/>
+        </w:rPr>
+        <w:t>Classification of Natural Numbers, into Composite, Prime and Gaussian Prime Using a Multi-Layered Perceptron</w:t>
       </w:r>
     </w:p>
     <w:p>
       <w:pPr>
-        <w:pStyle w:val="Author"/>
+        <w:rPr>
+          <w:rFonts w:asciiTheme="minorHAnsi" w:hAnsiTheme="minorHAnsi"/>
+          <w:sz w:val="44"/>
+          <w:szCs w:val="44"/>
+        </w:rPr>
       </w:pPr>
     </w:p>
     <w:p>
       <w:pPr>
-        <w:pStyle w:val="Author"/>
-      </w:pPr>
+        <w:rPr>
+          <w:rFonts w:asciiTheme="minorHAnsi" w:hAnsiTheme="minorHAnsi"/>
+          <w:sz w:val="44"/>
+          <w:szCs w:val="44"/>
+        </w:rPr>
+      </w:pPr>
+      <w:r>
+        <w:rPr>
+          <w:rFonts w:asciiTheme="minorHAnsi" w:hAnsiTheme="minorHAnsi"/>
+          <w:sz w:val="44"/>
+          <w:szCs w:val="44"/>
+        </w:rPr>
+        <w:t xml:space="preserve">Submitted </w:t>
+      </w:r>
+      <w:proofErr w:type="gramStart"/>
+      <w:r>
+        <w:rPr>
+          <w:rFonts w:asciiTheme="minorHAnsi" w:hAnsiTheme="minorHAnsi"/>
+          <w:sz w:val="44"/>
+          <w:szCs w:val="44"/>
+        </w:rPr>
+        <w:t>to</w:t>
+      </w:r>
+      <w:proofErr w:type="gramEnd"/>
+      <w:r>
+        <w:rPr>
+          <w:rFonts w:asciiTheme="minorHAnsi" w:hAnsiTheme="minorHAnsi"/>
+          <w:sz w:val="44"/>
+          <w:szCs w:val="44"/>
+        </w:rPr>
+        <w:t>:</w:t>
+      </w:r>
     </w:p>
     <w:p>
       <w:pPr>
-        <w:pStyle w:val="Author"/>
-      </w:pPr>
+        <w:rPr>
+          <w:rFonts w:asciiTheme="minorHAnsi" w:hAnsiTheme="minorHAnsi"/>
+          <w:sz w:val="44"/>
+          <w:szCs w:val="44"/>
+        </w:rPr>
+      </w:pPr>
+      <w:r>
+        <w:rPr>
+          <w:rFonts w:asciiTheme="minorHAnsi" w:hAnsiTheme="minorHAnsi"/>
+          <w:sz w:val="44"/>
+          <w:szCs w:val="44"/>
+        </w:rPr>
+        <w:t xml:space="preserve">Dr. Jamil </w:t>
+      </w:r>
+      <w:proofErr w:type="spellStart"/>
+      <w:r>
+        <w:rPr>
+          <w:rFonts w:asciiTheme="minorHAnsi" w:hAnsiTheme="minorHAnsi"/>
+          <w:sz w:val="44"/>
+          <w:szCs w:val="44"/>
+        </w:rPr>
+        <w:t>Saquer</w:t>
+      </w:r>
+      <w:proofErr w:type="spellEnd"/>
     </w:p>
     <w:p>
       <w:pPr>
-        <w:pStyle w:val="Author"/>
+        <w:rPr>
+          <w:rFonts w:asciiTheme="minorHAnsi" w:hAnsiTheme="minorHAnsi"/>
+          <w:sz w:val="44"/>
+          <w:szCs w:val="44"/>
+        </w:rPr>
       </w:pPr>
     </w:p>
     <w:p>
       <w:pPr>
-        <w:pStyle w:val="Author"/>
-      </w:pPr>
-      <w:r>
-        <w:t>Nathan Hall</w:t>
-      </w:r>
-      <w:r>
-        <w:br/>
-        <w:t>Computer Science</w:t>
-      </w:r>
-      <w:r>
-        <w:br/>
-        <w:t>Missouri State University</w:t>
-      </w:r>
-      <w:r>
-        <w:br/>
-        <w:t>Springfield, MO USA</w:t>
-      </w:r>
-      <w:r>
-        <w:br/>
-        <w:t>Hall257@live.missouristate.edu</w:t>
-      </w:r>
-      <w:r>
-        <w:br/>
+        <w:rPr>
+          <w:rFonts w:asciiTheme="minorHAnsi" w:hAnsiTheme="minorHAnsi"/>
+          <w:sz w:val="44"/>
+          <w:szCs w:val="44"/>
+        </w:rPr>
+      </w:pPr>
+      <w:r>
+        <w:rPr>
+          <w:rFonts w:asciiTheme="minorHAnsi" w:hAnsiTheme="minorHAnsi"/>
+          <w:sz w:val="44"/>
+          <w:szCs w:val="44"/>
+        </w:rPr>
+        <w:t xml:space="preserve">Author(s): </w:t>
       </w:r>
     </w:p>
     <w:p>
       <w:pPr>
         <w:pStyle w:val="Author"/>
-      </w:pPr>
-    </w:p>
-    <w:p>
-      <w:pPr>
-        <w:pStyle w:val="Author"/>
-      </w:pPr>
-    </w:p>
-    <w:p>
-      <w:pPr>
-        <w:pStyle w:val="Author"/>
-      </w:pPr>
-    </w:p>
-    <w:p>
-      <w:pPr>
-        <w:pStyle w:val="Author"/>
-      </w:pPr>
-      <w:r>
-        <w:t xml:space="preserve">Rohan </w:t>
-      </w:r>
-      <w:proofErr w:type="spellStart"/>
-      <w:r>
-        <w:t>Saha</w:t>
-      </w:r>
-      <w:proofErr w:type="spellEnd"/>
-      <w:r>
-        <w:br/>
-        <w:t>Computer Science</w:t>
-      </w:r>
-      <w:r>
-        <w:br/>
-        <w:t>Missouri State University</w:t>
-      </w:r>
-      <w:r>
-        <w:br/>
-        <w:t>Springfield, MO USA</w:t>
-      </w:r>
-      <w:r>
-        <w:br/>
-        <w:t>line 5: email address</w:t>
-      </w:r>
-    </w:p>
-    <w:p>
-      <w:pPr>
-        <w:pStyle w:val="Author"/>
-      </w:pPr>
-    </w:p>
-    <w:p>
-      <w:pPr>
-        <w:pStyle w:val="Author"/>
-      </w:pPr>
-    </w:p>
-    <w:p>
-      <w:pPr>
-        <w:pStyle w:val="Author"/>
-      </w:pPr>
-    </w:p>
-    <w:p>
-      <w:pPr>
-        <w:pStyle w:val="Author"/>
-      </w:pPr>
-    </w:p>
-    <w:p>
-      <w:pPr>
-        <w:pStyle w:val="Author"/>
-      </w:pPr>
-    </w:p>
-    <w:p>
-      <w:pPr>
-        <w:pStyle w:val="Author"/>
+        <w:rPr>
+          <w:rFonts w:asciiTheme="minorHAnsi" w:hAnsiTheme="minorHAnsi"/>
+        </w:rPr>
         <w:sectPr>
           <w:type w:val="continuous"/>
           <w:pgSz w:w="12240" w:h="15840"/>
@@ -156,15 +184,196 @@
     </w:p>
     <w:p>
       <w:pPr>
+        <w:pStyle w:val="Author"/>
+        <w:rPr>
+          <w:rFonts w:asciiTheme="minorHAnsi" w:hAnsiTheme="minorHAnsi"/>
+          <w:sz w:val="24"/>
+          <w:szCs w:val="24"/>
+        </w:rPr>
+      </w:pPr>
+      <w:r>
+        <w:rPr>
+          <w:rFonts w:asciiTheme="minorHAnsi" w:hAnsiTheme="minorHAnsi"/>
+          <w:sz w:val="24"/>
+          <w:szCs w:val="24"/>
+        </w:rPr>
+        <w:t>Nathan Hall</w:t>
+      </w:r>
+      <w:r>
+        <w:rPr>
+          <w:rFonts w:asciiTheme="minorHAnsi" w:hAnsiTheme="minorHAnsi"/>
+          <w:sz w:val="24"/>
+          <w:szCs w:val="24"/>
+        </w:rPr>
+        <w:br/>
+        <w:t>Computer Science</w:t>
+      </w:r>
+      <w:r>
+        <w:rPr>
+          <w:rFonts w:asciiTheme="minorHAnsi" w:hAnsiTheme="minorHAnsi"/>
+          <w:sz w:val="24"/>
+          <w:szCs w:val="24"/>
+        </w:rPr>
+        <w:br/>
+        <w:t>Missouri State University</w:t>
+      </w:r>
+      <w:r>
+        <w:rPr>
+          <w:rFonts w:asciiTheme="minorHAnsi" w:hAnsiTheme="minorHAnsi"/>
+          <w:sz w:val="24"/>
+          <w:szCs w:val="24"/>
+        </w:rPr>
+        <w:br/>
+        <w:t>Springfield, MO USA</w:t>
+      </w:r>
+      <w:r>
+        <w:rPr>
+          <w:rFonts w:asciiTheme="minorHAnsi" w:hAnsiTheme="minorHAnsi"/>
+          <w:sz w:val="24"/>
+          <w:szCs w:val="24"/>
+        </w:rPr>
+        <w:br/>
+        <w:t>Hall257@live.missouristate.edu</w:t>
+      </w:r>
+      <w:r>
+        <w:rPr>
+          <w:rFonts w:asciiTheme="minorHAnsi" w:hAnsiTheme="minorHAnsi"/>
+          <w:sz w:val="24"/>
+          <w:szCs w:val="24"/>
+        </w:rPr>
+        <w:br/>
+      </w:r>
+    </w:p>
+    <w:p>
+      <w:pPr>
+        <w:pStyle w:val="Author"/>
+        <w:rPr>
+          <w:rFonts w:asciiTheme="minorHAnsi" w:hAnsiTheme="minorHAnsi"/>
+          <w:sz w:val="24"/>
+          <w:szCs w:val="24"/>
+        </w:rPr>
+      </w:pPr>
+      <w:r>
+        <w:rPr>
+          <w:rFonts w:asciiTheme="minorHAnsi" w:hAnsiTheme="minorHAnsi"/>
+          <w:sz w:val="24"/>
+          <w:szCs w:val="24"/>
+        </w:rPr>
+        <w:t>Rohan Saha</w:t>
+      </w:r>
+      <w:r>
+        <w:rPr>
+          <w:rFonts w:asciiTheme="minorHAnsi" w:hAnsiTheme="minorHAnsi"/>
+          <w:sz w:val="24"/>
+          <w:szCs w:val="24"/>
+        </w:rPr>
+        <w:br/>
+        <w:t>Computer Science</w:t>
+      </w:r>
+      <w:r>
+        <w:rPr>
+          <w:rFonts w:asciiTheme="minorHAnsi" w:hAnsiTheme="minorHAnsi"/>
+          <w:sz w:val="24"/>
+          <w:szCs w:val="24"/>
+        </w:rPr>
+        <w:br/>
+        <w:t>Missouri State University</w:t>
+      </w:r>
+      <w:r>
+        <w:rPr>
+          <w:rFonts w:asciiTheme="minorHAnsi" w:hAnsiTheme="minorHAnsi"/>
+          <w:sz w:val="24"/>
+          <w:szCs w:val="24"/>
+        </w:rPr>
+        <w:br/>
+        <w:t>Springfie</w:t>
+      </w:r>
+      <w:r>
+        <w:rPr>
+          <w:rFonts w:asciiTheme="minorHAnsi" w:hAnsiTheme="minorHAnsi"/>
+          <w:sz w:val="24"/>
+          <w:szCs w:val="24"/>
+        </w:rPr>
+        <w:t>ld, MO USA</w:t>
+      </w:r>
+      <w:r>
+        <w:rPr>
+          <w:rFonts w:asciiTheme="minorHAnsi" w:hAnsiTheme="minorHAnsi"/>
+          <w:sz w:val="24"/>
+          <w:szCs w:val="24"/>
+        </w:rPr>
+        <w:br/>
+        <w:t>rohan2728@live.missouristate.edu</w:t>
+      </w:r>
+    </w:p>
+    <w:p>
+      <w:pPr>
+        <w:pStyle w:val="Author"/>
+        <w:rPr>
+          <w:rFonts w:asciiTheme="minorHAnsi" w:hAnsiTheme="minorHAnsi"/>
+        </w:rPr>
+        <w:sectPr>
+          <w:type w:val="continuous"/>
+          <w:pgSz w:w="12240" w:h="15840"/>
+          <w:pgMar w:top="1080" w:right="893" w:bottom="1440" w:left="893" w:header="720" w:footer="720" w:gutter="0"/>
+          <w:cols w:num="2" w:space="0"/>
+          <w:docGrid w:linePitch="360"/>
+        </w:sectPr>
+      </w:pPr>
+    </w:p>
+    <w:p>
+      <w:pPr>
+        <w:pStyle w:val="Author"/>
+        <w:rPr>
+          <w:rFonts w:asciiTheme="minorHAnsi" w:hAnsiTheme="minorHAnsi"/>
+        </w:rPr>
+      </w:pPr>
+    </w:p>
+    <w:p>
+      <w:pPr>
+        <w:pStyle w:val="Author"/>
+        <w:rPr>
+          <w:rFonts w:asciiTheme="minorHAnsi" w:hAnsiTheme="minorHAnsi"/>
+        </w:rPr>
+      </w:pPr>
+    </w:p>
+    <w:p>
+      <w:pPr>
+        <w:pStyle w:val="Author"/>
+        <w:jc w:val="both"/>
+        <w:rPr>
+          <w:rFonts w:asciiTheme="minorHAnsi" w:hAnsiTheme="minorHAnsi"/>
+        </w:rPr>
+      </w:pPr>
+    </w:p>
+    <w:p>
+      <w:pPr>
+        <w:pStyle w:val="Author"/>
+        <w:rPr>
+          <w:rFonts w:asciiTheme="minorHAnsi" w:hAnsiTheme="minorHAnsi"/>
+        </w:rPr>
+        <w:sectPr>
+          <w:type w:val="continuous"/>
+          <w:pgSz w:w="12240" w:h="15840"/>
+          <w:pgMar w:top="1080" w:right="893" w:bottom="1440" w:left="893" w:header="720" w:footer="720" w:gutter="0"/>
+          <w:cols w:space="0"/>
+          <w:docGrid w:linePitch="360"/>
+        </w:sectPr>
+      </w:pPr>
+    </w:p>
+    <w:p>
+      <w:pPr>
         <w:pStyle w:val="Abstract"/>
         <w:spacing w:after="0" w:line="360" w:lineRule="auto"/>
         <w:rPr>
-          <w:sz w:val="24"/>
-          <w:szCs w:val="24"/>
-        </w:rPr>
-      </w:pPr>
-      <w:r>
-        <w:rPr>
+          <w:rFonts w:asciiTheme="minorHAnsi" w:hAnsiTheme="minorHAnsi"/>
+          <w:sz w:val="24"/>
+          <w:szCs w:val="24"/>
+        </w:rPr>
+      </w:pPr>
+      <w:r>
+        <w:rPr>
+          <w:rFonts w:asciiTheme="minorHAnsi" w:hAnsiTheme="minorHAnsi"/>
           <w:i/>
           <w:iCs/>
           <w:sz w:val="24"/>
@@ -175,6 +384,7 @@
       </w:r>
       <w:r>
         <w:rPr>
+          <w:rFonts w:asciiTheme="minorHAnsi" w:hAnsiTheme="minorHAnsi"/>
           <w:sz w:val="24"/>
           <w:szCs w:val="24"/>
         </w:rPr>
@@ -182,6 +392,7 @@
       </w:r>
       <w:r>
         <w:rPr>
+          <w:rFonts w:asciiTheme="minorHAnsi" w:hAnsiTheme="minorHAnsi"/>
           <w:iCs/>
           <w:sz w:val="24"/>
           <w:szCs w:val="24"/>
@@ -190,6 +401,7 @@
       </w:r>
       <w:r>
         <w:rPr>
+          <w:rFonts w:asciiTheme="minorHAnsi" w:hAnsiTheme="minorHAnsi"/>
           <w:iCs/>
           <w:sz w:val="24"/>
           <w:szCs w:val="24"/>
@@ -198,11 +410,32 @@
       </w:r>
       <w:r>
         <w:rPr>
+          <w:rFonts w:asciiTheme="minorHAnsi" w:hAnsiTheme="minorHAnsi"/>
           <w:iCs/>
           <w:sz w:val="24"/>
           <w:szCs w:val="24"/>
         </w:rPr>
-        <w:t>-layer perceptron (MLP) can be implemented to predict whether a number, given its results to certain primality/composite tests, is prime, with an accuracy of, or near, one-hundred percent.</w:t>
+        <w:t xml:space="preserve">-layer perceptron (MLP) </w:t>
+      </w:r>
+      <w:proofErr w:type="gramStart"/>
+      <w:r>
+        <w:rPr>
+          <w:rFonts w:asciiTheme="minorHAnsi" w:hAnsiTheme="minorHAnsi"/>
+          <w:iCs/>
+          <w:sz w:val="24"/>
+          <w:szCs w:val="24"/>
+        </w:rPr>
+        <w:t>can be implemented</w:t>
+      </w:r>
+      <w:proofErr w:type="gramEnd"/>
+      <w:r>
+        <w:rPr>
+          <w:rFonts w:asciiTheme="minorHAnsi" w:hAnsiTheme="minorHAnsi"/>
+          <w:iCs/>
+          <w:sz w:val="24"/>
+          <w:szCs w:val="24"/>
+        </w:rPr>
+        <w:t xml:space="preserve"> to predict whether a number, given its results to certain primality/composite tests, is prime, with an accuracy of, or near, one-hundred percent.</w:t>
       </w:r>
     </w:p>
     <w:p>
@@ -210,12 +443,14 @@
         <w:pStyle w:val="Keywords"/>
         <w:spacing w:after="0" w:line="360" w:lineRule="auto"/>
         <w:rPr>
-          <w:sz w:val="24"/>
-          <w:szCs w:val="24"/>
-        </w:rPr>
-      </w:pPr>
-      <w:r>
-        <w:rPr>
+          <w:rFonts w:asciiTheme="minorHAnsi" w:hAnsiTheme="minorHAnsi"/>
+          <w:sz w:val="24"/>
+          <w:szCs w:val="24"/>
+        </w:rPr>
+      </w:pPr>
+      <w:r>
+        <w:rPr>
+          <w:rFonts w:asciiTheme="minorHAnsi" w:hAnsiTheme="minorHAnsi"/>
           <w:sz w:val="24"/>
           <w:szCs w:val="24"/>
         </w:rPr>
@@ -228,12 +463,14 @@
         <w:spacing w:after="0" w:line="360" w:lineRule="auto"/>
         <w:jc w:val="both"/>
         <w:rPr>
-          <w:sz w:val="24"/>
-          <w:szCs w:val="24"/>
-        </w:rPr>
-      </w:pPr>
-      <w:r>
-        <w:rPr>
+          <w:rFonts w:asciiTheme="minorHAnsi" w:hAnsiTheme="minorHAnsi"/>
+          <w:sz w:val="24"/>
+          <w:szCs w:val="24"/>
+        </w:rPr>
+      </w:pPr>
+      <w:r>
+        <w:rPr>
+          <w:rFonts w:asciiTheme="minorHAnsi" w:hAnsiTheme="minorHAnsi"/>
           <w:sz w:val="24"/>
           <w:szCs w:val="24"/>
         </w:rPr>
@@ -245,12 +482,14 @@
         <w:pStyle w:val="BodyText"/>
         <w:spacing w:after="0" w:line="360" w:lineRule="auto"/>
         <w:rPr>
-          <w:sz w:val="24"/>
-          <w:szCs w:val="24"/>
-        </w:rPr>
-      </w:pPr>
-      <w:r>
-        <w:rPr>
+          <w:rFonts w:asciiTheme="minorHAnsi" w:hAnsiTheme="minorHAnsi"/>
+          <w:sz w:val="24"/>
+          <w:szCs w:val="24"/>
+        </w:rPr>
+      </w:pPr>
+      <w:r>
+        <w:rPr>
+          <w:rFonts w:asciiTheme="minorHAnsi" w:hAnsiTheme="minorHAnsi"/>
           <w:sz w:val="24"/>
           <w:szCs w:val="24"/>
         </w:rPr>
@@ -262,12 +501,14 @@
         <w:pStyle w:val="BodyText"/>
         <w:spacing w:after="0" w:line="360" w:lineRule="auto"/>
         <w:rPr>
-          <w:sz w:val="24"/>
-          <w:szCs w:val="24"/>
-        </w:rPr>
-      </w:pPr>
-      <w:r>
-        <w:rPr>
+          <w:rFonts w:asciiTheme="minorHAnsi" w:hAnsiTheme="minorHAnsi"/>
+          <w:sz w:val="24"/>
+          <w:szCs w:val="24"/>
+        </w:rPr>
+      </w:pPr>
+      <w:r>
+        <w:rPr>
+          <w:rFonts w:asciiTheme="minorHAnsi" w:hAnsiTheme="minorHAnsi"/>
           <w:sz w:val="24"/>
           <w:szCs w:val="24"/>
         </w:rPr>
@@ -275,6 +516,7 @@
       </w:r>
       <w:r>
         <w:rPr>
+          <w:rFonts w:asciiTheme="minorHAnsi" w:hAnsiTheme="minorHAnsi"/>
           <w:sz w:val="24"/>
           <w:szCs w:val="24"/>
           <w:lang w:val="en-US"/>
@@ -283,6 +525,7 @@
       </w:r>
       <w:r>
         <w:rPr>
+          <w:rFonts w:asciiTheme="minorHAnsi" w:hAnsiTheme="minorHAnsi"/>
           <w:sz w:val="24"/>
           <w:szCs w:val="24"/>
         </w:rPr>
@@ -294,12 +537,14 @@
         <w:pStyle w:val="BodyText"/>
         <w:spacing w:after="0" w:line="360" w:lineRule="auto"/>
         <w:rPr>
-          <w:sz w:val="24"/>
-          <w:szCs w:val="24"/>
-        </w:rPr>
-      </w:pPr>
-      <w:r>
-        <w:rPr>
+          <w:rFonts w:asciiTheme="minorHAnsi" w:hAnsiTheme="minorHAnsi"/>
+          <w:sz w:val="24"/>
+          <w:szCs w:val="24"/>
+        </w:rPr>
+      </w:pPr>
+      <w:r>
+        <w:rPr>
+          <w:rFonts w:asciiTheme="minorHAnsi" w:hAnsiTheme="minorHAnsi"/>
           <w:sz w:val="24"/>
           <w:szCs w:val="24"/>
         </w:rPr>
@@ -307,6 +552,7 @@
       </w:r>
       <w:r>
         <w:rPr>
+          <w:rFonts w:asciiTheme="minorHAnsi" w:hAnsiTheme="minorHAnsi"/>
           <w:i/>
           <w:iCs/>
           <w:sz w:val="24"/>
@@ -316,6 +562,7 @@
       </w:r>
       <w:r>
         <w:rPr>
+          <w:rFonts w:asciiTheme="minorHAnsi" w:hAnsiTheme="minorHAnsi"/>
           <w:sz w:val="24"/>
           <w:szCs w:val="24"/>
         </w:rPr>
@@ -323,6 +570,7 @@
       </w:r>
       <w:r>
         <w:rPr>
+          <w:rFonts w:asciiTheme="minorHAnsi" w:hAnsiTheme="minorHAnsi"/>
           <w:sz w:val="24"/>
           <w:szCs w:val="24"/>
           <w:lang w:val="en-US"/>
@@ -331,6 +579,7 @@
       </w:r>
       <w:r>
         <w:rPr>
+          <w:rFonts w:asciiTheme="minorHAnsi" w:hAnsiTheme="minorHAnsi"/>
           <w:sz w:val="24"/>
           <w:szCs w:val="24"/>
         </w:rPr>
@@ -417,6 +666,7 @@
       </m:oMath>
       <w:r>
         <w:rPr>
+          <w:rFonts w:asciiTheme="minorHAnsi" w:hAnsiTheme="minorHAnsi"/>
           <w:sz w:val="24"/>
           <w:szCs w:val="24"/>
           <w:lang w:val="en-US"/>
@@ -425,6 +675,7 @@
       </w:r>
       <w:r>
         <w:rPr>
+          <w:rFonts w:asciiTheme="minorHAnsi" w:hAnsiTheme="minorHAnsi"/>
           <w:sz w:val="24"/>
           <w:szCs w:val="24"/>
         </w:rPr>
@@ -432,6 +683,7 @@
       </w:r>
       <w:r>
         <w:rPr>
+          <w:rFonts w:asciiTheme="minorHAnsi" w:hAnsiTheme="minorHAnsi"/>
           <w:sz w:val="24"/>
           <w:szCs w:val="24"/>
           <w:lang w:val="en-US"/>
@@ -440,6 +692,7 @@
       </w:r>
       <w:r>
         <w:rPr>
+          <w:rFonts w:asciiTheme="minorHAnsi" w:hAnsiTheme="minorHAnsi"/>
           <w:sz w:val="24"/>
           <w:szCs w:val="24"/>
         </w:rPr>
@@ -447,6 +700,7 @@
       </w:r>
       <w:r>
         <w:rPr>
+          <w:rFonts w:asciiTheme="minorHAnsi" w:hAnsiTheme="minorHAnsi"/>
           <w:sz w:val="24"/>
           <w:szCs w:val="24"/>
           <w:lang w:val="en-US"/>
@@ -455,6 +709,7 @@
       </w:r>
       <w:r>
         <w:rPr>
+          <w:rFonts w:asciiTheme="minorHAnsi" w:hAnsiTheme="minorHAnsi"/>
           <w:sz w:val="24"/>
           <w:szCs w:val="24"/>
         </w:rPr>
@@ -466,12 +721,14 @@
         <w:pStyle w:val="BodyText"/>
         <w:spacing w:after="0" w:line="360" w:lineRule="auto"/>
         <w:rPr>
-          <w:sz w:val="24"/>
-          <w:szCs w:val="24"/>
-        </w:rPr>
-      </w:pPr>
-      <w:r>
-        <w:rPr>
+          <w:rFonts w:asciiTheme="minorHAnsi" w:hAnsiTheme="minorHAnsi"/>
+          <w:sz w:val="24"/>
+          <w:szCs w:val="24"/>
+        </w:rPr>
+      </w:pPr>
+      <w:r>
+        <w:rPr>
+          <w:rFonts w:asciiTheme="minorHAnsi" w:hAnsiTheme="minorHAnsi"/>
           <w:sz w:val="24"/>
           <w:szCs w:val="24"/>
         </w:rPr>
@@ -483,12 +740,14 @@
         <w:pStyle w:val="BodyText"/>
         <w:spacing w:after="0" w:line="360" w:lineRule="auto"/>
         <w:rPr>
-          <w:sz w:val="24"/>
-          <w:szCs w:val="24"/>
-        </w:rPr>
-      </w:pPr>
-      <w:r>
-        <w:rPr>
+          <w:rFonts w:asciiTheme="minorHAnsi" w:hAnsiTheme="minorHAnsi"/>
+          <w:sz w:val="24"/>
+          <w:szCs w:val="24"/>
+        </w:rPr>
+      </w:pPr>
+      <w:r>
+        <w:rPr>
+          <w:rFonts w:asciiTheme="minorHAnsi" w:hAnsiTheme="minorHAnsi"/>
           <w:sz w:val="24"/>
           <w:szCs w:val="24"/>
         </w:rPr>
@@ -496,6 +755,7 @@
       </w:r>
       <w:r>
         <w:rPr>
+          <w:rFonts w:asciiTheme="minorHAnsi" w:hAnsiTheme="minorHAnsi"/>
           <w:sz w:val="24"/>
           <w:szCs w:val="24"/>
           <w:lang w:val="en-US"/>
@@ -504,6 +764,7 @@
       </w:r>
       <w:r>
         <w:rPr>
+          <w:rFonts w:asciiTheme="minorHAnsi" w:hAnsiTheme="minorHAnsi"/>
           <w:sz w:val="24"/>
           <w:szCs w:val="24"/>
         </w:rPr>
@@ -511,6 +772,7 @@
       </w:r>
       <w:r>
         <w:rPr>
+          <w:rFonts w:asciiTheme="minorHAnsi" w:hAnsiTheme="minorHAnsi"/>
           <w:sz w:val="24"/>
           <w:szCs w:val="24"/>
           <w:lang w:val="en-US"/>
@@ -519,21 +781,12 @@
       </w:r>
       <w:r>
         <w:rPr>
+          <w:rFonts w:asciiTheme="minorHAnsi" w:hAnsiTheme="minorHAnsi"/>
           <w:sz w:val="24"/>
           <w:szCs w:val="24"/>
         </w:rPr>
         <w:t>.</w:t>
       </w:r>
-    </w:p>
-    <w:p>
-      <w:pPr>
-        <w:pStyle w:val="BodyText"/>
-        <w:spacing w:after="0" w:line="360" w:lineRule="auto"/>
-        <w:rPr>
-          <w:sz w:val="24"/>
-          <w:szCs w:val="24"/>
-        </w:rPr>
-      </w:pPr>
     </w:p>
     <w:p>
       <w:pPr>
@@ -541,12 +794,14 @@
         <w:spacing w:after="0" w:line="360" w:lineRule="auto"/>
         <w:jc w:val="both"/>
         <w:rPr>
-          <w:sz w:val="24"/>
-          <w:szCs w:val="24"/>
-        </w:rPr>
-      </w:pPr>
-      <w:r>
-        <w:rPr>
+          <w:rFonts w:asciiTheme="minorHAnsi" w:hAnsiTheme="minorHAnsi"/>
+          <w:sz w:val="24"/>
+          <w:szCs w:val="24"/>
+        </w:rPr>
+      </w:pPr>
+      <w:r>
+        <w:rPr>
+          <w:rFonts w:asciiTheme="minorHAnsi" w:hAnsiTheme="minorHAnsi"/>
           <w:sz w:val="24"/>
           <w:szCs w:val="24"/>
         </w:rPr>
@@ -559,12 +814,14 @@
         <w:spacing w:after="0" w:line="360" w:lineRule="auto"/>
         <w:jc w:val="both"/>
         <w:rPr>
-          <w:sz w:val="24"/>
-          <w:szCs w:val="24"/>
-        </w:rPr>
-      </w:pPr>
-      <w:r>
-        <w:rPr>
+          <w:rFonts w:asciiTheme="minorHAnsi" w:hAnsiTheme="minorHAnsi"/>
+          <w:sz w:val="24"/>
+          <w:szCs w:val="24"/>
+        </w:rPr>
+      </w:pPr>
+      <w:r>
+        <w:rPr>
+          <w:rFonts w:asciiTheme="minorHAnsi" w:hAnsiTheme="minorHAnsi"/>
           <w:sz w:val="24"/>
           <w:szCs w:val="24"/>
         </w:rPr>
@@ -576,12 +833,14 @@
         <w:pStyle w:val="BodyText"/>
         <w:spacing w:after="0" w:line="360" w:lineRule="auto"/>
         <w:rPr>
-          <w:sz w:val="24"/>
-          <w:szCs w:val="24"/>
-        </w:rPr>
-      </w:pPr>
-      <w:r>
-        <w:rPr>
+          <w:rFonts w:asciiTheme="minorHAnsi" w:hAnsiTheme="minorHAnsi"/>
+          <w:sz w:val="24"/>
+          <w:szCs w:val="24"/>
+        </w:rPr>
+      </w:pPr>
+      <w:r>
+        <w:rPr>
+          <w:rFonts w:asciiTheme="minorHAnsi" w:hAnsiTheme="minorHAnsi"/>
           <w:sz w:val="24"/>
           <w:szCs w:val="24"/>
         </w:rPr>
@@ -589,6 +848,7 @@
       </w:r>
       <w:r>
         <w:rPr>
+          <w:rFonts w:asciiTheme="minorHAnsi" w:hAnsiTheme="minorHAnsi"/>
           <w:sz w:val="24"/>
           <w:szCs w:val="24"/>
           <w:lang w:val="en-US"/>
@@ -620,6 +880,7 @@
       </m:oMath>
       <w:r>
         <w:rPr>
+          <w:rFonts w:asciiTheme="minorHAnsi" w:hAnsiTheme="minorHAnsi"/>
           <w:sz w:val="24"/>
           <w:szCs w:val="24"/>
           <w:lang w:val="en-US"/>
@@ -628,10 +889,20 @@
       </w:r>
       <w:r>
         <w:rPr>
-          <w:sz w:val="24"/>
-          <w:szCs w:val="24"/>
-        </w:rPr>
-        <w:t xml:space="preserve"> where k is any integer.  The proof of this will be left to the reader.  For our purposes, this implies that given a prime </w:t>
+          <w:rFonts w:asciiTheme="minorHAnsi" w:hAnsiTheme="minorHAnsi"/>
+          <w:sz w:val="24"/>
+          <w:szCs w:val="24"/>
+        </w:rPr>
+        <w:t xml:space="preserve"> where k is any integer.  The proof of this will be left to the reader.  For </w:t>
+      </w:r>
+      <w:r>
+        <w:rPr>
+          <w:rFonts w:asciiTheme="minorHAnsi" w:hAnsiTheme="minorHAnsi"/>
+          <w:sz w:val="24"/>
+          <w:szCs w:val="24"/>
+        </w:rPr>
+        <w:lastRenderedPageBreak/>
+        <w:t xml:space="preserve">our purposes, this implies that given a prime </w:t>
       </w:r>
       <m:oMath>
         <m:r>
@@ -645,6 +916,7 @@
       </m:oMath>
       <w:r>
         <w:rPr>
+          <w:rFonts w:asciiTheme="minorHAnsi" w:hAnsiTheme="minorHAnsi"/>
           <w:sz w:val="24"/>
           <w:szCs w:val="24"/>
         </w:rPr>
@@ -662,6 +934,7 @@
       </m:oMath>
       <w:r>
         <w:rPr>
+          <w:rFonts w:asciiTheme="minorHAnsi" w:hAnsiTheme="minorHAnsi"/>
           <w:sz w:val="24"/>
           <w:szCs w:val="24"/>
           <w:lang w:val="en-US"/>
@@ -670,6 +943,7 @@
       </w:r>
       <w:r>
         <w:rPr>
+          <w:rFonts w:asciiTheme="minorHAnsi" w:hAnsiTheme="minorHAnsi"/>
           <w:sz w:val="24"/>
           <w:szCs w:val="24"/>
         </w:rPr>
@@ -682,16 +956,17 @@
         <w:spacing w:after="0" w:line="360" w:lineRule="auto"/>
         <w:jc w:val="both"/>
         <w:rPr>
-          <w:sz w:val="24"/>
-          <w:szCs w:val="24"/>
-        </w:rPr>
-      </w:pPr>
-      <w:r>
-        <w:rPr>
-          <w:sz w:val="24"/>
-          <w:szCs w:val="24"/>
-        </w:rPr>
-        <w:lastRenderedPageBreak/>
+          <w:rFonts w:asciiTheme="minorHAnsi" w:hAnsiTheme="minorHAnsi"/>
+          <w:sz w:val="24"/>
+          <w:szCs w:val="24"/>
+        </w:rPr>
+      </w:pPr>
+      <w:r>
+        <w:rPr>
+          <w:rFonts w:asciiTheme="minorHAnsi" w:hAnsiTheme="minorHAnsi"/>
+          <w:sz w:val="24"/>
+          <w:szCs w:val="24"/>
+        </w:rPr>
         <w:t>Selfridge Conjecture</w:t>
       </w:r>
     </w:p>
@@ -700,12 +975,14 @@
         <w:pStyle w:val="BodyText"/>
         <w:spacing w:after="0" w:line="360" w:lineRule="auto"/>
         <w:rPr>
-          <w:sz w:val="24"/>
-          <w:szCs w:val="24"/>
-        </w:rPr>
-      </w:pPr>
-      <w:r>
-        <w:rPr>
+          <w:rFonts w:asciiTheme="minorHAnsi" w:hAnsiTheme="minorHAnsi"/>
+          <w:sz w:val="24"/>
+          <w:szCs w:val="24"/>
+        </w:rPr>
+      </w:pPr>
+      <w:r>
+        <w:rPr>
+          <w:rFonts w:asciiTheme="minorHAnsi" w:hAnsiTheme="minorHAnsi"/>
           <w:sz w:val="24"/>
           <w:szCs w:val="24"/>
         </w:rPr>
@@ -713,6 +990,7 @@
       </w:r>
       <w:r>
         <w:rPr>
+          <w:rFonts w:asciiTheme="minorHAnsi" w:hAnsiTheme="minorHAnsi"/>
           <w:sz w:val="24"/>
           <w:szCs w:val="24"/>
           <w:lang w:val="en-US"/>
@@ -721,6 +999,7 @@
       </w:r>
       <w:r>
         <w:rPr>
+          <w:rFonts w:asciiTheme="minorHAnsi" w:hAnsiTheme="minorHAnsi"/>
           <w:sz w:val="24"/>
           <w:szCs w:val="24"/>
           <w:lang w:val="en-US"/>
@@ -729,6 +1008,7 @@
       </w:r>
       <w:r>
         <w:rPr>
+          <w:rFonts w:asciiTheme="minorHAnsi" w:hAnsiTheme="minorHAnsi"/>
           <w:sz w:val="24"/>
           <w:szCs w:val="24"/>
           <w:lang w:val="en-US"/>
@@ -781,6 +1061,7 @@
       </m:oMath>
       <w:r>
         <w:rPr>
+          <w:rFonts w:asciiTheme="minorHAnsi" w:hAnsiTheme="minorHAnsi"/>
           <w:sz w:val="24"/>
           <w:szCs w:val="24"/>
         </w:rPr>
@@ -788,6 +1069,7 @@
       </w:r>
       <w:r>
         <w:rPr>
+          <w:rFonts w:asciiTheme="minorHAnsi" w:hAnsiTheme="minorHAnsi"/>
           <w:sz w:val="24"/>
           <w:szCs w:val="24"/>
           <w:lang w:val="en-US"/>
@@ -796,6 +1078,7 @@
       </w:r>
       <w:r>
         <w:rPr>
+          <w:rFonts w:asciiTheme="minorHAnsi" w:hAnsiTheme="minorHAnsi"/>
           <w:sz w:val="24"/>
           <w:szCs w:val="24"/>
           <w:lang w:val="en-US"/>
@@ -815,6 +1098,7 @@
       </m:oMath>
       <w:r>
         <w:rPr>
+          <w:rFonts w:asciiTheme="minorHAnsi" w:hAnsiTheme="minorHAnsi"/>
           <w:sz w:val="24"/>
           <w:szCs w:val="24"/>
           <w:lang w:val="en-US"/>
@@ -823,6 +1107,7 @@
       </w:r>
       <w:r>
         <w:rPr>
+          <w:rFonts w:asciiTheme="minorHAnsi" w:hAnsiTheme="minorHAnsi"/>
           <w:sz w:val="24"/>
           <w:szCs w:val="24"/>
         </w:rPr>
@@ -830,6 +1115,7 @@
       </w:r>
       <w:r>
         <w:rPr>
+          <w:rFonts w:asciiTheme="minorHAnsi" w:hAnsiTheme="minorHAnsi"/>
           <w:sz w:val="24"/>
           <w:szCs w:val="24"/>
           <w:lang w:val="en-US"/>
@@ -880,6 +1166,7 @@
       </m:oMath>
       <w:r>
         <w:rPr>
+          <w:rFonts w:asciiTheme="minorHAnsi" w:hAnsiTheme="minorHAnsi"/>
           <w:noProof/>
           <w:sz w:val="24"/>
           <w:szCs w:val="24"/>
@@ -889,6 +1176,7 @@
       </w:r>
       <w:r>
         <w:rPr>
+          <w:rFonts w:asciiTheme="minorHAnsi" w:hAnsiTheme="minorHAnsi"/>
           <w:sz w:val="24"/>
           <w:szCs w:val="24"/>
         </w:rPr>
@@ -960,6 +1248,7 @@
       </m:oMath>
       <w:r>
         <w:rPr>
+          <w:rFonts w:asciiTheme="minorHAnsi" w:hAnsiTheme="minorHAnsi"/>
           <w:sz w:val="24"/>
           <w:szCs w:val="24"/>
           <w:lang w:val="en-US"/>
@@ -1005,6 +1294,7 @@
       </m:oMath>
       <w:r>
         <w:rPr>
+          <w:rFonts w:asciiTheme="minorHAnsi" w:hAnsiTheme="minorHAnsi"/>
           <w:sz w:val="24"/>
           <w:szCs w:val="24"/>
         </w:rPr>
@@ -1016,12 +1306,14 @@
         <w:pStyle w:val="BodyText"/>
         <w:spacing w:after="0" w:line="360" w:lineRule="auto"/>
         <w:rPr>
-          <w:sz w:val="24"/>
-          <w:szCs w:val="24"/>
-        </w:rPr>
-      </w:pPr>
-      <w:r>
-        <w:rPr>
+          <w:rFonts w:asciiTheme="minorHAnsi" w:hAnsiTheme="minorHAnsi"/>
+          <w:sz w:val="24"/>
+          <w:szCs w:val="24"/>
+        </w:rPr>
+      </w:pPr>
+      <w:r>
+        <w:rPr>
+          <w:rFonts w:asciiTheme="minorHAnsi" w:hAnsiTheme="minorHAnsi"/>
           <w:sz w:val="24"/>
           <w:szCs w:val="24"/>
         </w:rPr>
@@ -1071,6 +1363,7 @@
       </m:oMath>
       <w:r>
         <w:rPr>
+          <w:rFonts w:asciiTheme="minorHAnsi" w:hAnsiTheme="minorHAnsi"/>
           <w:sz w:val="24"/>
           <w:szCs w:val="24"/>
         </w:rPr>
@@ -1082,12 +1375,14 @@
         <w:pStyle w:val="BodyText"/>
         <w:spacing w:after="0" w:line="360" w:lineRule="auto"/>
         <w:rPr>
-          <w:sz w:val="24"/>
-          <w:szCs w:val="24"/>
-        </w:rPr>
-      </w:pPr>
-      <w:r>
-        <w:rPr>
+          <w:rFonts w:asciiTheme="minorHAnsi" w:hAnsiTheme="minorHAnsi"/>
+          <w:sz w:val="24"/>
+          <w:szCs w:val="24"/>
+        </w:rPr>
+      </w:pPr>
+      <w:r>
+        <w:rPr>
+          <w:rFonts w:asciiTheme="minorHAnsi" w:hAnsiTheme="minorHAnsi"/>
           <w:sz w:val="24"/>
           <w:szCs w:val="24"/>
         </w:rPr>
@@ -1313,12 +1608,24 @@
       </m:oMath>
       <w:r>
         <w:rPr>
+          <w:rFonts w:asciiTheme="minorHAnsi" w:hAnsiTheme="minorHAnsi"/>
           <w:sz w:val="24"/>
           <w:szCs w:val="24"/>
           <w:lang w:val="en-US"/>
         </w:rPr>
-        <w:t xml:space="preserve">, where </w:t>
-      </w:r>
+        <w:t xml:space="preserve">, </w:t>
+      </w:r>
+      <w:proofErr w:type="gramStart"/>
+      <w:r>
+        <w:rPr>
+          <w:rFonts w:asciiTheme="minorHAnsi" w:hAnsiTheme="minorHAnsi"/>
+          <w:sz w:val="24"/>
+          <w:szCs w:val="24"/>
+          <w:lang w:val="en-US"/>
+        </w:rPr>
+        <w:t xml:space="preserve">where </w:t>
+      </w:r>
+      <w:proofErr w:type="gramEnd"/>
       <m:oMath>
         <m:r>
           <w:rPr>
@@ -1387,6 +1694,7 @@
       </m:oMath>
       <w:r>
         <w:rPr>
+          <w:rFonts w:asciiTheme="minorHAnsi" w:hAnsiTheme="minorHAnsi"/>
           <w:sz w:val="24"/>
           <w:szCs w:val="24"/>
           <w:lang w:val="en-US"/>
@@ -1501,6 +1809,7 @@
       </m:oMath>
       <w:r>
         <w:rPr>
+          <w:rFonts w:asciiTheme="minorHAnsi" w:hAnsiTheme="minorHAnsi"/>
           <w:sz w:val="24"/>
           <w:szCs w:val="24"/>
           <w:lang w:val="en-US"/>
@@ -1509,6 +1818,7 @@
       </w:r>
       <w:r>
         <w:rPr>
+          <w:rFonts w:asciiTheme="minorHAnsi" w:hAnsiTheme="minorHAnsi"/>
           <w:sz w:val="24"/>
           <w:szCs w:val="24"/>
         </w:rPr>
@@ -1550,6 +1860,7 @@
       </m:oMath>
       <w:r>
         <w:rPr>
+          <w:rFonts w:asciiTheme="minorHAnsi" w:hAnsiTheme="minorHAnsi"/>
           <w:sz w:val="24"/>
           <w:szCs w:val="24"/>
         </w:rPr>
@@ -1563,12 +1874,14 @@
         <w:ind w:left="0" w:firstLine="0"/>
         <w:jc w:val="both"/>
         <w:rPr>
-          <w:sz w:val="24"/>
-          <w:szCs w:val="24"/>
-        </w:rPr>
-      </w:pPr>
-      <w:r>
-        <w:rPr>
+          <w:rFonts w:asciiTheme="minorHAnsi" w:hAnsiTheme="minorHAnsi"/>
+          <w:sz w:val="24"/>
+          <w:szCs w:val="24"/>
+        </w:rPr>
+      </w:pPr>
+      <w:r>
+        <w:rPr>
+          <w:rFonts w:asciiTheme="minorHAnsi" w:hAnsiTheme="minorHAnsi"/>
           <w:sz w:val="24"/>
           <w:szCs w:val="24"/>
         </w:rPr>
@@ -1580,23 +1893,18 @@
         <w:pStyle w:val="BodyText"/>
         <w:spacing w:after="0" w:line="360" w:lineRule="auto"/>
         <w:rPr>
-          <w:sz w:val="24"/>
-          <w:szCs w:val="24"/>
-        </w:rPr>
-      </w:pPr>
-      <w:r>
-        <w:rPr>
-          <w:sz w:val="24"/>
-          <w:szCs w:val="24"/>
-        </w:rPr>
-        <w:t>The Baillie-PSW [3] test is akin to the Selfridge Conjecture, with the primary difference of using Lucas numbers instead of Fibonacci numbers.  The Lucas numbers has the same implementation drawbacks as me</w:t>
-      </w:r>
-      <w:r>
-        <w:rPr>
-          <w:sz w:val="24"/>
-          <w:szCs w:val="24"/>
-        </w:rPr>
-        <w:t>ntioned before, concerning Fibonacci numbers, and this too will be analyzed in context of attribute removal.</w:t>
+          <w:rFonts w:asciiTheme="minorHAnsi" w:hAnsiTheme="minorHAnsi"/>
+          <w:sz w:val="24"/>
+          <w:szCs w:val="24"/>
+        </w:rPr>
+      </w:pPr>
+      <w:r>
+        <w:rPr>
+          <w:rFonts w:asciiTheme="minorHAnsi" w:hAnsiTheme="minorHAnsi"/>
+          <w:sz w:val="24"/>
+          <w:szCs w:val="24"/>
+        </w:rPr>
+        <w:t>The Baillie-PSW [3] test is akin to the Selfridge Conjecture, with the primary difference of using Lucas numbers instead of Fibonacci numbers.  The Lucas numbers has the same implementation drawbacks as mentioned before, concerning Fibonacci numbers, and this too will be analyzed in context of attribute removal.</w:t>
       </w:r>
     </w:p>
     <w:p>
@@ -1604,12 +1912,14 @@
         <w:pStyle w:val="Heading2"/>
         <w:spacing w:line="360" w:lineRule="auto"/>
         <w:rPr>
-          <w:sz w:val="24"/>
-          <w:szCs w:val="24"/>
-        </w:rPr>
-      </w:pPr>
-      <w:r>
-        <w:rPr>
+          <w:rFonts w:asciiTheme="minorHAnsi" w:hAnsiTheme="minorHAnsi"/>
+          <w:sz w:val="24"/>
+          <w:szCs w:val="24"/>
+        </w:rPr>
+      </w:pPr>
+      <w:r>
+        <w:rPr>
+          <w:rFonts w:asciiTheme="minorHAnsi" w:hAnsiTheme="minorHAnsi"/>
           <w:sz w:val="24"/>
           <w:szCs w:val="24"/>
         </w:rPr>
@@ -1622,6 +1932,7 @@
         <w:ind w:firstLine="288"/>
         <w:jc w:val="both"/>
         <w:rPr>
+          <w:rFonts w:asciiTheme="minorHAnsi" w:hAnsiTheme="minorHAnsi"/>
           <w:sz w:val="24"/>
           <w:szCs w:val="24"/>
           <w:lang w:eastAsia="en-US"/>
@@ -1629,6 +1940,7 @@
       </w:pPr>
       <w:r>
         <w:rPr>
+          <w:rFonts w:asciiTheme="minorHAnsi" w:hAnsiTheme="minorHAnsi"/>
           <w:sz w:val="24"/>
           <w:szCs w:val="24"/>
           <w:lang w:eastAsia="en-US"/>
@@ -1637,6 +1949,7 @@
       </w:r>
       <w:r>
         <w:rPr>
+          <w:rFonts w:asciiTheme="minorHAnsi" w:hAnsiTheme="minorHAnsi"/>
           <w:sz w:val="24"/>
           <w:szCs w:val="24"/>
           <w:lang w:eastAsia="en-US"/>
@@ -1645,6 +1958,7 @@
       </w:r>
       <w:r>
         <w:rPr>
+          <w:rFonts w:asciiTheme="minorHAnsi" w:hAnsiTheme="minorHAnsi"/>
           <w:sz w:val="24"/>
           <w:szCs w:val="24"/>
           <w:lang w:eastAsia="en-US"/>
@@ -1654,6 +1968,7 @@
       <w:proofErr w:type="gramStart"/>
       <w:r>
         <w:rPr>
+          <w:rFonts w:asciiTheme="minorHAnsi" w:hAnsiTheme="minorHAnsi"/>
           <w:sz w:val="24"/>
           <w:szCs w:val="24"/>
           <w:lang w:eastAsia="en-US"/>
@@ -1662,6 +1977,7 @@
       </w:r>
       <w:r>
         <w:rPr>
+          <w:rFonts w:asciiTheme="minorHAnsi" w:hAnsiTheme="minorHAnsi"/>
           <w:sz w:val="24"/>
           <w:szCs w:val="24"/>
           <w:lang w:eastAsia="en-US"/>
@@ -1671,6 +1987,7 @@
       <w:proofErr w:type="gramEnd"/>
       <w:r>
         <w:rPr>
+          <w:rFonts w:asciiTheme="minorHAnsi" w:hAnsiTheme="minorHAnsi"/>
           <w:sz w:val="24"/>
           <w:szCs w:val="24"/>
           <w:lang w:eastAsia="en-US"/>
@@ -1679,12 +1996,24 @@
       </w:r>
       <w:r>
         <w:rPr>
+          <w:rFonts w:asciiTheme="minorHAnsi" w:hAnsiTheme="minorHAnsi"/>
           <w:sz w:val="24"/>
           <w:szCs w:val="24"/>
           <w:lang w:eastAsia="en-US"/>
         </w:rPr>
-        <w:t xml:space="preserve">, which only one needs to be satisfied.  Two are essentially the same.  Given </w:t>
-      </w:r>
+        <w:t xml:space="preserve">, which only one needs to be satisfied.  Two are essentially the same.  </w:t>
+      </w:r>
+      <w:proofErr w:type="gramStart"/>
+      <w:r>
+        <w:rPr>
+          <w:rFonts w:asciiTheme="minorHAnsi" w:hAnsiTheme="minorHAnsi"/>
+          <w:sz w:val="24"/>
+          <w:szCs w:val="24"/>
+          <w:lang w:eastAsia="en-US"/>
+        </w:rPr>
+        <w:t xml:space="preserve">Given </w:t>
+      </w:r>
+      <w:proofErr w:type="gramEnd"/>
       <m:oMath>
         <m:r>
           <w:rPr>
@@ -1698,6 +2027,7 @@
       </m:oMath>
       <w:r>
         <w:rPr>
+          <w:rFonts w:asciiTheme="minorHAnsi" w:hAnsiTheme="minorHAnsi"/>
           <w:sz w:val="24"/>
           <w:szCs w:val="24"/>
           <w:lang w:eastAsia="en-US"/>
@@ -1717,6 +2047,7 @@
       </m:oMath>
       <w:r>
         <w:rPr>
+          <w:rFonts w:asciiTheme="minorHAnsi" w:hAnsiTheme="minorHAnsi"/>
           <w:sz w:val="24"/>
           <w:szCs w:val="24"/>
           <w:lang w:eastAsia="en-US"/>
@@ -1736,6 +2067,7 @@
       </m:oMath>
       <w:r>
         <w:rPr>
+          <w:rFonts w:asciiTheme="minorHAnsi" w:hAnsiTheme="minorHAnsi"/>
           <w:sz w:val="24"/>
           <w:szCs w:val="24"/>
           <w:lang w:eastAsia="en-US"/>
@@ -1744,6 +2076,7 @@
       </w:r>
       <w:r>
         <w:rPr>
+          <w:rFonts w:asciiTheme="minorHAnsi" w:hAnsiTheme="minorHAnsi"/>
           <w:sz w:val="24"/>
           <w:szCs w:val="24"/>
           <w:lang w:eastAsia="en-US"/>
@@ -1752,12 +2085,24 @@
       </w:r>
       <w:r>
         <w:rPr>
+          <w:rFonts w:asciiTheme="minorHAnsi" w:hAnsiTheme="minorHAnsi"/>
           <w:sz w:val="24"/>
           <w:szCs w:val="24"/>
           <w:lang w:eastAsia="en-US"/>
         </w:rPr>
-        <w:t xml:space="preserve">but the remaining property is the one of interest to our dataset.  Given </w:t>
-      </w:r>
+        <w:t xml:space="preserve">but the remaining property is the one of interest to our dataset.  </w:t>
+      </w:r>
+      <w:proofErr w:type="gramStart"/>
+      <w:r>
+        <w:rPr>
+          <w:rFonts w:asciiTheme="minorHAnsi" w:hAnsiTheme="minorHAnsi"/>
+          <w:sz w:val="24"/>
+          <w:szCs w:val="24"/>
+          <w:lang w:eastAsia="en-US"/>
+        </w:rPr>
+        <w:t xml:space="preserve">Given </w:t>
+      </w:r>
+      <w:proofErr w:type="gramEnd"/>
       <m:oMath>
         <m:r>
           <w:rPr>
@@ -1771,6 +2116,7 @@
       </m:oMath>
       <w:r>
         <w:rPr>
+          <w:rFonts w:asciiTheme="minorHAnsi" w:hAnsiTheme="minorHAnsi"/>
           <w:sz w:val="24"/>
           <w:szCs w:val="24"/>
           <w:lang w:eastAsia="en-US"/>
@@ -1790,6 +2136,7 @@
       </m:oMath>
       <w:r>
         <w:rPr>
+          <w:rFonts w:asciiTheme="minorHAnsi" w:hAnsiTheme="minorHAnsi"/>
           <w:sz w:val="24"/>
           <w:szCs w:val="24"/>
           <w:lang w:eastAsia="en-US"/>
@@ -1809,6 +2156,7 @@
       </m:oMath>
       <w:r>
         <w:rPr>
+          <w:rFonts w:asciiTheme="minorHAnsi" w:hAnsiTheme="minorHAnsi"/>
           <w:sz w:val="24"/>
           <w:szCs w:val="24"/>
           <w:lang w:eastAsia="en-US"/>
@@ -1898,6 +2246,7 @@
       </m:oMath>
       <w:r>
         <w:rPr>
+          <w:rFonts w:asciiTheme="minorHAnsi" w:hAnsiTheme="minorHAnsi"/>
           <w:sz w:val="24"/>
           <w:szCs w:val="24"/>
           <w:lang w:eastAsia="en-US"/>
@@ -1911,6 +2260,7 @@
         <w:ind w:firstLine="288"/>
         <w:jc w:val="both"/>
         <w:rPr>
+          <w:rFonts w:asciiTheme="minorHAnsi" w:hAnsiTheme="minorHAnsi"/>
           <w:sz w:val="24"/>
           <w:szCs w:val="24"/>
           <w:lang w:eastAsia="en-US"/>
@@ -1918,11 +2268,32 @@
       </w:pPr>
       <w:r>
         <w:rPr>
+          <w:rFonts w:asciiTheme="minorHAnsi" w:hAnsiTheme="minorHAnsi"/>
           <w:sz w:val="24"/>
           <w:szCs w:val="24"/>
           <w:lang w:eastAsia="en-US"/>
         </w:rPr>
-        <w:t xml:space="preserve">The given property descriptions are intended for starting from the complex number and determining if it is a Gaussian prime.  To start from the reals, and see if it can be factored into complex integers is what we’re interested in.  It turns out that given a real prime </w:t>
+        <w:t xml:space="preserve">The given property descriptions are intended for starting from the complex number and determining if it is a Gaussian prime.  To start from the </w:t>
+      </w:r>
+      <w:proofErr w:type="gramStart"/>
+      <w:r>
+        <w:rPr>
+          <w:rFonts w:asciiTheme="minorHAnsi" w:hAnsiTheme="minorHAnsi"/>
+          <w:sz w:val="24"/>
+          <w:szCs w:val="24"/>
+          <w:lang w:eastAsia="en-US"/>
+        </w:rPr>
+        <w:t>reals,</w:t>
+      </w:r>
+      <w:proofErr w:type="gramEnd"/>
+      <w:r>
+        <w:rPr>
+          <w:rFonts w:asciiTheme="minorHAnsi" w:hAnsiTheme="minorHAnsi"/>
+          <w:sz w:val="24"/>
+          <w:szCs w:val="24"/>
+          <w:lang w:eastAsia="en-US"/>
+        </w:rPr>
+        <w:t xml:space="preserve"> and see if it can be factored into complex integers is what we’re interested in.  It turns out that given a real prime </w:t>
       </w:r>
       <m:oMath>
         <m:r>
@@ -1937,12 +2308,24 @@
       </m:oMath>
       <w:r>
         <w:rPr>
+          <w:rFonts w:asciiTheme="minorHAnsi" w:hAnsiTheme="minorHAnsi"/>
           <w:sz w:val="24"/>
           <w:szCs w:val="24"/>
           <w:lang w:eastAsia="en-US"/>
         </w:rPr>
-        <w:t xml:space="preserve"> and if </w:t>
-      </w:r>
+        <w:t xml:space="preserve"> and </w:t>
+      </w:r>
+      <w:proofErr w:type="gramStart"/>
+      <w:r>
+        <w:rPr>
+          <w:rFonts w:asciiTheme="minorHAnsi" w:hAnsiTheme="minorHAnsi"/>
+          <w:sz w:val="24"/>
+          <w:szCs w:val="24"/>
+          <w:lang w:eastAsia="en-US"/>
+        </w:rPr>
+        <w:t xml:space="preserve">if </w:t>
+      </w:r>
+      <w:proofErr w:type="gramEnd"/>
       <m:oMath>
         <m:r>
           <w:rPr>
@@ -1956,6 +2339,7 @@
       </m:oMath>
       <w:r>
         <w:rPr>
+          <w:rFonts w:asciiTheme="minorHAnsi" w:hAnsiTheme="minorHAnsi"/>
           <w:sz w:val="24"/>
           <w:szCs w:val="24"/>
           <w:lang w:eastAsia="en-US"/>
@@ -1975,12 +2359,34 @@
       </m:oMath>
       <w:r>
         <w:rPr>
+          <w:rFonts w:asciiTheme="minorHAnsi" w:hAnsiTheme="minorHAnsi"/>
           <w:sz w:val="24"/>
           <w:szCs w:val="24"/>
           <w:lang w:eastAsia="en-US"/>
         </w:rPr>
-        <w:t xml:space="preserve"> is not a Gaussian prime.  If it is congruent to 1, using modulo 4, then it can always be expressed in terms of </w:t>
-      </w:r>
+        <w:t xml:space="preserve"> is not a Gaussian prime.  If </w:t>
+      </w:r>
+      <w:r>
+        <w:rPr>
+          <w:rFonts w:asciiTheme="minorHAnsi" w:hAnsiTheme="minorHAnsi"/>
+          <w:sz w:val="24"/>
+          <w:szCs w:val="24"/>
+          <w:lang w:eastAsia="en-US"/>
+        </w:rPr>
+        <w:lastRenderedPageBreak/>
+        <w:t xml:space="preserve">it is congruent to 1, using modulo 4, then it can always be expressed in terms </w:t>
+      </w:r>
+      <w:proofErr w:type="gramStart"/>
+      <w:r>
+        <w:rPr>
+          <w:rFonts w:asciiTheme="minorHAnsi" w:hAnsiTheme="minorHAnsi"/>
+          <w:sz w:val="24"/>
+          <w:szCs w:val="24"/>
+          <w:lang w:eastAsia="en-US"/>
+        </w:rPr>
+        <w:t xml:space="preserve">of </w:t>
+      </w:r>
+      <w:proofErr w:type="gramEnd"/>
       <m:oMath>
         <m:sSup>
           <m:sSupPr>
@@ -2064,6 +2470,7 @@
       </m:oMath>
       <w:r>
         <w:rPr>
+          <w:rFonts w:asciiTheme="minorHAnsi" w:hAnsiTheme="minorHAnsi"/>
           <w:sz w:val="24"/>
           <w:szCs w:val="24"/>
           <w:lang w:eastAsia="en-US"/>
@@ -2083,6 +2490,7 @@
       </m:oMath>
       <w:r>
         <w:rPr>
+          <w:rFonts w:asciiTheme="minorHAnsi" w:hAnsiTheme="minorHAnsi"/>
           <w:sz w:val="24"/>
           <w:szCs w:val="24"/>
           <w:lang w:eastAsia="en-US"/>
@@ -2091,12 +2499,44 @@
       </w:r>
       <w:r>
         <w:rPr>
+          <w:rFonts w:asciiTheme="minorHAnsi" w:hAnsiTheme="minorHAnsi"/>
           <w:sz w:val="24"/>
           <w:szCs w:val="24"/>
           <w:lang w:eastAsia="en-US"/>
         </w:rPr>
-        <w:t xml:space="preserve">Take 5 as an example.  It is a prime in the reals, but 5 can be expressed as </w:t>
-      </w:r>
+        <w:t xml:space="preserve">Take </w:t>
+      </w:r>
+      <w:proofErr w:type="gramStart"/>
+      <w:r>
+        <w:rPr>
+          <w:rFonts w:asciiTheme="minorHAnsi" w:hAnsiTheme="minorHAnsi"/>
+          <w:sz w:val="24"/>
+          <w:szCs w:val="24"/>
+          <w:lang w:eastAsia="en-US"/>
+        </w:rPr>
+        <w:t>5</w:t>
+      </w:r>
+      <w:proofErr w:type="gramEnd"/>
+      <w:r>
+        <w:rPr>
+          <w:rFonts w:asciiTheme="minorHAnsi" w:hAnsiTheme="minorHAnsi"/>
+          <w:sz w:val="24"/>
+          <w:szCs w:val="24"/>
+          <w:lang w:eastAsia="en-US"/>
+        </w:rPr>
+        <w:t xml:space="preserve"> as an example.  It is a prime in the reals, but 5 can be expressed </w:t>
+      </w:r>
+      <w:proofErr w:type="gramStart"/>
+      <w:r>
+        <w:rPr>
+          <w:rFonts w:asciiTheme="minorHAnsi" w:hAnsiTheme="minorHAnsi"/>
+          <w:sz w:val="24"/>
+          <w:szCs w:val="24"/>
+          <w:lang w:eastAsia="en-US"/>
+        </w:rPr>
+        <w:t xml:space="preserve">as </w:t>
+      </w:r>
+      <w:proofErr w:type="gramEnd"/>
       <m:oMath>
         <m:r>
           <w:rPr>
@@ -2198,27 +2638,89 @@
       </m:oMath>
       <w:r>
         <w:rPr>
+          <w:rFonts w:asciiTheme="minorHAnsi" w:hAnsiTheme="minorHAnsi"/>
           <w:sz w:val="24"/>
           <w:szCs w:val="24"/>
           <w:lang w:eastAsia="en-US"/>
         </w:rPr>
-        <w:t xml:space="preserve">.  Therefore 5 is a Gaussian composite.  </w:t>
-      </w:r>
-      <w:r>
-        <w:rPr>
+        <w:t xml:space="preserve">.  Therefore </w:t>
+      </w:r>
+      <w:proofErr w:type="gramStart"/>
+      <w:r>
+        <w:rPr>
+          <w:rFonts w:asciiTheme="minorHAnsi" w:hAnsiTheme="minorHAnsi"/>
           <w:sz w:val="24"/>
           <w:szCs w:val="24"/>
           <w:lang w:eastAsia="en-US"/>
         </w:rPr>
-        <w:t>The proof of this relationship is left to the reader.  Thus, we use mod 4 as an attribute in our dataset.</w:t>
-      </w:r>
-      <w:bookmarkStart w:id="0" w:name="_GoBack"/>
-      <w:bookmarkEnd w:id="0"/>
+        <w:t>5</w:t>
+      </w:r>
+      <w:proofErr w:type="gramEnd"/>
+      <w:r>
+        <w:rPr>
+          <w:rFonts w:asciiTheme="minorHAnsi" w:hAnsiTheme="minorHAnsi"/>
+          <w:sz w:val="24"/>
+          <w:szCs w:val="24"/>
+          <w:lang w:eastAsia="en-US"/>
+        </w:rPr>
+        <w:t xml:space="preserve"> is a Gaussian composite.  </w:t>
+      </w:r>
+      <w:r>
+        <w:rPr>
+          <w:rFonts w:asciiTheme="minorHAnsi" w:hAnsiTheme="minorHAnsi"/>
+          <w:sz w:val="24"/>
+          <w:szCs w:val="24"/>
+          <w:lang w:eastAsia="en-US"/>
+        </w:rPr>
+        <w:t xml:space="preserve">The proof of this relationship </w:t>
+      </w:r>
+      <w:proofErr w:type="gramStart"/>
+      <w:r>
+        <w:rPr>
+          <w:rFonts w:asciiTheme="minorHAnsi" w:hAnsiTheme="minorHAnsi"/>
+          <w:sz w:val="24"/>
+          <w:szCs w:val="24"/>
+          <w:lang w:eastAsia="en-US"/>
+        </w:rPr>
+        <w:t>is left</w:t>
+      </w:r>
+      <w:proofErr w:type="gramEnd"/>
+      <w:r>
+        <w:rPr>
+          <w:rFonts w:asciiTheme="minorHAnsi" w:hAnsiTheme="minorHAnsi"/>
+          <w:sz w:val="24"/>
+          <w:szCs w:val="24"/>
+          <w:lang w:eastAsia="en-US"/>
+        </w:rPr>
+        <w:t xml:space="preserve"> to the reader.  Thus, we use mod </w:t>
+      </w:r>
+      <w:proofErr w:type="gramStart"/>
+      <w:r>
+        <w:rPr>
+          <w:rFonts w:asciiTheme="minorHAnsi" w:hAnsiTheme="minorHAnsi"/>
+          <w:sz w:val="24"/>
+          <w:szCs w:val="24"/>
+          <w:lang w:eastAsia="en-US"/>
+        </w:rPr>
+        <w:t>4</w:t>
+      </w:r>
+      <w:proofErr w:type="gramEnd"/>
+      <w:r>
+        <w:rPr>
+          <w:rFonts w:asciiTheme="minorHAnsi" w:hAnsiTheme="minorHAnsi"/>
+          <w:sz w:val="24"/>
+          <w:szCs w:val="24"/>
+          <w:lang w:eastAsia="en-US"/>
+        </w:rPr>
+        <w:t xml:space="preserve"> as an attribute in our dataset.</w:t>
+      </w:r>
     </w:p>
     <w:p>
       <w:pPr>
+        <w:spacing w:line="360" w:lineRule="auto"/>
         <w:jc w:val="both"/>
         <w:rPr>
+          <w:rFonts w:asciiTheme="minorHAnsi" w:hAnsiTheme="minorHAnsi"/>
           <w:sz w:val="24"/>
           <w:szCs w:val="24"/>
           <w:lang w:eastAsia="en-US"/>
@@ -2231,20 +2733,22 @@
         <w:spacing w:line="360" w:lineRule="auto"/>
         <w:jc w:val="both"/>
         <w:rPr>
-          <w:sz w:val="24"/>
-          <w:szCs w:val="24"/>
-        </w:rPr>
-      </w:pPr>
-      <w:r>
-        <w:rPr>
-          <w:sz w:val="24"/>
-          <w:szCs w:val="24"/>
-        </w:rPr>
-        <w:lastRenderedPageBreak/>
+          <w:rFonts w:asciiTheme="minorHAnsi" w:hAnsiTheme="minorHAnsi"/>
+          <w:sz w:val="24"/>
+          <w:szCs w:val="24"/>
+        </w:rPr>
+      </w:pPr>
+      <w:r>
+        <w:rPr>
+          <w:rFonts w:asciiTheme="minorHAnsi" w:hAnsiTheme="minorHAnsi"/>
+          <w:sz w:val="24"/>
+          <w:szCs w:val="24"/>
+        </w:rPr>
         <w:t>Multi</w:t>
       </w:r>
       <w:r>
         <w:rPr>
+          <w:rFonts w:asciiTheme="minorHAnsi" w:hAnsiTheme="minorHAnsi"/>
           <w:sz w:val="24"/>
           <w:szCs w:val="24"/>
         </w:rPr>
@@ -2252,6 +2756,7 @@
       </w:r>
       <w:r>
         <w:rPr>
+          <w:rFonts w:asciiTheme="minorHAnsi" w:hAnsiTheme="minorHAnsi"/>
           <w:sz w:val="24"/>
           <w:szCs w:val="24"/>
         </w:rPr>
@@ -2263,12 +2768,14 @@
         <w:pStyle w:val="BodyText"/>
         <w:spacing w:line="360" w:lineRule="auto"/>
         <w:rPr>
-          <w:sz w:val="24"/>
-          <w:szCs w:val="24"/>
-        </w:rPr>
-      </w:pPr>
-      <w:r>
-        <w:rPr>
+          <w:rFonts w:asciiTheme="minorHAnsi" w:hAnsiTheme="minorHAnsi"/>
+          <w:sz w:val="24"/>
+          <w:szCs w:val="24"/>
+        </w:rPr>
+      </w:pPr>
+      <w:r>
+        <w:rPr>
+          <w:rFonts w:asciiTheme="minorHAnsi" w:hAnsiTheme="minorHAnsi"/>
           <w:sz w:val="24"/>
           <w:szCs w:val="24"/>
         </w:rPr>
@@ -2276,6 +2783,7 @@
       </w:r>
       <w:r>
         <w:rPr>
+          <w:rFonts w:asciiTheme="minorHAnsi" w:hAnsiTheme="minorHAnsi"/>
           <w:sz w:val="24"/>
           <w:szCs w:val="24"/>
           <w:lang w:val="en-US"/>
@@ -2284,6 +2792,7 @@
       </w:r>
       <w:r>
         <w:rPr>
+          <w:rFonts w:asciiTheme="minorHAnsi" w:hAnsiTheme="minorHAnsi"/>
           <w:sz w:val="24"/>
           <w:szCs w:val="24"/>
         </w:rPr>
@@ -2291,6 +2800,7 @@
       </w:r>
       <w:r>
         <w:rPr>
+          <w:rFonts w:asciiTheme="minorHAnsi" w:hAnsiTheme="minorHAnsi"/>
           <w:sz w:val="24"/>
           <w:szCs w:val="24"/>
           <w:lang w:val="en-US"/>
@@ -2299,6 +2809,7 @@
       </w:r>
       <w:r>
         <w:rPr>
+          <w:rFonts w:asciiTheme="minorHAnsi" w:hAnsiTheme="minorHAnsi"/>
           <w:sz w:val="24"/>
           <w:szCs w:val="24"/>
         </w:rPr>
@@ -2306,6 +2817,7 @@
       </w:r>
       <w:r>
         <w:rPr>
+          <w:rFonts w:asciiTheme="minorHAnsi" w:hAnsiTheme="minorHAnsi"/>
           <w:sz w:val="24"/>
           <w:szCs w:val="24"/>
           <w:lang w:val="en-US"/>
@@ -2314,6 +2826,7 @@
       </w:r>
       <w:r>
         <w:rPr>
+          <w:rFonts w:asciiTheme="minorHAnsi" w:hAnsiTheme="minorHAnsi"/>
           <w:sz w:val="24"/>
           <w:szCs w:val="24"/>
         </w:rPr>
@@ -2321,6 +2834,7 @@
       </w:r>
       <w:r>
         <w:rPr>
+          <w:rFonts w:asciiTheme="minorHAnsi" w:hAnsiTheme="minorHAnsi"/>
           <w:sz w:val="24"/>
           <w:szCs w:val="24"/>
           <w:lang w:val="en-US"/>
@@ -2329,13 +2843,16 @@
       </w:r>
       <w:r>
         <w:rPr>
+          <w:rFonts w:asciiTheme="minorHAnsi" w:hAnsiTheme="minorHAnsi"/>
           <w:sz w:val="24"/>
           <w:szCs w:val="24"/>
         </w:rPr>
         <w:t xml:space="preserve"> utilizes a supervised learning technique called backpropagation for training.[</w:t>
       </w:r>
-      <w:r>
-        <w:rPr>
+      <w:proofErr w:type="gramStart"/>
+      <w:r>
+        <w:rPr>
+          <w:rFonts w:asciiTheme="minorHAnsi" w:hAnsiTheme="minorHAnsi"/>
           <w:sz w:val="24"/>
           <w:szCs w:val="24"/>
           <w:lang w:val="en-US"/>
@@ -2344,13 +2861,16 @@
       </w:r>
       <w:r>
         <w:rPr>
+          <w:rFonts w:asciiTheme="minorHAnsi" w:hAnsiTheme="minorHAnsi"/>
           <w:sz w:val="24"/>
           <w:szCs w:val="24"/>
         </w:rPr>
         <w:t>][</w:t>
       </w:r>
-      <w:r>
-        <w:rPr>
+      <w:proofErr w:type="gramEnd"/>
+      <w:r>
+        <w:rPr>
+          <w:rFonts w:asciiTheme="minorHAnsi" w:hAnsiTheme="minorHAnsi"/>
           <w:sz w:val="24"/>
           <w:szCs w:val="24"/>
           <w:lang w:val="en-US"/>
@@ -2359,6 +2879,7 @@
       </w:r>
       <w:r>
         <w:rPr>
+          <w:rFonts w:asciiTheme="minorHAnsi" w:hAnsiTheme="minorHAnsi"/>
           <w:sz w:val="24"/>
           <w:szCs w:val="24"/>
         </w:rPr>
@@ -2366,6 +2887,7 @@
       </w:r>
       <w:r>
         <w:rPr>
+          <w:rFonts w:asciiTheme="minorHAnsi" w:hAnsiTheme="minorHAnsi"/>
           <w:sz w:val="24"/>
           <w:szCs w:val="24"/>
           <w:lang w:val="en-US"/>
@@ -2374,6 +2896,7 @@
       </w:r>
       <w:r>
         <w:rPr>
+          <w:rFonts w:asciiTheme="minorHAnsi" w:hAnsiTheme="minorHAnsi"/>
           <w:sz w:val="24"/>
           <w:szCs w:val="24"/>
         </w:rPr>
@@ -2385,12 +2908,14 @@
         <w:pStyle w:val="BodyText"/>
         <w:spacing w:line="360" w:lineRule="auto"/>
         <w:rPr>
-          <w:sz w:val="24"/>
-          <w:szCs w:val="24"/>
-        </w:rPr>
-      </w:pPr>
-      <w:r>
-        <w:rPr>
+          <w:rFonts w:asciiTheme="minorHAnsi" w:hAnsiTheme="minorHAnsi"/>
+          <w:sz w:val="24"/>
+          <w:szCs w:val="24"/>
+        </w:rPr>
+      </w:pPr>
+      <w:r>
+        <w:rPr>
+          <w:rFonts w:asciiTheme="minorHAnsi" w:hAnsiTheme="minorHAnsi"/>
           <w:sz w:val="24"/>
           <w:szCs w:val="24"/>
         </w:rPr>
@@ -2398,6 +2923,7 @@
       </w:r>
       <w:r>
         <w:rPr>
+          <w:rFonts w:asciiTheme="minorHAnsi" w:hAnsiTheme="minorHAnsi"/>
           <w:sz w:val="24"/>
           <w:szCs w:val="24"/>
           <w:lang w:val="en-US"/>
@@ -2407,6 +2933,7 @@
       <w:proofErr w:type="spellStart"/>
       <w:r>
         <w:rPr>
+          <w:rFonts w:asciiTheme="minorHAnsi" w:hAnsiTheme="minorHAnsi"/>
           <w:sz w:val="24"/>
           <w:szCs w:val="24"/>
           <w:lang w:val="en-US"/>
@@ -2415,6 +2942,7 @@
       </w:r>
       <w:r>
         <w:rPr>
+          <w:rFonts w:asciiTheme="minorHAnsi" w:hAnsiTheme="minorHAnsi"/>
           <w:sz w:val="24"/>
           <w:szCs w:val="24"/>
         </w:rPr>
@@ -2423,6 +2951,7 @@
       <w:proofErr w:type="spellEnd"/>
       <w:r>
         <w:rPr>
+          <w:rFonts w:asciiTheme="minorHAnsi" w:hAnsiTheme="minorHAnsi"/>
           <w:sz w:val="24"/>
           <w:szCs w:val="24"/>
           <w:lang w:val="en-US"/>
@@ -2431,6 +2960,7 @@
       </w:r>
       <w:r>
         <w:rPr>
+          <w:rFonts w:asciiTheme="minorHAnsi" w:hAnsiTheme="minorHAnsi"/>
           <w:sz w:val="24"/>
           <w:szCs w:val="24"/>
         </w:rPr>
@@ -2442,12 +2972,14 @@
         <w:pStyle w:val="BodyText"/>
         <w:spacing w:line="360" w:lineRule="auto"/>
         <w:rPr>
-          <w:sz w:val="24"/>
-          <w:szCs w:val="24"/>
-        </w:rPr>
-      </w:pPr>
-      <w:r>
-        <w:rPr>
+          <w:rFonts w:asciiTheme="minorHAnsi" w:hAnsiTheme="minorHAnsi"/>
+          <w:sz w:val="24"/>
+          <w:szCs w:val="24"/>
+        </w:rPr>
+      </w:pPr>
+      <w:r>
+        <w:rPr>
+          <w:rFonts w:asciiTheme="minorHAnsi" w:hAnsiTheme="minorHAnsi"/>
           <w:sz w:val="24"/>
           <w:szCs w:val="24"/>
         </w:rPr>
@@ -2459,12 +2991,14 @@
         <w:pStyle w:val="BodyText"/>
         <w:spacing w:line="360" w:lineRule="auto"/>
         <w:rPr>
-          <w:sz w:val="24"/>
-          <w:szCs w:val="24"/>
-        </w:rPr>
-      </w:pPr>
-      <w:r>
-        <w:rPr>
+          <w:rFonts w:asciiTheme="minorHAnsi" w:hAnsiTheme="minorHAnsi"/>
+          <w:sz w:val="24"/>
+          <w:szCs w:val="24"/>
+        </w:rPr>
+      </w:pPr>
+      <w:r>
+        <w:rPr>
+          <w:rFonts w:asciiTheme="minorHAnsi" w:hAnsiTheme="minorHAnsi"/>
           <w:sz w:val="24"/>
           <w:szCs w:val="24"/>
         </w:rPr>
@@ -2476,6 +3010,7 @@
         <w:pStyle w:val="BodyText"/>
         <w:spacing w:line="360" w:lineRule="auto"/>
         <w:rPr>
+          <w:rFonts w:asciiTheme="minorHAnsi" w:hAnsiTheme="minorHAnsi"/>
           <w:sz w:val="24"/>
           <w:szCs w:val="24"/>
           <w:lang w:val="en-US"/>
@@ -2483,6 +3018,7 @@
       </w:pPr>
       <w:r>
         <w:rPr>
+          <w:rFonts w:asciiTheme="minorHAnsi" w:hAnsiTheme="minorHAnsi"/>
           <w:sz w:val="24"/>
           <w:szCs w:val="24"/>
           <w:lang w:val="en-US"/>
@@ -2491,6 +3027,7 @@
       </w:r>
       <w:r>
         <w:rPr>
+          <w:rFonts w:asciiTheme="minorHAnsi" w:hAnsiTheme="minorHAnsi"/>
           <w:sz w:val="24"/>
           <w:szCs w:val="24"/>
           <w:vertAlign w:val="subscript"/>
@@ -2500,6 +3037,7 @@
       </w:r>
       <w:r>
         <w:rPr>
+          <w:rFonts w:asciiTheme="minorHAnsi" w:hAnsiTheme="minorHAnsi"/>
           <w:sz w:val="24"/>
           <w:szCs w:val="24"/>
           <w:lang w:val="en-US"/>
@@ -2508,6 +3046,7 @@
       </w:r>
       <w:r>
         <w:rPr>
+          <w:rFonts w:asciiTheme="minorHAnsi" w:hAnsiTheme="minorHAnsi"/>
           <w:sz w:val="24"/>
           <w:szCs w:val="24"/>
           <w:vertAlign w:val="subscript"/>
@@ -2517,6 +3056,7 @@
       </w:r>
       <w:r>
         <w:rPr>
+          <w:rFonts w:asciiTheme="minorHAnsi" w:hAnsiTheme="minorHAnsi"/>
           <w:sz w:val="24"/>
           <w:szCs w:val="24"/>
           <w:lang w:val="en-US"/>
@@ -2525,6 +3065,7 @@
       </w:r>
       <w:r>
         <w:rPr>
+          <w:rFonts w:asciiTheme="minorHAnsi" w:hAnsiTheme="minorHAnsi"/>
           <w:sz w:val="24"/>
           <w:szCs w:val="24"/>
           <w:vertAlign w:val="subscript"/>
@@ -2534,6 +3075,7 @@
       </w:r>
       <w:r>
         <w:rPr>
+          <w:rFonts w:asciiTheme="minorHAnsi" w:hAnsiTheme="minorHAnsi"/>
           <w:sz w:val="24"/>
           <w:szCs w:val="24"/>
           <w:lang w:val="en-US"/>
@@ -2542,6 +3084,7 @@
       </w:r>
       <w:r>
         <w:rPr>
+          <w:rFonts w:asciiTheme="minorHAnsi" w:hAnsiTheme="minorHAnsi"/>
           <w:sz w:val="24"/>
           <w:szCs w:val="24"/>
           <w:vertAlign w:val="subscript"/>
@@ -2551,6 +3094,7 @@
       </w:r>
       <w:r>
         <w:rPr>
+          <w:rFonts w:asciiTheme="minorHAnsi" w:hAnsiTheme="minorHAnsi"/>
           <w:sz w:val="24"/>
           <w:szCs w:val="24"/>
           <w:lang w:val="en-US"/>
@@ -2560,6 +3104,7 @@
       <w:proofErr w:type="spellStart"/>
       <w:r>
         <w:rPr>
+          <w:rFonts w:asciiTheme="minorHAnsi" w:hAnsiTheme="minorHAnsi"/>
           <w:sz w:val="24"/>
           <w:szCs w:val="24"/>
           <w:lang w:val="en-US"/>
@@ -2568,6 +3113,7 @@
       </w:r>
       <w:r>
         <w:rPr>
+          <w:rFonts w:asciiTheme="minorHAnsi" w:hAnsiTheme="minorHAnsi"/>
           <w:sz w:val="24"/>
           <w:szCs w:val="24"/>
           <w:vertAlign w:val="subscript"/>
@@ -2578,6 +3124,7 @@
       <w:proofErr w:type="spellEnd"/>
       <w:r>
         <w:rPr>
+          <w:rFonts w:asciiTheme="minorHAnsi" w:hAnsiTheme="minorHAnsi"/>
           <w:sz w:val="24"/>
           <w:szCs w:val="24"/>
           <w:lang w:val="en-US"/>
@@ -2586,6 +3133,7 @@
       </w:r>
       <w:r>
         <w:rPr>
+          <w:rFonts w:asciiTheme="minorHAnsi" w:hAnsiTheme="minorHAnsi"/>
           <w:sz w:val="24"/>
           <w:szCs w:val="24"/>
           <w:vertAlign w:val="subscript"/>
@@ -2595,46 +3143,16 @@
       </w:r>
       <w:r>
         <w:rPr>
+          <w:rFonts w:asciiTheme="minorHAnsi" w:hAnsiTheme="minorHAnsi"/>
           <w:sz w:val="24"/>
           <w:szCs w:val="24"/>
           <w:lang w:val="en-US"/>
         </w:rPr>
-        <w:t xml:space="preserve"> is important as a</w:t>
-      </w:r>
-      <w:r>
-        <w:rPr>
-          <w:sz w:val="24"/>
-          <w:szCs w:val="24"/>
-          <w:lang w:val="en-US"/>
-        </w:rPr>
-        <w:t>n</w:t>
-      </w:r>
-      <w:r>
-        <w:rPr>
-          <w:sz w:val="24"/>
-          <w:szCs w:val="24"/>
-          <w:lang w:val="en-US"/>
-        </w:rPr>
-        <w:t xml:space="preserve"> input attribute</w:t>
-      </w:r>
-      <w:r>
-        <w:rPr>
-          <w:sz w:val="24"/>
-          <w:szCs w:val="24"/>
-          <w:lang w:val="en-US"/>
-        </w:rPr>
-        <w:t>,</w:t>
-      </w:r>
-      <w:r>
-        <w:rPr>
-          <w:sz w:val="24"/>
-          <w:szCs w:val="24"/>
-          <w:lang w:val="en-US"/>
-        </w:rPr>
-        <w:t xml:space="preserve"> then the weight value for node a</w:t>
-      </w:r>
-      <w:r>
-        <w:rPr>
+        <w:t xml:space="preserve"> is important as an input attribute, then the weight value for node a</w:t>
+      </w:r>
+      <w:r>
+        <w:rPr>
+          <w:rFonts w:asciiTheme="minorHAnsi" w:hAnsiTheme="minorHAnsi"/>
           <w:sz w:val="24"/>
           <w:szCs w:val="24"/>
           <w:vertAlign w:val="subscript"/>
@@ -2644,11 +3162,42 @@
       </w:r>
       <w:r>
         <w:rPr>
+          <w:rFonts w:asciiTheme="minorHAnsi" w:hAnsiTheme="minorHAnsi"/>
           <w:sz w:val="24"/>
           <w:szCs w:val="24"/>
           <w:lang w:val="en-US"/>
         </w:rPr>
-        <w:t xml:space="preserve"> in the hidden layer will have much greater weight than the other neurons. Each neuron in the hidden layer is also associated with an activation function, these functions does some processing to the input node. The activation function is applied to the dot product of the input value and the weights into a node to produce an output. A bias value is usually added to indicate that the activation function is applied or the node fires if the value of</w:t>
+        <w:t xml:space="preserve"> in the hidden layer will have much greater weight than the other neurons. Each neuron in the hidden layer is also associated with an activation function, these functions does some processing to the input node. The activation function </w:t>
+      </w:r>
+      <w:proofErr w:type="gramStart"/>
+      <w:r>
+        <w:rPr>
+          <w:rFonts w:asciiTheme="minorHAnsi" w:hAnsiTheme="minorHAnsi"/>
+          <w:sz w:val="24"/>
+          <w:szCs w:val="24"/>
+          <w:lang w:val="en-US"/>
+        </w:rPr>
+        <w:t>is applied</w:t>
+      </w:r>
+      <w:proofErr w:type="gramEnd"/>
+      <w:r>
+        <w:rPr>
+          <w:rFonts w:asciiTheme="minorHAnsi" w:hAnsiTheme="minorHAnsi"/>
+          <w:sz w:val="24"/>
+          <w:szCs w:val="24"/>
+          <w:lang w:val="en-US"/>
+        </w:rPr>
+        <w:t xml:space="preserve"> to the dot product of </w:t>
+      </w:r>
+      <w:r>
+        <w:rPr>
+          <w:rFonts w:asciiTheme="minorHAnsi" w:hAnsiTheme="minorHAnsi"/>
+          <w:sz w:val="24"/>
+          <w:szCs w:val="24"/>
+          <w:lang w:val="en-US"/>
+        </w:rPr>
+        <w:lastRenderedPageBreak/>
+        <w:t>the input value and the weights into a node to produce an output. A bias value is usually added to indicate that the activation function is applied or the node fires if the value of</w:t>
       </w:r>
     </w:p>
     <w:p>
@@ -2657,6 +3206,7 @@
         <w:spacing w:line="360" w:lineRule="auto"/>
         <w:jc w:val="center"/>
         <w:rPr>
+          <w:rFonts w:asciiTheme="minorHAnsi" w:hAnsiTheme="minorHAnsi"/>
           <w:sz w:val="24"/>
           <w:szCs w:val="24"/>
           <w:lang w:val="en-US"/>
@@ -2664,13 +3214,12 @@
       </w:pPr>
       <w:r>
         <w:rPr>
-          <w:rFonts w:ascii="Calibri" w:hAnsi="Calibri"/>
+          <w:rFonts w:asciiTheme="minorHAnsi" w:hAnsiTheme="minorHAnsi"/>
           <w:noProof/>
           <w:sz w:val="24"/>
           <w:szCs w:val="24"/>
           <w:lang w:val="en-US" w:eastAsia="en-US"/>
         </w:rPr>
-        <w:lastRenderedPageBreak/>
         <w:drawing>
           <wp:inline distT="0" distB="0" distL="0" distR="0" wp14:anchorId="4B4A7CC6" wp14:editId="69BA29D6">
             <wp:extent cx="3257550" cy="3625850"/>
@@ -2689,7 +3238,7 @@
                     </pic:cNvPicPr>
                   </pic:nvPicPr>
                   <pic:blipFill>
-                    <a:blip r:embed="rId9">
+                    <a:blip r:embed="rId10">
                       <a:extLst>
                         <a:ext uri="{28A0092B-C50C-407E-A947-70E740481C1C}">
                           <a14:useLocalDpi xmlns:a14="http://schemas.microsoft.com/office/drawing/2010/main" val="0"/>
@@ -2727,6 +3276,7 @@
         <w:spacing w:line="360" w:lineRule="auto"/>
         <w:jc w:val="center"/>
         <w:rPr>
+          <w:rFonts w:asciiTheme="minorHAnsi" w:hAnsiTheme="minorHAnsi"/>
           <w:sz w:val="18"/>
           <w:szCs w:val="18"/>
           <w:lang w:val="en-US"/>
@@ -2734,6 +3284,7 @@
       </w:pPr>
       <w:r>
         <w:rPr>
+          <w:rFonts w:asciiTheme="minorHAnsi" w:hAnsiTheme="minorHAnsi"/>
           <w:sz w:val="18"/>
           <w:szCs w:val="18"/>
           <w:lang w:val="en-US"/>
@@ -2746,6 +3297,7 @@
         <w:pStyle w:val="BodyText"/>
         <w:spacing w:after="0" w:line="360" w:lineRule="auto"/>
         <w:rPr>
+          <w:rFonts w:asciiTheme="minorHAnsi" w:hAnsiTheme="minorHAnsi"/>
           <w:sz w:val="24"/>
           <w:szCs w:val="24"/>
         </w:rPr>
@@ -2757,12 +3309,14 @@
         <w:spacing w:after="0" w:line="360" w:lineRule="auto"/>
         <w:jc w:val="both"/>
         <w:rPr>
-          <w:sz w:val="24"/>
-          <w:szCs w:val="24"/>
-        </w:rPr>
-      </w:pPr>
-      <w:r>
-        <w:rPr>
+          <w:rFonts w:asciiTheme="minorHAnsi" w:hAnsiTheme="minorHAnsi"/>
+          <w:sz w:val="24"/>
+          <w:szCs w:val="24"/>
+        </w:rPr>
+      </w:pPr>
+      <w:r>
+        <w:rPr>
+          <w:rFonts w:asciiTheme="minorHAnsi" w:hAnsiTheme="minorHAnsi"/>
           <w:sz w:val="24"/>
           <w:szCs w:val="24"/>
         </w:rPr>
@@ -2774,11 +3328,13 @@
         <w:pStyle w:val="Heading2"/>
         <w:spacing w:line="360" w:lineRule="auto"/>
         <w:rPr>
-          <w:sz w:val="24"/>
-        </w:rPr>
-      </w:pPr>
-      <w:r>
-        <w:rPr>
+          <w:rFonts w:asciiTheme="minorHAnsi" w:hAnsiTheme="minorHAnsi"/>
+          <w:sz w:val="24"/>
+        </w:rPr>
+      </w:pPr>
+      <w:r>
+        <w:rPr>
+          <w:rFonts w:asciiTheme="minorHAnsi" w:hAnsiTheme="minorHAnsi"/>
           <w:sz w:val="24"/>
           <w:szCs w:val="24"/>
         </w:rPr>
@@ -2786,6 +3342,7 @@
       </w:r>
       <w:r>
         <w:rPr>
+          <w:rFonts w:asciiTheme="minorHAnsi" w:hAnsiTheme="minorHAnsi"/>
           <w:sz w:val="24"/>
         </w:rPr>
         <w:t>n Layers</w:t>
@@ -2797,16 +3354,54 @@
         <w:ind w:firstLine="288"/>
         <w:jc w:val="both"/>
         <w:rPr>
+          <w:rFonts w:asciiTheme="minorHAnsi" w:hAnsiTheme="minorHAnsi"/>
           <w:sz w:val="24"/>
           <w:lang w:eastAsia="en-US"/>
         </w:rPr>
       </w:pPr>
       <w:r>
         <w:rPr>
+          <w:rFonts w:asciiTheme="minorHAnsi" w:hAnsiTheme="minorHAnsi"/>
           <w:sz w:val="24"/>
           <w:lang w:eastAsia="en-US"/>
         </w:rPr>
-        <w:t>In the first table, we ran the MLP with varying number of hidden layers.  The activation function and the number of maximum iterations were held constant.  The accuracy of each experiment is recorded below.</w:t>
+        <w:t xml:space="preserve">In the first table, we ran the MLP with varying number of hidden layers.  The activation function and the number of maximum iterations </w:t>
+      </w:r>
+      <w:proofErr w:type="gramStart"/>
+      <w:r>
+        <w:rPr>
+          <w:rFonts w:asciiTheme="minorHAnsi" w:hAnsiTheme="minorHAnsi"/>
+          <w:sz w:val="24"/>
+          <w:lang w:eastAsia="en-US"/>
+        </w:rPr>
+        <w:t>were held</w:t>
+      </w:r>
+      <w:proofErr w:type="gramEnd"/>
+      <w:r>
+        <w:rPr>
+          <w:rFonts w:asciiTheme="minorHAnsi" w:hAnsiTheme="minorHAnsi"/>
+          <w:sz w:val="24"/>
+          <w:lang w:eastAsia="en-US"/>
+        </w:rPr>
+        <w:t xml:space="preserve"> constant.  The accuracy of each experiment </w:t>
+      </w:r>
+      <w:proofErr w:type="gramStart"/>
+      <w:r>
+        <w:rPr>
+          <w:rFonts w:asciiTheme="minorHAnsi" w:hAnsiTheme="minorHAnsi"/>
+          <w:sz w:val="24"/>
+          <w:lang w:eastAsia="en-US"/>
+        </w:rPr>
+        <w:t>is recorded</w:t>
+      </w:r>
+      <w:proofErr w:type="gramEnd"/>
+      <w:r>
+        <w:rPr>
+          <w:rFonts w:asciiTheme="minorHAnsi" w:hAnsiTheme="minorHAnsi"/>
+          <w:sz w:val="24"/>
+          <w:lang w:eastAsia="en-US"/>
+        </w:rPr>
+        <w:t xml:space="preserve"> below.</w:t>
       </w:r>
     </w:p>
     <w:tbl>
@@ -2817,10 +3412,10 @@
         <w:tblLook w:val="04A0" w:firstRow="1" w:lastRow="0" w:firstColumn="1" w:lastColumn="0" w:noHBand="0" w:noVBand="1"/>
       </w:tblPr>
       <w:tblGrid>
+        <w:gridCol w:w="1595"/>
+        <w:gridCol w:w="1204"/>
         <w:gridCol w:w="1636"/>
-        <w:gridCol w:w="1230"/>
-        <w:gridCol w:w="1623"/>
-        <w:gridCol w:w="1476"/>
+        <w:gridCol w:w="1493"/>
       </w:tblGrid>
       <w:tr>
         <w:trPr>
@@ -2832,12 +3427,15 @@
           </w:tcPr>
           <w:p>
             <w:pPr>
-              <w:rPr>
-                <w:lang w:eastAsia="en-US"/>
-              </w:rPr>
-            </w:pPr>
-            <w:r>
-              <w:rPr>
+              <w:spacing w:line="360" w:lineRule="auto"/>
+              <w:rPr>
+                <w:rFonts w:asciiTheme="minorHAnsi" w:hAnsiTheme="minorHAnsi"/>
+                <w:lang w:eastAsia="en-US"/>
+              </w:rPr>
+            </w:pPr>
+            <w:r>
+              <w:rPr>
+                <w:rFonts w:asciiTheme="minorHAnsi" w:hAnsiTheme="minorHAnsi"/>
                 <w:sz w:val="24"/>
                 <w:szCs w:val="24"/>
               </w:rPr>
@@ -2851,12 +3449,15 @@
           </w:tcPr>
           <w:p>
             <w:pPr>
-              <w:rPr>
-                <w:lang w:eastAsia="en-US"/>
-              </w:rPr>
-            </w:pPr>
-            <w:r>
-              <w:rPr>
+              <w:spacing w:line="360" w:lineRule="auto"/>
+              <w:rPr>
+                <w:rFonts w:asciiTheme="minorHAnsi" w:hAnsiTheme="minorHAnsi"/>
+                <w:lang w:eastAsia="en-US"/>
+              </w:rPr>
+            </w:pPr>
+            <w:r>
+              <w:rPr>
+                <w:rFonts w:asciiTheme="minorHAnsi" w:hAnsiTheme="minorHAnsi"/>
                 <w:sz w:val="24"/>
                 <w:szCs w:val="24"/>
               </w:rPr>
@@ -2870,12 +3471,15 @@
           </w:tcPr>
           <w:p>
             <w:pPr>
-              <w:rPr>
-                <w:lang w:eastAsia="en-US"/>
-              </w:rPr>
-            </w:pPr>
-            <w:r>
-              <w:rPr>
+              <w:spacing w:line="360" w:lineRule="auto"/>
+              <w:rPr>
+                <w:rFonts w:asciiTheme="minorHAnsi" w:hAnsiTheme="minorHAnsi"/>
+                <w:lang w:eastAsia="en-US"/>
+              </w:rPr>
+            </w:pPr>
+            <w:r>
+              <w:rPr>
+                <w:rFonts w:asciiTheme="minorHAnsi" w:hAnsiTheme="minorHAnsi"/>
                 <w:sz w:val="24"/>
                 <w:szCs w:val="24"/>
               </w:rPr>
@@ -2889,12 +3493,15 @@
           </w:tcPr>
           <w:p>
             <w:pPr>
-              <w:rPr>
-                <w:lang w:eastAsia="en-US"/>
-              </w:rPr>
-            </w:pPr>
-            <w:r>
-              <w:rPr>
+              <w:spacing w:line="360" w:lineRule="auto"/>
+              <w:rPr>
+                <w:rFonts w:asciiTheme="minorHAnsi" w:hAnsiTheme="minorHAnsi"/>
+                <w:lang w:eastAsia="en-US"/>
+              </w:rPr>
+            </w:pPr>
+            <w:r>
+              <w:rPr>
+                <w:rFonts w:asciiTheme="minorHAnsi" w:hAnsiTheme="minorHAnsi"/>
                 <w:sz w:val="24"/>
                 <w:szCs w:val="24"/>
               </w:rPr>
@@ -2913,12 +3520,15 @@
           </w:tcPr>
           <w:p>
             <w:pPr>
-              <w:rPr>
-                <w:lang w:eastAsia="en-US"/>
-              </w:rPr>
-            </w:pPr>
-            <w:r>
-              <w:rPr>
+              <w:spacing w:line="360" w:lineRule="auto"/>
+              <w:rPr>
+                <w:rFonts w:asciiTheme="minorHAnsi" w:hAnsiTheme="minorHAnsi"/>
+                <w:lang w:eastAsia="en-US"/>
+              </w:rPr>
+            </w:pPr>
+            <w:r>
+              <w:rPr>
+                <w:rFonts w:asciiTheme="minorHAnsi" w:hAnsiTheme="minorHAnsi"/>
                 <w:sz w:val="24"/>
                 <w:szCs w:val="24"/>
               </w:rPr>
@@ -2932,13 +3542,16 @@
           </w:tcPr>
           <w:p>
             <w:pPr>
-              <w:rPr>
+              <w:spacing w:line="360" w:lineRule="auto"/>
+              <w:rPr>
+                <w:rFonts w:asciiTheme="minorHAnsi" w:hAnsiTheme="minorHAnsi"/>
                 <w:lang w:eastAsia="en-US"/>
               </w:rPr>
             </w:pPr>
             <w:proofErr w:type="spellStart"/>
             <w:r>
               <w:rPr>
+                <w:rFonts w:asciiTheme="minorHAnsi" w:hAnsiTheme="minorHAnsi"/>
                 <w:sz w:val="24"/>
                 <w:szCs w:val="24"/>
               </w:rPr>
@@ -2953,12 +3566,15 @@
           </w:tcPr>
           <w:p>
             <w:pPr>
-              <w:rPr>
-                <w:lang w:eastAsia="en-US"/>
-              </w:rPr>
-            </w:pPr>
-            <w:r>
-              <w:rPr>
+              <w:spacing w:line="360" w:lineRule="auto"/>
+              <w:rPr>
+                <w:rFonts w:asciiTheme="minorHAnsi" w:hAnsiTheme="minorHAnsi"/>
+                <w:lang w:eastAsia="en-US"/>
+              </w:rPr>
+            </w:pPr>
+            <w:r>
+              <w:rPr>
+                <w:rFonts w:asciiTheme="minorHAnsi" w:hAnsiTheme="minorHAnsi"/>
                 <w:sz w:val="24"/>
                 <w:szCs w:val="24"/>
               </w:rPr>
@@ -2972,12 +3588,15 @@
           </w:tcPr>
           <w:p>
             <w:pPr>
-              <w:rPr>
-                <w:lang w:eastAsia="en-US"/>
-              </w:rPr>
-            </w:pPr>
-            <w:r>
-              <w:rPr>
+              <w:spacing w:line="360" w:lineRule="auto"/>
+              <w:rPr>
+                <w:rFonts w:asciiTheme="minorHAnsi" w:hAnsiTheme="minorHAnsi"/>
+                <w:lang w:eastAsia="en-US"/>
+              </w:rPr>
+            </w:pPr>
+            <w:r>
+              <w:rPr>
+                <w:rFonts w:asciiTheme="minorHAnsi" w:hAnsiTheme="minorHAnsi"/>
                 <w:sz w:val="24"/>
                 <w:szCs w:val="24"/>
               </w:rPr>
@@ -2996,12 +3615,15 @@
           </w:tcPr>
           <w:p>
             <w:pPr>
-              <w:rPr>
-                <w:lang w:eastAsia="en-US"/>
-              </w:rPr>
-            </w:pPr>
-            <w:r>
-              <w:rPr>
+              <w:spacing w:line="360" w:lineRule="auto"/>
+              <w:rPr>
+                <w:rFonts w:asciiTheme="minorHAnsi" w:hAnsiTheme="minorHAnsi"/>
+                <w:lang w:eastAsia="en-US"/>
+              </w:rPr>
+            </w:pPr>
+            <w:r>
+              <w:rPr>
+                <w:rFonts w:asciiTheme="minorHAnsi" w:hAnsiTheme="minorHAnsi"/>
                 <w:sz w:val="24"/>
                 <w:szCs w:val="24"/>
               </w:rPr>
@@ -3015,13 +3637,16 @@
           </w:tcPr>
           <w:p>
             <w:pPr>
-              <w:rPr>
+              <w:spacing w:line="360" w:lineRule="auto"/>
+              <w:rPr>
+                <w:rFonts w:asciiTheme="minorHAnsi" w:hAnsiTheme="minorHAnsi"/>
                 <w:lang w:eastAsia="en-US"/>
               </w:rPr>
             </w:pPr>
             <w:proofErr w:type="spellStart"/>
             <w:r>
               <w:rPr>
+                <w:rFonts w:asciiTheme="minorHAnsi" w:hAnsiTheme="minorHAnsi"/>
                 <w:sz w:val="24"/>
                 <w:szCs w:val="24"/>
               </w:rPr>
@@ -3036,12 +3661,15 @@
           </w:tcPr>
           <w:p>
             <w:pPr>
-              <w:rPr>
-                <w:lang w:eastAsia="en-US"/>
-              </w:rPr>
-            </w:pPr>
-            <w:r>
-              <w:rPr>
+              <w:spacing w:line="360" w:lineRule="auto"/>
+              <w:rPr>
+                <w:rFonts w:asciiTheme="minorHAnsi" w:hAnsiTheme="minorHAnsi"/>
+                <w:lang w:eastAsia="en-US"/>
+              </w:rPr>
+            </w:pPr>
+            <w:r>
+              <w:rPr>
+                <w:rFonts w:asciiTheme="minorHAnsi" w:hAnsiTheme="minorHAnsi"/>
                 <w:sz w:val="24"/>
                 <w:szCs w:val="24"/>
               </w:rPr>
@@ -3055,12 +3683,15 @@
           </w:tcPr>
           <w:p>
             <w:pPr>
-              <w:rPr>
-                <w:lang w:eastAsia="en-US"/>
-              </w:rPr>
-            </w:pPr>
-            <w:r>
-              <w:rPr>
+              <w:spacing w:line="360" w:lineRule="auto"/>
+              <w:rPr>
+                <w:rFonts w:asciiTheme="minorHAnsi" w:hAnsiTheme="minorHAnsi"/>
+                <w:lang w:eastAsia="en-US"/>
+              </w:rPr>
+            </w:pPr>
+            <w:r>
+              <w:rPr>
+                <w:rFonts w:asciiTheme="minorHAnsi" w:hAnsiTheme="minorHAnsi"/>
                 <w:sz w:val="24"/>
                 <w:szCs w:val="24"/>
               </w:rPr>
@@ -3079,12 +3710,15 @@
           </w:tcPr>
           <w:p>
             <w:pPr>
-              <w:rPr>
-                <w:lang w:eastAsia="en-US"/>
-              </w:rPr>
-            </w:pPr>
-            <w:r>
-              <w:rPr>
+              <w:spacing w:line="360" w:lineRule="auto"/>
+              <w:rPr>
+                <w:rFonts w:asciiTheme="minorHAnsi" w:hAnsiTheme="minorHAnsi"/>
+                <w:lang w:eastAsia="en-US"/>
+              </w:rPr>
+            </w:pPr>
+            <w:r>
+              <w:rPr>
+                <w:rFonts w:asciiTheme="minorHAnsi" w:hAnsiTheme="minorHAnsi"/>
                 <w:sz w:val="24"/>
                 <w:szCs w:val="24"/>
               </w:rPr>
@@ -3098,13 +3732,16 @@
           </w:tcPr>
           <w:p>
             <w:pPr>
-              <w:rPr>
+              <w:spacing w:line="360" w:lineRule="auto"/>
+              <w:rPr>
+                <w:rFonts w:asciiTheme="minorHAnsi" w:hAnsiTheme="minorHAnsi"/>
                 <w:lang w:eastAsia="en-US"/>
               </w:rPr>
             </w:pPr>
             <w:proofErr w:type="spellStart"/>
             <w:r>
               <w:rPr>
+                <w:rFonts w:asciiTheme="minorHAnsi" w:hAnsiTheme="minorHAnsi"/>
                 <w:sz w:val="24"/>
                 <w:szCs w:val="24"/>
               </w:rPr>
@@ -3119,12 +3756,15 @@
           </w:tcPr>
           <w:p>
             <w:pPr>
-              <w:rPr>
-                <w:lang w:eastAsia="en-US"/>
-              </w:rPr>
-            </w:pPr>
-            <w:r>
-              <w:rPr>
+              <w:spacing w:line="360" w:lineRule="auto"/>
+              <w:rPr>
+                <w:rFonts w:asciiTheme="minorHAnsi" w:hAnsiTheme="minorHAnsi"/>
+                <w:lang w:eastAsia="en-US"/>
+              </w:rPr>
+            </w:pPr>
+            <w:r>
+              <w:rPr>
+                <w:rFonts w:asciiTheme="minorHAnsi" w:hAnsiTheme="minorHAnsi"/>
                 <w:sz w:val="24"/>
                 <w:szCs w:val="24"/>
               </w:rPr>
@@ -3138,12 +3778,15 @@
           </w:tcPr>
           <w:p>
             <w:pPr>
-              <w:rPr>
-                <w:lang w:eastAsia="en-US"/>
-              </w:rPr>
-            </w:pPr>
-            <w:r>
-              <w:rPr>
+              <w:spacing w:line="360" w:lineRule="auto"/>
+              <w:rPr>
+                <w:rFonts w:asciiTheme="minorHAnsi" w:hAnsiTheme="minorHAnsi"/>
+                <w:lang w:eastAsia="en-US"/>
+              </w:rPr>
+            </w:pPr>
+            <w:r>
+              <w:rPr>
+                <w:rFonts w:asciiTheme="minorHAnsi" w:hAnsiTheme="minorHAnsi"/>
                 <w:sz w:val="24"/>
                 <w:szCs w:val="24"/>
               </w:rPr>
@@ -3162,12 +3805,15 @@
           </w:tcPr>
           <w:p>
             <w:pPr>
-              <w:rPr>
-                <w:lang w:eastAsia="en-US"/>
-              </w:rPr>
-            </w:pPr>
-            <w:r>
-              <w:rPr>
+              <w:spacing w:line="360" w:lineRule="auto"/>
+              <w:rPr>
+                <w:rFonts w:asciiTheme="minorHAnsi" w:hAnsiTheme="minorHAnsi"/>
+                <w:lang w:eastAsia="en-US"/>
+              </w:rPr>
+            </w:pPr>
+            <w:r>
+              <w:rPr>
+                <w:rFonts w:asciiTheme="minorHAnsi" w:hAnsiTheme="minorHAnsi"/>
                 <w:sz w:val="24"/>
                 <w:szCs w:val="24"/>
               </w:rPr>
@@ -3181,13 +3827,16 @@
           </w:tcPr>
           <w:p>
             <w:pPr>
-              <w:rPr>
+              <w:spacing w:line="360" w:lineRule="auto"/>
+              <w:rPr>
+                <w:rFonts w:asciiTheme="minorHAnsi" w:hAnsiTheme="minorHAnsi"/>
                 <w:lang w:eastAsia="en-US"/>
               </w:rPr>
             </w:pPr>
             <w:proofErr w:type="spellStart"/>
             <w:r>
               <w:rPr>
+                <w:rFonts w:asciiTheme="minorHAnsi" w:hAnsiTheme="minorHAnsi"/>
                 <w:sz w:val="24"/>
                 <w:szCs w:val="24"/>
               </w:rPr>
@@ -3202,12 +3851,15 @@
           </w:tcPr>
           <w:p>
             <w:pPr>
-              <w:rPr>
-                <w:lang w:eastAsia="en-US"/>
-              </w:rPr>
-            </w:pPr>
-            <w:r>
-              <w:rPr>
+              <w:spacing w:line="360" w:lineRule="auto"/>
+              <w:rPr>
+                <w:rFonts w:asciiTheme="minorHAnsi" w:hAnsiTheme="minorHAnsi"/>
+                <w:lang w:eastAsia="en-US"/>
+              </w:rPr>
+            </w:pPr>
+            <w:r>
+              <w:rPr>
+                <w:rFonts w:asciiTheme="minorHAnsi" w:hAnsiTheme="minorHAnsi"/>
                 <w:sz w:val="24"/>
                 <w:szCs w:val="24"/>
               </w:rPr>
@@ -3221,12 +3873,15 @@
           </w:tcPr>
           <w:p>
             <w:pPr>
-              <w:rPr>
-                <w:lang w:eastAsia="en-US"/>
-              </w:rPr>
-            </w:pPr>
-            <w:r>
-              <w:rPr>
+              <w:spacing w:line="360" w:lineRule="auto"/>
+              <w:rPr>
+                <w:rFonts w:asciiTheme="minorHAnsi" w:hAnsiTheme="minorHAnsi"/>
+                <w:lang w:eastAsia="en-US"/>
+              </w:rPr>
+            </w:pPr>
+            <w:r>
+              <w:rPr>
+                <w:rFonts w:asciiTheme="minorHAnsi" w:hAnsiTheme="minorHAnsi"/>
                 <w:sz w:val="24"/>
                 <w:szCs w:val="24"/>
               </w:rPr>
@@ -3245,12 +3900,15 @@
           </w:tcPr>
           <w:p>
             <w:pPr>
-              <w:rPr>
-                <w:lang w:eastAsia="en-US"/>
-              </w:rPr>
-            </w:pPr>
-            <w:r>
-              <w:rPr>
+              <w:spacing w:line="360" w:lineRule="auto"/>
+              <w:rPr>
+                <w:rFonts w:asciiTheme="minorHAnsi" w:hAnsiTheme="minorHAnsi"/>
+                <w:lang w:eastAsia="en-US"/>
+              </w:rPr>
+            </w:pPr>
+            <w:r>
+              <w:rPr>
+                <w:rFonts w:asciiTheme="minorHAnsi" w:hAnsiTheme="minorHAnsi"/>
                 <w:sz w:val="24"/>
                 <w:szCs w:val="24"/>
               </w:rPr>
@@ -3264,13 +3922,16 @@
           </w:tcPr>
           <w:p>
             <w:pPr>
-              <w:rPr>
+              <w:spacing w:line="360" w:lineRule="auto"/>
+              <w:rPr>
+                <w:rFonts w:asciiTheme="minorHAnsi" w:hAnsiTheme="minorHAnsi"/>
                 <w:lang w:eastAsia="en-US"/>
               </w:rPr>
             </w:pPr>
             <w:proofErr w:type="spellStart"/>
             <w:r>
               <w:rPr>
+                <w:rFonts w:asciiTheme="minorHAnsi" w:hAnsiTheme="minorHAnsi"/>
                 <w:sz w:val="24"/>
                 <w:szCs w:val="24"/>
               </w:rPr>
@@ -3285,12 +3946,15 @@
           </w:tcPr>
           <w:p>
             <w:pPr>
-              <w:rPr>
-                <w:lang w:eastAsia="en-US"/>
-              </w:rPr>
-            </w:pPr>
-            <w:r>
-              <w:rPr>
+              <w:spacing w:line="360" w:lineRule="auto"/>
+              <w:rPr>
+                <w:rFonts w:asciiTheme="minorHAnsi" w:hAnsiTheme="minorHAnsi"/>
+                <w:lang w:eastAsia="en-US"/>
+              </w:rPr>
+            </w:pPr>
+            <w:r>
+              <w:rPr>
+                <w:rFonts w:asciiTheme="minorHAnsi" w:hAnsiTheme="minorHAnsi"/>
                 <w:sz w:val="24"/>
                 <w:szCs w:val="24"/>
               </w:rPr>
@@ -3304,12 +3968,15 @@
           </w:tcPr>
           <w:p>
             <w:pPr>
-              <w:rPr>
-                <w:lang w:eastAsia="en-US"/>
-              </w:rPr>
-            </w:pPr>
-            <w:r>
-              <w:rPr>
+              <w:spacing w:line="360" w:lineRule="auto"/>
+              <w:rPr>
+                <w:rFonts w:asciiTheme="minorHAnsi" w:hAnsiTheme="minorHAnsi"/>
+                <w:lang w:eastAsia="en-US"/>
+              </w:rPr>
+            </w:pPr>
+            <w:r>
+              <w:rPr>
+                <w:rFonts w:asciiTheme="minorHAnsi" w:hAnsiTheme="minorHAnsi"/>
                 <w:sz w:val="24"/>
                 <w:szCs w:val="24"/>
               </w:rPr>
@@ -3328,12 +3995,15 @@
           </w:tcPr>
           <w:p>
             <w:pPr>
-              <w:rPr>
-                <w:lang w:eastAsia="en-US"/>
-              </w:rPr>
-            </w:pPr>
-            <w:r>
-              <w:rPr>
+              <w:spacing w:line="360" w:lineRule="auto"/>
+              <w:rPr>
+                <w:rFonts w:asciiTheme="minorHAnsi" w:hAnsiTheme="minorHAnsi"/>
+                <w:lang w:eastAsia="en-US"/>
+              </w:rPr>
+            </w:pPr>
+            <w:r>
+              <w:rPr>
+                <w:rFonts w:asciiTheme="minorHAnsi" w:hAnsiTheme="minorHAnsi"/>
                 <w:sz w:val="24"/>
                 <w:szCs w:val="24"/>
               </w:rPr>
@@ -3347,13 +4017,16 @@
           </w:tcPr>
           <w:p>
             <w:pPr>
-              <w:rPr>
+              <w:spacing w:line="360" w:lineRule="auto"/>
+              <w:rPr>
+                <w:rFonts w:asciiTheme="minorHAnsi" w:hAnsiTheme="minorHAnsi"/>
                 <w:lang w:eastAsia="en-US"/>
               </w:rPr>
             </w:pPr>
             <w:proofErr w:type="spellStart"/>
             <w:r>
               <w:rPr>
+                <w:rFonts w:asciiTheme="minorHAnsi" w:hAnsiTheme="minorHAnsi"/>
                 <w:sz w:val="24"/>
                 <w:szCs w:val="24"/>
               </w:rPr>
@@ -3368,12 +4041,15 @@
           </w:tcPr>
           <w:p>
             <w:pPr>
-              <w:rPr>
-                <w:lang w:eastAsia="en-US"/>
-              </w:rPr>
-            </w:pPr>
-            <w:r>
-              <w:rPr>
+              <w:spacing w:line="360" w:lineRule="auto"/>
+              <w:rPr>
+                <w:rFonts w:asciiTheme="minorHAnsi" w:hAnsiTheme="minorHAnsi"/>
+                <w:lang w:eastAsia="en-US"/>
+              </w:rPr>
+            </w:pPr>
+            <w:r>
+              <w:rPr>
+                <w:rFonts w:asciiTheme="minorHAnsi" w:hAnsiTheme="minorHAnsi"/>
                 <w:sz w:val="24"/>
                 <w:szCs w:val="24"/>
               </w:rPr>
@@ -3387,12 +4063,15 @@
           </w:tcPr>
           <w:p>
             <w:pPr>
-              <w:rPr>
-                <w:lang w:eastAsia="en-US"/>
-              </w:rPr>
-            </w:pPr>
-            <w:r>
-              <w:rPr>
+              <w:spacing w:line="360" w:lineRule="auto"/>
+              <w:rPr>
+                <w:rFonts w:asciiTheme="minorHAnsi" w:hAnsiTheme="minorHAnsi"/>
+                <w:lang w:eastAsia="en-US"/>
+              </w:rPr>
+            </w:pPr>
+            <w:r>
+              <w:rPr>
+                <w:rFonts w:asciiTheme="minorHAnsi" w:hAnsiTheme="minorHAnsi"/>
                 <w:sz w:val="24"/>
                 <w:szCs w:val="24"/>
               </w:rPr>
@@ -3411,12 +4090,15 @@
           </w:tcPr>
           <w:p>
             <w:pPr>
-              <w:rPr>
-                <w:lang w:eastAsia="en-US"/>
-              </w:rPr>
-            </w:pPr>
-            <w:r>
-              <w:rPr>
+              <w:spacing w:line="360" w:lineRule="auto"/>
+              <w:rPr>
+                <w:rFonts w:asciiTheme="minorHAnsi" w:hAnsiTheme="minorHAnsi"/>
+                <w:lang w:eastAsia="en-US"/>
+              </w:rPr>
+            </w:pPr>
+            <w:r>
+              <w:rPr>
+                <w:rFonts w:asciiTheme="minorHAnsi" w:hAnsiTheme="minorHAnsi"/>
                 <w:sz w:val="24"/>
                 <w:szCs w:val="24"/>
               </w:rPr>
@@ -3430,13 +4112,16 @@
           </w:tcPr>
           <w:p>
             <w:pPr>
-              <w:rPr>
+              <w:spacing w:line="360" w:lineRule="auto"/>
+              <w:rPr>
+                <w:rFonts w:asciiTheme="minorHAnsi" w:hAnsiTheme="minorHAnsi"/>
                 <w:lang w:eastAsia="en-US"/>
               </w:rPr>
             </w:pPr>
             <w:proofErr w:type="spellStart"/>
             <w:r>
               <w:rPr>
+                <w:rFonts w:asciiTheme="minorHAnsi" w:hAnsiTheme="minorHAnsi"/>
                 <w:sz w:val="24"/>
                 <w:szCs w:val="24"/>
               </w:rPr>
@@ -3451,12 +4136,15 @@
           </w:tcPr>
           <w:p>
             <w:pPr>
-              <w:rPr>
-                <w:lang w:eastAsia="en-US"/>
-              </w:rPr>
-            </w:pPr>
-            <w:r>
-              <w:rPr>
+              <w:spacing w:line="360" w:lineRule="auto"/>
+              <w:rPr>
+                <w:rFonts w:asciiTheme="minorHAnsi" w:hAnsiTheme="minorHAnsi"/>
+                <w:lang w:eastAsia="en-US"/>
+              </w:rPr>
+            </w:pPr>
+            <w:r>
+              <w:rPr>
+                <w:rFonts w:asciiTheme="minorHAnsi" w:hAnsiTheme="minorHAnsi"/>
                 <w:sz w:val="24"/>
                 <w:szCs w:val="24"/>
               </w:rPr>
@@ -3470,12 +4158,15 @@
           </w:tcPr>
           <w:p>
             <w:pPr>
-              <w:rPr>
-                <w:lang w:eastAsia="en-US"/>
-              </w:rPr>
-            </w:pPr>
-            <w:r>
-              <w:rPr>
+              <w:spacing w:line="360" w:lineRule="auto"/>
+              <w:rPr>
+                <w:rFonts w:asciiTheme="minorHAnsi" w:hAnsiTheme="minorHAnsi"/>
+                <w:lang w:eastAsia="en-US"/>
+              </w:rPr>
+            </w:pPr>
+            <w:r>
+              <w:rPr>
+                <w:rFonts w:asciiTheme="minorHAnsi" w:hAnsiTheme="minorHAnsi"/>
                 <w:sz w:val="24"/>
                 <w:szCs w:val="24"/>
               </w:rPr>
@@ -3494,15 +4185,19 @@
           </w:tcPr>
           <w:p>
             <w:pPr>
-              <w:rPr>
-                <w:lang w:eastAsia="en-US"/>
-              </w:rPr>
-            </w:pPr>
-            <w:r>
-              <w:rPr>
-                <w:sz w:val="24"/>
-                <w:szCs w:val="24"/>
-              </w:rPr>
+              <w:spacing w:line="360" w:lineRule="auto"/>
+              <w:rPr>
+                <w:rFonts w:asciiTheme="minorHAnsi" w:hAnsiTheme="minorHAnsi"/>
+                <w:lang w:eastAsia="en-US"/>
+              </w:rPr>
+            </w:pPr>
+            <w:r>
+              <w:rPr>
+                <w:rFonts w:asciiTheme="minorHAnsi" w:hAnsiTheme="minorHAnsi"/>
+                <w:sz w:val="24"/>
+                <w:szCs w:val="24"/>
+              </w:rPr>
+              <w:lastRenderedPageBreak/>
               <w:t>8</w:t>
             </w:r>
           </w:p>
@@ -3513,13 +4208,16 @@
           </w:tcPr>
           <w:p>
             <w:pPr>
-              <w:rPr>
+              <w:spacing w:line="360" w:lineRule="auto"/>
+              <w:rPr>
+                <w:rFonts w:asciiTheme="minorHAnsi" w:hAnsiTheme="minorHAnsi"/>
                 <w:lang w:eastAsia="en-US"/>
               </w:rPr>
             </w:pPr>
             <w:proofErr w:type="spellStart"/>
             <w:r>
               <w:rPr>
+                <w:rFonts w:asciiTheme="minorHAnsi" w:hAnsiTheme="minorHAnsi"/>
                 <w:sz w:val="24"/>
                 <w:szCs w:val="24"/>
               </w:rPr>
@@ -3534,12 +4232,15 @@
           </w:tcPr>
           <w:p>
             <w:pPr>
-              <w:rPr>
-                <w:lang w:eastAsia="en-US"/>
-              </w:rPr>
-            </w:pPr>
-            <w:r>
-              <w:rPr>
+              <w:spacing w:line="360" w:lineRule="auto"/>
+              <w:rPr>
+                <w:rFonts w:asciiTheme="minorHAnsi" w:hAnsiTheme="minorHAnsi"/>
+                <w:lang w:eastAsia="en-US"/>
+              </w:rPr>
+            </w:pPr>
+            <w:r>
+              <w:rPr>
+                <w:rFonts w:asciiTheme="minorHAnsi" w:hAnsiTheme="minorHAnsi"/>
                 <w:sz w:val="24"/>
                 <w:szCs w:val="24"/>
               </w:rPr>
@@ -3553,12 +4254,15 @@
           </w:tcPr>
           <w:p>
             <w:pPr>
-              <w:rPr>
-                <w:lang w:eastAsia="en-US"/>
-              </w:rPr>
-            </w:pPr>
-            <w:r>
-              <w:rPr>
+              <w:spacing w:line="360" w:lineRule="auto"/>
+              <w:rPr>
+                <w:rFonts w:asciiTheme="minorHAnsi" w:hAnsiTheme="minorHAnsi"/>
+                <w:lang w:eastAsia="en-US"/>
+              </w:rPr>
+            </w:pPr>
+            <w:r>
+              <w:rPr>
+                <w:rFonts w:asciiTheme="minorHAnsi" w:hAnsiTheme="minorHAnsi"/>
                 <w:sz w:val="24"/>
                 <w:szCs w:val="24"/>
               </w:rPr>
@@ -3577,12 +4281,15 @@
           </w:tcPr>
           <w:p>
             <w:pPr>
-              <w:rPr>
-                <w:lang w:eastAsia="en-US"/>
-              </w:rPr>
-            </w:pPr>
-            <w:r>
-              <w:rPr>
+              <w:spacing w:line="360" w:lineRule="auto"/>
+              <w:rPr>
+                <w:rFonts w:asciiTheme="minorHAnsi" w:hAnsiTheme="minorHAnsi"/>
+                <w:lang w:eastAsia="en-US"/>
+              </w:rPr>
+            </w:pPr>
+            <w:r>
+              <w:rPr>
+                <w:rFonts w:asciiTheme="minorHAnsi" w:hAnsiTheme="minorHAnsi"/>
                 <w:sz w:val="24"/>
                 <w:szCs w:val="24"/>
               </w:rPr>
@@ -3596,13 +4303,16 @@
           </w:tcPr>
           <w:p>
             <w:pPr>
-              <w:rPr>
+              <w:spacing w:line="360" w:lineRule="auto"/>
+              <w:rPr>
+                <w:rFonts w:asciiTheme="minorHAnsi" w:hAnsiTheme="minorHAnsi"/>
                 <w:lang w:eastAsia="en-US"/>
               </w:rPr>
             </w:pPr>
             <w:proofErr w:type="spellStart"/>
             <w:r>
               <w:rPr>
+                <w:rFonts w:asciiTheme="minorHAnsi" w:hAnsiTheme="minorHAnsi"/>
                 <w:sz w:val="24"/>
                 <w:szCs w:val="24"/>
               </w:rPr>
@@ -3617,12 +4327,15 @@
           </w:tcPr>
           <w:p>
             <w:pPr>
-              <w:rPr>
-                <w:lang w:eastAsia="en-US"/>
-              </w:rPr>
-            </w:pPr>
-            <w:r>
-              <w:rPr>
+              <w:spacing w:line="360" w:lineRule="auto"/>
+              <w:rPr>
+                <w:rFonts w:asciiTheme="minorHAnsi" w:hAnsiTheme="minorHAnsi"/>
+                <w:lang w:eastAsia="en-US"/>
+              </w:rPr>
+            </w:pPr>
+            <w:r>
+              <w:rPr>
+                <w:rFonts w:asciiTheme="minorHAnsi" w:hAnsiTheme="minorHAnsi"/>
                 <w:sz w:val="24"/>
                 <w:szCs w:val="24"/>
               </w:rPr>
@@ -3636,12 +4349,15 @@
           </w:tcPr>
           <w:p>
             <w:pPr>
-              <w:rPr>
-                <w:lang w:eastAsia="en-US"/>
-              </w:rPr>
-            </w:pPr>
-            <w:r>
-              <w:rPr>
+              <w:spacing w:line="360" w:lineRule="auto"/>
+              <w:rPr>
+                <w:rFonts w:asciiTheme="minorHAnsi" w:hAnsiTheme="minorHAnsi"/>
+                <w:lang w:eastAsia="en-US"/>
+              </w:rPr>
+            </w:pPr>
+            <w:r>
+              <w:rPr>
+                <w:rFonts w:asciiTheme="minorHAnsi" w:hAnsiTheme="minorHAnsi"/>
                 <w:sz w:val="24"/>
                 <w:szCs w:val="24"/>
               </w:rPr>
@@ -3662,11 +4378,13 @@
             <w:pPr>
               <w:spacing w:line="360" w:lineRule="auto"/>
               <w:rPr>
-                <w:lang w:eastAsia="en-US"/>
-              </w:rPr>
-            </w:pPr>
-            <w:r>
-              <w:rPr>
+                <w:rFonts w:asciiTheme="minorHAnsi" w:hAnsiTheme="minorHAnsi"/>
+                <w:lang w:eastAsia="en-US"/>
+              </w:rPr>
+            </w:pPr>
+            <w:r>
+              <w:rPr>
+                <w:rFonts w:asciiTheme="minorHAnsi" w:hAnsiTheme="minorHAnsi"/>
                 <w:sz w:val="24"/>
                 <w:szCs w:val="24"/>
               </w:rPr>
@@ -3682,12 +4400,14 @@
             <w:pPr>
               <w:spacing w:line="360" w:lineRule="auto"/>
               <w:rPr>
+                <w:rFonts w:asciiTheme="minorHAnsi" w:hAnsiTheme="minorHAnsi"/>
                 <w:lang w:eastAsia="en-US"/>
               </w:rPr>
             </w:pPr>
             <w:proofErr w:type="spellStart"/>
             <w:r>
               <w:rPr>
+                <w:rFonts w:asciiTheme="minorHAnsi" w:hAnsiTheme="minorHAnsi"/>
                 <w:sz w:val="24"/>
                 <w:szCs w:val="24"/>
               </w:rPr>
@@ -3704,11 +4424,13 @@
             <w:pPr>
               <w:spacing w:line="360" w:lineRule="auto"/>
               <w:rPr>
-                <w:lang w:eastAsia="en-US"/>
-              </w:rPr>
-            </w:pPr>
-            <w:r>
-              <w:rPr>
+                <w:rFonts w:asciiTheme="minorHAnsi" w:hAnsiTheme="minorHAnsi"/>
+                <w:lang w:eastAsia="en-US"/>
+              </w:rPr>
+            </w:pPr>
+            <w:r>
+              <w:rPr>
+                <w:rFonts w:asciiTheme="minorHAnsi" w:hAnsiTheme="minorHAnsi"/>
                 <w:sz w:val="24"/>
                 <w:szCs w:val="24"/>
               </w:rPr>
@@ -3724,11 +4446,13 @@
             <w:pPr>
               <w:spacing w:line="360" w:lineRule="auto"/>
               <w:rPr>
-                <w:lang w:eastAsia="en-US"/>
-              </w:rPr>
-            </w:pPr>
-            <w:r>
-              <w:rPr>
+                <w:rFonts w:asciiTheme="minorHAnsi" w:hAnsiTheme="minorHAnsi"/>
+                <w:lang w:eastAsia="en-US"/>
+              </w:rPr>
+            </w:pPr>
+            <w:r>
+              <w:rPr>
+                <w:rFonts w:asciiTheme="minorHAnsi" w:hAnsiTheme="minorHAnsi"/>
                 <w:sz w:val="24"/>
                 <w:szCs w:val="24"/>
               </w:rPr>
@@ -3748,6 +4472,7 @@
         <w:spacing w:line="360" w:lineRule="auto"/>
         <w:jc w:val="both"/>
         <w:rPr>
+          <w:rFonts w:asciiTheme="minorHAnsi" w:hAnsiTheme="minorHAnsi"/>
           <w:sz w:val="24"/>
           <w:szCs w:val="24"/>
         </w:rPr>
@@ -3755,111 +4480,54 @@
     </w:p>
     <w:p>
       <w:pPr>
-        <w:rPr>
+        <w:spacing w:line="360" w:lineRule="auto"/>
+        <w:rPr>
+          <w:rFonts w:asciiTheme="minorHAnsi" w:hAnsiTheme="minorHAnsi"/>
           <w:lang w:eastAsia="en-US"/>
         </w:rPr>
       </w:pPr>
     </w:p>
     <w:p>
       <w:pPr>
-        <w:rPr>
+        <w:spacing w:line="360" w:lineRule="auto"/>
+        <w:rPr>
+          <w:rFonts w:asciiTheme="minorHAnsi" w:hAnsiTheme="minorHAnsi"/>
           <w:lang w:eastAsia="en-US"/>
         </w:rPr>
       </w:pPr>
     </w:p>
     <w:p>
       <w:pPr>
-        <w:rPr>
+        <w:spacing w:line="360" w:lineRule="auto"/>
+        <w:rPr>
+          <w:rFonts w:asciiTheme="minorHAnsi" w:hAnsiTheme="minorHAnsi"/>
           <w:lang w:eastAsia="en-US"/>
         </w:rPr>
       </w:pPr>
     </w:p>
     <w:p>
       <w:pPr>
-        <w:rPr>
+        <w:spacing w:line="360" w:lineRule="auto"/>
+        <w:rPr>
+          <w:rFonts w:asciiTheme="minorHAnsi" w:hAnsiTheme="minorHAnsi"/>
           <w:lang w:eastAsia="en-US"/>
         </w:rPr>
       </w:pPr>
     </w:p>
     <w:p>
       <w:pPr>
-        <w:rPr>
-          <w:lang w:eastAsia="en-US"/>
-        </w:rPr>
-      </w:pPr>
-    </w:p>
-    <w:p>
-      <w:pPr>
-        <w:rPr>
-          <w:lang w:eastAsia="en-US"/>
-        </w:rPr>
-      </w:pPr>
-    </w:p>
-    <w:p>
-      <w:pPr>
-        <w:jc w:val="both"/>
-        <w:rPr>
-          <w:lang w:eastAsia="en-US"/>
-        </w:rPr>
-      </w:pPr>
-    </w:p>
-    <w:p>
-      <w:pPr>
-        <w:rPr>
-          <w:lang w:eastAsia="en-US"/>
-        </w:rPr>
-      </w:pPr>
-    </w:p>
-    <w:p>
-      <w:pPr>
-        <w:rPr>
-          <w:lang w:eastAsia="en-US"/>
-        </w:rPr>
-      </w:pPr>
-    </w:p>
-    <w:p>
-      <w:pPr>
-        <w:rPr>
-          <w:lang w:eastAsia="en-US"/>
-        </w:rPr>
-      </w:pPr>
-    </w:p>
-    <w:p>
-      <w:pPr>
-        <w:rPr>
-          <w:lang w:eastAsia="en-US"/>
-        </w:rPr>
-      </w:pPr>
-    </w:p>
-    <w:p>
-      <w:pPr>
-        <w:rPr>
-          <w:lang w:eastAsia="en-US"/>
-        </w:rPr>
-      </w:pPr>
-    </w:p>
-    <w:p>
-      <w:pPr>
-        <w:spacing w:line="360" w:lineRule="auto"/>
-        <w:jc w:val="both"/>
-        <w:rPr>
-          <w:lang w:eastAsia="en-US"/>
-        </w:rPr>
-      </w:pPr>
-    </w:p>
-    <w:p>
-      <w:pPr>
         <w:pStyle w:val="Heading2"/>
         <w:spacing w:line="360" w:lineRule="auto"/>
         <w:rPr>
-          <w:sz w:val="24"/>
-        </w:rPr>
-      </w:pPr>
-      <w:r>
-        <w:rPr>
-          <w:sz w:val="24"/>
-        </w:rPr>
-        <w:lastRenderedPageBreak/>
+          <w:rFonts w:asciiTheme="minorHAnsi" w:hAnsiTheme="minorHAnsi"/>
+          <w:sz w:val="24"/>
+        </w:rPr>
+      </w:pPr>
+      <w:r>
+        <w:rPr>
+          <w:rFonts w:asciiTheme="minorHAnsi" w:hAnsiTheme="minorHAnsi"/>
+          <w:sz w:val="24"/>
+        </w:rPr>
         <w:t>Maximum Iterations</w:t>
       </w:r>
     </w:p>
@@ -3869,16 +4537,54 @@
         <w:ind w:left="288"/>
         <w:jc w:val="both"/>
         <w:rPr>
+          <w:rFonts w:asciiTheme="minorHAnsi" w:hAnsiTheme="minorHAnsi"/>
           <w:sz w:val="24"/>
           <w:lang w:eastAsia="en-US"/>
         </w:rPr>
       </w:pPr>
       <w:r>
         <w:rPr>
+          <w:rFonts w:asciiTheme="minorHAnsi" w:hAnsiTheme="minorHAnsi"/>
           <w:sz w:val="24"/>
           <w:lang w:eastAsia="en-US"/>
         </w:rPr>
-        <w:t>In the second table, the number of maximum iterations is varied, while holding the number of hidden layers and the activation function constant.  The accuracy of each experiment is recorded below.</w:t>
+        <w:t xml:space="preserve">In the second table, the number of maximum iterations </w:t>
+      </w:r>
+      <w:proofErr w:type="gramStart"/>
+      <w:r>
+        <w:rPr>
+          <w:rFonts w:asciiTheme="minorHAnsi" w:hAnsiTheme="minorHAnsi"/>
+          <w:sz w:val="24"/>
+          <w:lang w:eastAsia="en-US"/>
+        </w:rPr>
+        <w:t>is varied</w:t>
+      </w:r>
+      <w:proofErr w:type="gramEnd"/>
+      <w:r>
+        <w:rPr>
+          <w:rFonts w:asciiTheme="minorHAnsi" w:hAnsiTheme="minorHAnsi"/>
+          <w:sz w:val="24"/>
+          <w:lang w:eastAsia="en-US"/>
+        </w:rPr>
+        <w:t xml:space="preserve">, while holding the number of hidden layers and the activation function constant.  The accuracy of each experiment </w:t>
+      </w:r>
+      <w:proofErr w:type="gramStart"/>
+      <w:r>
+        <w:rPr>
+          <w:rFonts w:asciiTheme="minorHAnsi" w:hAnsiTheme="minorHAnsi"/>
+          <w:sz w:val="24"/>
+          <w:lang w:eastAsia="en-US"/>
+        </w:rPr>
+        <w:t>is recorded</w:t>
+      </w:r>
+      <w:proofErr w:type="gramEnd"/>
+      <w:r>
+        <w:rPr>
+          <w:rFonts w:asciiTheme="minorHAnsi" w:hAnsiTheme="minorHAnsi"/>
+          <w:sz w:val="24"/>
+          <w:lang w:eastAsia="en-US"/>
+        </w:rPr>
+        <w:t xml:space="preserve"> below.</w:t>
       </w:r>
     </w:p>
     <w:p>
@@ -3887,6 +4593,7 @@
         <w:ind w:left="288"/>
         <w:jc w:val="both"/>
         <w:rPr>
+          <w:rFonts w:asciiTheme="minorHAnsi" w:hAnsiTheme="minorHAnsi"/>
           <w:lang w:eastAsia="en-US"/>
         </w:rPr>
       </w:pPr>
@@ -3899,10 +4606,10 @@
         <w:tblLook w:val="04A0" w:firstRow="1" w:lastRow="0" w:firstColumn="1" w:lastColumn="0" w:noHBand="0" w:noVBand="1"/>
       </w:tblPr>
       <w:tblGrid>
+        <w:gridCol w:w="1595"/>
+        <w:gridCol w:w="1204"/>
         <w:gridCol w:w="1636"/>
-        <w:gridCol w:w="1230"/>
-        <w:gridCol w:w="1623"/>
-        <w:gridCol w:w="1476"/>
+        <w:gridCol w:w="1493"/>
       </w:tblGrid>
       <w:tr>
         <w:trPr>
@@ -3915,14 +4622,17 @@
           </w:tcPr>
           <w:p>
             <w:pPr>
-              <w:rPr>
-                <w:sz w:val="24"/>
-                <w:szCs w:val="24"/>
-                <w:lang w:eastAsia="en-US"/>
-              </w:rPr>
-            </w:pPr>
-            <w:r>
-              <w:rPr>
+              <w:spacing w:line="360" w:lineRule="auto"/>
+              <w:rPr>
+                <w:rFonts w:asciiTheme="minorHAnsi" w:hAnsiTheme="minorHAnsi"/>
+                <w:sz w:val="24"/>
+                <w:szCs w:val="24"/>
+                <w:lang w:eastAsia="en-US"/>
+              </w:rPr>
+            </w:pPr>
+            <w:r>
+              <w:rPr>
+                <w:rFonts w:asciiTheme="minorHAnsi" w:hAnsiTheme="minorHAnsi"/>
                 <w:sz w:val="24"/>
                 <w:szCs w:val="24"/>
                 <w:lang w:eastAsia="en-US"/>
@@ -3937,14 +4647,17 @@
           </w:tcPr>
           <w:p>
             <w:pPr>
-              <w:rPr>
-                <w:sz w:val="24"/>
-                <w:szCs w:val="24"/>
-                <w:lang w:eastAsia="en-US"/>
-              </w:rPr>
-            </w:pPr>
-            <w:r>
-              <w:rPr>
+              <w:spacing w:line="360" w:lineRule="auto"/>
+              <w:rPr>
+                <w:rFonts w:asciiTheme="minorHAnsi" w:hAnsiTheme="minorHAnsi"/>
+                <w:sz w:val="24"/>
+                <w:szCs w:val="24"/>
+                <w:lang w:eastAsia="en-US"/>
+              </w:rPr>
+            </w:pPr>
+            <w:r>
+              <w:rPr>
+                <w:rFonts w:asciiTheme="minorHAnsi" w:hAnsiTheme="minorHAnsi"/>
                 <w:sz w:val="24"/>
                 <w:szCs w:val="24"/>
                 <w:lang w:eastAsia="en-US"/>
@@ -3959,14 +4672,17 @@
           </w:tcPr>
           <w:p>
             <w:pPr>
-              <w:rPr>
-                <w:sz w:val="24"/>
-                <w:szCs w:val="24"/>
-                <w:lang w:eastAsia="en-US"/>
-              </w:rPr>
-            </w:pPr>
-            <w:r>
-              <w:rPr>
+              <w:spacing w:line="360" w:lineRule="auto"/>
+              <w:rPr>
+                <w:rFonts w:asciiTheme="minorHAnsi" w:hAnsiTheme="minorHAnsi"/>
+                <w:sz w:val="24"/>
+                <w:szCs w:val="24"/>
+                <w:lang w:eastAsia="en-US"/>
+              </w:rPr>
+            </w:pPr>
+            <w:r>
+              <w:rPr>
+                <w:rFonts w:asciiTheme="minorHAnsi" w:hAnsiTheme="minorHAnsi"/>
                 <w:sz w:val="24"/>
                 <w:szCs w:val="24"/>
                 <w:lang w:eastAsia="en-US"/>
@@ -3981,14 +4697,17 @@
           </w:tcPr>
           <w:p>
             <w:pPr>
-              <w:rPr>
-                <w:sz w:val="24"/>
-                <w:szCs w:val="24"/>
-                <w:lang w:eastAsia="en-US"/>
-              </w:rPr>
-            </w:pPr>
-            <w:r>
-              <w:rPr>
+              <w:spacing w:line="360" w:lineRule="auto"/>
+              <w:rPr>
+                <w:rFonts w:asciiTheme="minorHAnsi" w:hAnsiTheme="minorHAnsi"/>
+                <w:sz w:val="24"/>
+                <w:szCs w:val="24"/>
+                <w:lang w:eastAsia="en-US"/>
+              </w:rPr>
+            </w:pPr>
+            <w:r>
+              <w:rPr>
+                <w:rFonts w:asciiTheme="minorHAnsi" w:hAnsiTheme="minorHAnsi"/>
                 <w:sz w:val="24"/>
                 <w:szCs w:val="24"/>
                 <w:lang w:eastAsia="en-US"/>
@@ -4009,14 +4728,17 @@
           </w:tcPr>
           <w:p>
             <w:pPr>
-              <w:rPr>
-                <w:sz w:val="24"/>
-                <w:szCs w:val="24"/>
-                <w:lang w:eastAsia="en-US"/>
-              </w:rPr>
-            </w:pPr>
-            <w:r>
-              <w:rPr>
+              <w:spacing w:line="360" w:lineRule="auto"/>
+              <w:rPr>
+                <w:rFonts w:asciiTheme="minorHAnsi" w:hAnsiTheme="minorHAnsi"/>
+                <w:sz w:val="24"/>
+                <w:szCs w:val="24"/>
+                <w:lang w:eastAsia="en-US"/>
+              </w:rPr>
+            </w:pPr>
+            <w:r>
+              <w:rPr>
+                <w:rFonts w:asciiTheme="minorHAnsi" w:hAnsiTheme="minorHAnsi"/>
                 <w:sz w:val="24"/>
                 <w:szCs w:val="24"/>
                 <w:lang w:eastAsia="en-US"/>
@@ -4031,7 +4753,9 @@
           </w:tcPr>
           <w:p>
             <w:pPr>
-              <w:rPr>
+              <w:spacing w:line="360" w:lineRule="auto"/>
+              <w:rPr>
+                <w:rFonts w:asciiTheme="minorHAnsi" w:hAnsiTheme="minorHAnsi"/>
                 <w:sz w:val="24"/>
                 <w:szCs w:val="24"/>
                 <w:lang w:eastAsia="en-US"/>
@@ -4040,6 +4764,7 @@
             <w:proofErr w:type="spellStart"/>
             <w:r>
               <w:rPr>
+                <w:rFonts w:asciiTheme="minorHAnsi" w:hAnsiTheme="minorHAnsi"/>
                 <w:sz w:val="24"/>
                 <w:szCs w:val="24"/>
                 <w:lang w:eastAsia="en-US"/>
@@ -4055,14 +4780,17 @@
           </w:tcPr>
           <w:p>
             <w:pPr>
-              <w:rPr>
-                <w:sz w:val="24"/>
-                <w:szCs w:val="24"/>
-                <w:lang w:eastAsia="en-US"/>
-              </w:rPr>
-            </w:pPr>
-            <w:r>
-              <w:rPr>
+              <w:spacing w:line="360" w:lineRule="auto"/>
+              <w:rPr>
+                <w:rFonts w:asciiTheme="minorHAnsi" w:hAnsiTheme="minorHAnsi"/>
+                <w:sz w:val="24"/>
+                <w:szCs w:val="24"/>
+                <w:lang w:eastAsia="en-US"/>
+              </w:rPr>
+            </w:pPr>
+            <w:r>
+              <w:rPr>
+                <w:rFonts w:asciiTheme="minorHAnsi" w:hAnsiTheme="minorHAnsi"/>
                 <w:sz w:val="24"/>
                 <w:szCs w:val="24"/>
                 <w:lang w:eastAsia="en-US"/>
@@ -4077,14 +4805,17 @@
           </w:tcPr>
           <w:p>
             <w:pPr>
-              <w:rPr>
-                <w:sz w:val="24"/>
-                <w:szCs w:val="24"/>
-                <w:lang w:eastAsia="en-US"/>
-              </w:rPr>
-            </w:pPr>
-            <w:r>
-              <w:rPr>
+              <w:spacing w:line="360" w:lineRule="auto"/>
+              <w:rPr>
+                <w:rFonts w:asciiTheme="minorHAnsi" w:hAnsiTheme="minorHAnsi"/>
+                <w:sz w:val="24"/>
+                <w:szCs w:val="24"/>
+                <w:lang w:eastAsia="en-US"/>
+              </w:rPr>
+            </w:pPr>
+            <w:r>
+              <w:rPr>
+                <w:rFonts w:asciiTheme="minorHAnsi" w:hAnsiTheme="minorHAnsi"/>
                 <w:sz w:val="24"/>
                 <w:szCs w:val="24"/>
                 <w:lang w:eastAsia="en-US"/>
@@ -4105,14 +4836,17 @@
           </w:tcPr>
           <w:p>
             <w:pPr>
-              <w:rPr>
-                <w:sz w:val="24"/>
-                <w:szCs w:val="24"/>
-                <w:lang w:eastAsia="en-US"/>
-              </w:rPr>
-            </w:pPr>
-            <w:r>
-              <w:rPr>
+              <w:spacing w:line="360" w:lineRule="auto"/>
+              <w:rPr>
+                <w:rFonts w:asciiTheme="minorHAnsi" w:hAnsiTheme="minorHAnsi"/>
+                <w:sz w:val="24"/>
+                <w:szCs w:val="24"/>
+                <w:lang w:eastAsia="en-US"/>
+              </w:rPr>
+            </w:pPr>
+            <w:r>
+              <w:rPr>
+                <w:rFonts w:asciiTheme="minorHAnsi" w:hAnsiTheme="minorHAnsi"/>
                 <w:sz w:val="24"/>
                 <w:szCs w:val="24"/>
                 <w:lang w:eastAsia="en-US"/>
@@ -4127,7 +4861,9 @@
           </w:tcPr>
           <w:p>
             <w:pPr>
-              <w:rPr>
+              <w:spacing w:line="360" w:lineRule="auto"/>
+              <w:rPr>
+                <w:rFonts w:asciiTheme="minorHAnsi" w:hAnsiTheme="minorHAnsi"/>
                 <w:sz w:val="24"/>
                 <w:szCs w:val="24"/>
                 <w:lang w:eastAsia="en-US"/>
@@ -4136,6 +4872,7 @@
             <w:proofErr w:type="spellStart"/>
             <w:r>
               <w:rPr>
+                <w:rFonts w:asciiTheme="minorHAnsi" w:hAnsiTheme="minorHAnsi"/>
                 <w:sz w:val="24"/>
                 <w:szCs w:val="24"/>
                 <w:lang w:eastAsia="en-US"/>
@@ -4151,14 +4888,17 @@
           </w:tcPr>
           <w:p>
             <w:pPr>
-              <w:rPr>
-                <w:sz w:val="24"/>
-                <w:szCs w:val="24"/>
-                <w:lang w:eastAsia="en-US"/>
-              </w:rPr>
-            </w:pPr>
-            <w:r>
-              <w:rPr>
+              <w:spacing w:line="360" w:lineRule="auto"/>
+              <w:rPr>
+                <w:rFonts w:asciiTheme="minorHAnsi" w:hAnsiTheme="minorHAnsi"/>
+                <w:sz w:val="24"/>
+                <w:szCs w:val="24"/>
+                <w:lang w:eastAsia="en-US"/>
+              </w:rPr>
+            </w:pPr>
+            <w:r>
+              <w:rPr>
+                <w:rFonts w:asciiTheme="minorHAnsi" w:hAnsiTheme="minorHAnsi"/>
                 <w:sz w:val="24"/>
                 <w:szCs w:val="24"/>
                 <w:lang w:eastAsia="en-US"/>
@@ -4173,14 +4913,17 @@
           </w:tcPr>
           <w:p>
             <w:pPr>
-              <w:rPr>
-                <w:sz w:val="24"/>
-                <w:szCs w:val="24"/>
-                <w:lang w:eastAsia="en-US"/>
-              </w:rPr>
-            </w:pPr>
-            <w:r>
-              <w:rPr>
+              <w:spacing w:line="360" w:lineRule="auto"/>
+              <w:rPr>
+                <w:rFonts w:asciiTheme="minorHAnsi" w:hAnsiTheme="minorHAnsi"/>
+                <w:sz w:val="24"/>
+                <w:szCs w:val="24"/>
+                <w:lang w:eastAsia="en-US"/>
+              </w:rPr>
+            </w:pPr>
+            <w:r>
+              <w:rPr>
+                <w:rFonts w:asciiTheme="minorHAnsi" w:hAnsiTheme="minorHAnsi"/>
                 <w:sz w:val="24"/>
                 <w:szCs w:val="24"/>
                 <w:lang w:eastAsia="en-US"/>
@@ -4201,14 +4944,17 @@
           </w:tcPr>
           <w:p>
             <w:pPr>
-              <w:rPr>
-                <w:sz w:val="24"/>
-                <w:szCs w:val="24"/>
-                <w:lang w:eastAsia="en-US"/>
-              </w:rPr>
-            </w:pPr>
-            <w:r>
-              <w:rPr>
+              <w:spacing w:line="360" w:lineRule="auto"/>
+              <w:rPr>
+                <w:rFonts w:asciiTheme="minorHAnsi" w:hAnsiTheme="minorHAnsi"/>
+                <w:sz w:val="24"/>
+                <w:szCs w:val="24"/>
+                <w:lang w:eastAsia="en-US"/>
+              </w:rPr>
+            </w:pPr>
+            <w:r>
+              <w:rPr>
+                <w:rFonts w:asciiTheme="minorHAnsi" w:hAnsiTheme="minorHAnsi"/>
                 <w:sz w:val="24"/>
                 <w:szCs w:val="24"/>
                 <w:lang w:eastAsia="en-US"/>
@@ -4223,7 +4969,9 @@
           </w:tcPr>
           <w:p>
             <w:pPr>
-              <w:rPr>
+              <w:spacing w:line="360" w:lineRule="auto"/>
+              <w:rPr>
+                <w:rFonts w:asciiTheme="minorHAnsi" w:hAnsiTheme="minorHAnsi"/>
                 <w:sz w:val="24"/>
                 <w:szCs w:val="24"/>
                 <w:lang w:eastAsia="en-US"/>
@@ -4232,6 +4980,7 @@
             <w:proofErr w:type="spellStart"/>
             <w:r>
               <w:rPr>
+                <w:rFonts w:asciiTheme="minorHAnsi" w:hAnsiTheme="minorHAnsi"/>
                 <w:sz w:val="24"/>
                 <w:szCs w:val="24"/>
                 <w:lang w:eastAsia="en-US"/>
@@ -4247,14 +4996,17 @@
           </w:tcPr>
           <w:p>
             <w:pPr>
-              <w:rPr>
-                <w:sz w:val="24"/>
-                <w:szCs w:val="24"/>
-                <w:lang w:eastAsia="en-US"/>
-              </w:rPr>
-            </w:pPr>
-            <w:r>
-              <w:rPr>
+              <w:spacing w:line="360" w:lineRule="auto"/>
+              <w:rPr>
+                <w:rFonts w:asciiTheme="minorHAnsi" w:hAnsiTheme="minorHAnsi"/>
+                <w:sz w:val="24"/>
+                <w:szCs w:val="24"/>
+                <w:lang w:eastAsia="en-US"/>
+              </w:rPr>
+            </w:pPr>
+            <w:r>
+              <w:rPr>
+                <w:rFonts w:asciiTheme="minorHAnsi" w:hAnsiTheme="minorHAnsi"/>
                 <w:sz w:val="24"/>
                 <w:szCs w:val="24"/>
                 <w:lang w:eastAsia="en-US"/>
@@ -4269,14 +5021,17 @@
           </w:tcPr>
           <w:p>
             <w:pPr>
-              <w:rPr>
-                <w:sz w:val="24"/>
-                <w:szCs w:val="24"/>
-                <w:lang w:eastAsia="en-US"/>
-              </w:rPr>
-            </w:pPr>
-            <w:r>
-              <w:rPr>
+              <w:spacing w:line="360" w:lineRule="auto"/>
+              <w:rPr>
+                <w:rFonts w:asciiTheme="minorHAnsi" w:hAnsiTheme="minorHAnsi"/>
+                <w:sz w:val="24"/>
+                <w:szCs w:val="24"/>
+                <w:lang w:eastAsia="en-US"/>
+              </w:rPr>
+            </w:pPr>
+            <w:r>
+              <w:rPr>
+                <w:rFonts w:asciiTheme="minorHAnsi" w:hAnsiTheme="minorHAnsi"/>
                 <w:sz w:val="24"/>
                 <w:szCs w:val="24"/>
                 <w:lang w:eastAsia="en-US"/>
@@ -4297,14 +5052,17 @@
           </w:tcPr>
           <w:p>
             <w:pPr>
-              <w:rPr>
-                <w:sz w:val="24"/>
-                <w:szCs w:val="24"/>
-                <w:lang w:eastAsia="en-US"/>
-              </w:rPr>
-            </w:pPr>
-            <w:r>
-              <w:rPr>
+              <w:spacing w:line="360" w:lineRule="auto"/>
+              <w:rPr>
+                <w:rFonts w:asciiTheme="minorHAnsi" w:hAnsiTheme="minorHAnsi"/>
+                <w:sz w:val="24"/>
+                <w:szCs w:val="24"/>
+                <w:lang w:eastAsia="en-US"/>
+              </w:rPr>
+            </w:pPr>
+            <w:r>
+              <w:rPr>
+                <w:rFonts w:asciiTheme="minorHAnsi" w:hAnsiTheme="minorHAnsi"/>
                 <w:sz w:val="24"/>
                 <w:szCs w:val="24"/>
                 <w:lang w:eastAsia="en-US"/>
@@ -4319,7 +5077,9 @@
           </w:tcPr>
           <w:p>
             <w:pPr>
-              <w:rPr>
+              <w:spacing w:line="360" w:lineRule="auto"/>
+              <w:rPr>
+                <w:rFonts w:asciiTheme="minorHAnsi" w:hAnsiTheme="minorHAnsi"/>
                 <w:sz w:val="24"/>
                 <w:szCs w:val="24"/>
                 <w:lang w:eastAsia="en-US"/>
@@ -4328,6 +5088,7 @@
             <w:proofErr w:type="spellStart"/>
             <w:r>
               <w:rPr>
+                <w:rFonts w:asciiTheme="minorHAnsi" w:hAnsiTheme="minorHAnsi"/>
                 <w:sz w:val="24"/>
                 <w:szCs w:val="24"/>
                 <w:lang w:eastAsia="en-US"/>
@@ -4343,14 +5104,17 @@
           </w:tcPr>
           <w:p>
             <w:pPr>
-              <w:rPr>
-                <w:sz w:val="24"/>
-                <w:szCs w:val="24"/>
-                <w:lang w:eastAsia="en-US"/>
-              </w:rPr>
-            </w:pPr>
-            <w:r>
-              <w:rPr>
+              <w:spacing w:line="360" w:lineRule="auto"/>
+              <w:rPr>
+                <w:rFonts w:asciiTheme="minorHAnsi" w:hAnsiTheme="minorHAnsi"/>
+                <w:sz w:val="24"/>
+                <w:szCs w:val="24"/>
+                <w:lang w:eastAsia="en-US"/>
+              </w:rPr>
+            </w:pPr>
+            <w:r>
+              <w:rPr>
+                <w:rFonts w:asciiTheme="minorHAnsi" w:hAnsiTheme="minorHAnsi"/>
                 <w:sz w:val="24"/>
                 <w:szCs w:val="24"/>
                 <w:lang w:eastAsia="en-US"/>
@@ -4365,14 +5129,17 @@
           </w:tcPr>
           <w:p>
             <w:pPr>
-              <w:rPr>
-                <w:sz w:val="24"/>
-                <w:szCs w:val="24"/>
-                <w:lang w:eastAsia="en-US"/>
-              </w:rPr>
-            </w:pPr>
-            <w:r>
-              <w:rPr>
+              <w:spacing w:line="360" w:lineRule="auto"/>
+              <w:rPr>
+                <w:rFonts w:asciiTheme="minorHAnsi" w:hAnsiTheme="minorHAnsi"/>
+                <w:sz w:val="24"/>
+                <w:szCs w:val="24"/>
+                <w:lang w:eastAsia="en-US"/>
+              </w:rPr>
+            </w:pPr>
+            <w:r>
+              <w:rPr>
+                <w:rFonts w:asciiTheme="minorHAnsi" w:hAnsiTheme="minorHAnsi"/>
                 <w:sz w:val="24"/>
                 <w:szCs w:val="24"/>
                 <w:lang w:eastAsia="en-US"/>
@@ -4393,14 +5160,17 @@
           </w:tcPr>
           <w:p>
             <w:pPr>
-              <w:rPr>
-                <w:sz w:val="24"/>
-                <w:szCs w:val="24"/>
-                <w:lang w:eastAsia="en-US"/>
-              </w:rPr>
-            </w:pPr>
-            <w:r>
-              <w:rPr>
+              <w:spacing w:line="360" w:lineRule="auto"/>
+              <w:rPr>
+                <w:rFonts w:asciiTheme="minorHAnsi" w:hAnsiTheme="minorHAnsi"/>
+                <w:sz w:val="24"/>
+                <w:szCs w:val="24"/>
+                <w:lang w:eastAsia="en-US"/>
+              </w:rPr>
+            </w:pPr>
+            <w:r>
+              <w:rPr>
+                <w:rFonts w:asciiTheme="minorHAnsi" w:hAnsiTheme="minorHAnsi"/>
                 <w:sz w:val="24"/>
                 <w:szCs w:val="24"/>
                 <w:lang w:eastAsia="en-US"/>
@@ -4415,7 +5185,9 @@
           </w:tcPr>
           <w:p>
             <w:pPr>
-              <w:rPr>
+              <w:spacing w:line="360" w:lineRule="auto"/>
+              <w:rPr>
+                <w:rFonts w:asciiTheme="minorHAnsi" w:hAnsiTheme="minorHAnsi"/>
                 <w:sz w:val="24"/>
                 <w:szCs w:val="24"/>
                 <w:lang w:eastAsia="en-US"/>
@@ -4424,6 +5196,7 @@
             <w:proofErr w:type="spellStart"/>
             <w:r>
               <w:rPr>
+                <w:rFonts w:asciiTheme="minorHAnsi" w:hAnsiTheme="minorHAnsi"/>
                 <w:sz w:val="24"/>
                 <w:szCs w:val="24"/>
                 <w:lang w:eastAsia="en-US"/>
@@ -4439,14 +5212,17 @@
           </w:tcPr>
           <w:p>
             <w:pPr>
-              <w:rPr>
-                <w:sz w:val="24"/>
-                <w:szCs w:val="24"/>
-                <w:lang w:eastAsia="en-US"/>
-              </w:rPr>
-            </w:pPr>
-            <w:r>
-              <w:rPr>
+              <w:spacing w:line="360" w:lineRule="auto"/>
+              <w:rPr>
+                <w:rFonts w:asciiTheme="minorHAnsi" w:hAnsiTheme="minorHAnsi"/>
+                <w:sz w:val="24"/>
+                <w:szCs w:val="24"/>
+                <w:lang w:eastAsia="en-US"/>
+              </w:rPr>
+            </w:pPr>
+            <w:r>
+              <w:rPr>
+                <w:rFonts w:asciiTheme="minorHAnsi" w:hAnsiTheme="minorHAnsi"/>
                 <w:sz w:val="24"/>
                 <w:szCs w:val="24"/>
                 <w:lang w:eastAsia="en-US"/>
@@ -4461,14 +5237,17 @@
           </w:tcPr>
           <w:p>
             <w:pPr>
-              <w:rPr>
-                <w:sz w:val="24"/>
-                <w:szCs w:val="24"/>
-                <w:lang w:eastAsia="en-US"/>
-              </w:rPr>
-            </w:pPr>
-            <w:r>
-              <w:rPr>
+              <w:spacing w:line="360" w:lineRule="auto"/>
+              <w:rPr>
+                <w:rFonts w:asciiTheme="minorHAnsi" w:hAnsiTheme="minorHAnsi"/>
+                <w:sz w:val="24"/>
+                <w:szCs w:val="24"/>
+                <w:lang w:eastAsia="en-US"/>
+              </w:rPr>
+            </w:pPr>
+            <w:r>
+              <w:rPr>
+                <w:rFonts w:asciiTheme="minorHAnsi" w:hAnsiTheme="minorHAnsi"/>
                 <w:sz w:val="24"/>
                 <w:szCs w:val="24"/>
                 <w:lang w:eastAsia="en-US"/>
@@ -4489,14 +5268,17 @@
           </w:tcPr>
           <w:p>
             <w:pPr>
-              <w:rPr>
-                <w:sz w:val="24"/>
-                <w:szCs w:val="24"/>
-                <w:lang w:eastAsia="en-US"/>
-              </w:rPr>
-            </w:pPr>
-            <w:r>
-              <w:rPr>
+              <w:spacing w:line="360" w:lineRule="auto"/>
+              <w:rPr>
+                <w:rFonts w:asciiTheme="minorHAnsi" w:hAnsiTheme="minorHAnsi"/>
+                <w:sz w:val="24"/>
+                <w:szCs w:val="24"/>
+                <w:lang w:eastAsia="en-US"/>
+              </w:rPr>
+            </w:pPr>
+            <w:r>
+              <w:rPr>
+                <w:rFonts w:asciiTheme="minorHAnsi" w:hAnsiTheme="minorHAnsi"/>
                 <w:sz w:val="24"/>
                 <w:szCs w:val="24"/>
                 <w:lang w:eastAsia="en-US"/>
@@ -4511,7 +5293,9 @@
           </w:tcPr>
           <w:p>
             <w:pPr>
-              <w:rPr>
+              <w:spacing w:line="360" w:lineRule="auto"/>
+              <w:rPr>
+                <w:rFonts w:asciiTheme="minorHAnsi" w:hAnsiTheme="minorHAnsi"/>
                 <w:sz w:val="24"/>
                 <w:szCs w:val="24"/>
                 <w:lang w:eastAsia="en-US"/>
@@ -4520,6 +5304,7 @@
             <w:proofErr w:type="spellStart"/>
             <w:r>
               <w:rPr>
+                <w:rFonts w:asciiTheme="minorHAnsi" w:hAnsiTheme="minorHAnsi"/>
                 <w:sz w:val="24"/>
                 <w:szCs w:val="24"/>
                 <w:lang w:eastAsia="en-US"/>
@@ -4535,14 +5320,17 @@
           </w:tcPr>
           <w:p>
             <w:pPr>
-              <w:rPr>
-                <w:sz w:val="24"/>
-                <w:szCs w:val="24"/>
-                <w:lang w:eastAsia="en-US"/>
-              </w:rPr>
-            </w:pPr>
-            <w:r>
-              <w:rPr>
+              <w:spacing w:line="360" w:lineRule="auto"/>
+              <w:rPr>
+                <w:rFonts w:asciiTheme="minorHAnsi" w:hAnsiTheme="minorHAnsi"/>
+                <w:sz w:val="24"/>
+                <w:szCs w:val="24"/>
+                <w:lang w:eastAsia="en-US"/>
+              </w:rPr>
+            </w:pPr>
+            <w:r>
+              <w:rPr>
+                <w:rFonts w:asciiTheme="minorHAnsi" w:hAnsiTheme="minorHAnsi"/>
                 <w:sz w:val="24"/>
                 <w:szCs w:val="24"/>
                 <w:lang w:eastAsia="en-US"/>
@@ -4557,14 +5345,17 @@
           </w:tcPr>
           <w:p>
             <w:pPr>
-              <w:rPr>
-                <w:sz w:val="24"/>
-                <w:szCs w:val="24"/>
-                <w:lang w:eastAsia="en-US"/>
-              </w:rPr>
-            </w:pPr>
-            <w:r>
-              <w:rPr>
+              <w:spacing w:line="360" w:lineRule="auto"/>
+              <w:rPr>
+                <w:rFonts w:asciiTheme="minorHAnsi" w:hAnsiTheme="minorHAnsi"/>
+                <w:sz w:val="24"/>
+                <w:szCs w:val="24"/>
+                <w:lang w:eastAsia="en-US"/>
+              </w:rPr>
+            </w:pPr>
+            <w:r>
+              <w:rPr>
+                <w:rFonts w:asciiTheme="minorHAnsi" w:hAnsiTheme="minorHAnsi"/>
                 <w:sz w:val="24"/>
                 <w:szCs w:val="24"/>
                 <w:lang w:eastAsia="en-US"/>
@@ -4585,14 +5376,17 @@
           </w:tcPr>
           <w:p>
             <w:pPr>
-              <w:rPr>
-                <w:sz w:val="24"/>
-                <w:szCs w:val="24"/>
-                <w:lang w:eastAsia="en-US"/>
-              </w:rPr>
-            </w:pPr>
-            <w:r>
-              <w:rPr>
+              <w:spacing w:line="360" w:lineRule="auto"/>
+              <w:rPr>
+                <w:rFonts w:asciiTheme="minorHAnsi" w:hAnsiTheme="minorHAnsi"/>
+                <w:sz w:val="24"/>
+                <w:szCs w:val="24"/>
+                <w:lang w:eastAsia="en-US"/>
+              </w:rPr>
+            </w:pPr>
+            <w:r>
+              <w:rPr>
+                <w:rFonts w:asciiTheme="minorHAnsi" w:hAnsiTheme="minorHAnsi"/>
                 <w:sz w:val="24"/>
                 <w:szCs w:val="24"/>
                 <w:lang w:eastAsia="en-US"/>
@@ -4607,7 +5401,9 @@
           </w:tcPr>
           <w:p>
             <w:pPr>
-              <w:rPr>
+              <w:spacing w:line="360" w:lineRule="auto"/>
+              <w:rPr>
+                <w:rFonts w:asciiTheme="minorHAnsi" w:hAnsiTheme="minorHAnsi"/>
                 <w:sz w:val="24"/>
                 <w:szCs w:val="24"/>
                 <w:lang w:eastAsia="en-US"/>
@@ -4616,6 +5412,7 @@
             <w:proofErr w:type="spellStart"/>
             <w:r>
               <w:rPr>
+                <w:rFonts w:asciiTheme="minorHAnsi" w:hAnsiTheme="minorHAnsi"/>
                 <w:sz w:val="24"/>
                 <w:szCs w:val="24"/>
                 <w:lang w:eastAsia="en-US"/>
@@ -4631,14 +5428,17 @@
           </w:tcPr>
           <w:p>
             <w:pPr>
-              <w:rPr>
-                <w:sz w:val="24"/>
-                <w:szCs w:val="24"/>
-                <w:lang w:eastAsia="en-US"/>
-              </w:rPr>
-            </w:pPr>
-            <w:r>
-              <w:rPr>
+              <w:spacing w:line="360" w:lineRule="auto"/>
+              <w:rPr>
+                <w:rFonts w:asciiTheme="minorHAnsi" w:hAnsiTheme="minorHAnsi"/>
+                <w:sz w:val="24"/>
+                <w:szCs w:val="24"/>
+                <w:lang w:eastAsia="en-US"/>
+              </w:rPr>
+            </w:pPr>
+            <w:r>
+              <w:rPr>
+                <w:rFonts w:asciiTheme="minorHAnsi" w:hAnsiTheme="minorHAnsi"/>
                 <w:sz w:val="24"/>
                 <w:szCs w:val="24"/>
                 <w:lang w:eastAsia="en-US"/>
@@ -4653,14 +5453,17 @@
           </w:tcPr>
           <w:p>
             <w:pPr>
-              <w:rPr>
-                <w:sz w:val="24"/>
-                <w:szCs w:val="24"/>
-                <w:lang w:eastAsia="en-US"/>
-              </w:rPr>
-            </w:pPr>
-            <w:r>
-              <w:rPr>
+              <w:spacing w:line="360" w:lineRule="auto"/>
+              <w:rPr>
+                <w:rFonts w:asciiTheme="minorHAnsi" w:hAnsiTheme="minorHAnsi"/>
+                <w:sz w:val="24"/>
+                <w:szCs w:val="24"/>
+                <w:lang w:eastAsia="en-US"/>
+              </w:rPr>
+            </w:pPr>
+            <w:r>
+              <w:rPr>
+                <w:rFonts w:asciiTheme="minorHAnsi" w:hAnsiTheme="minorHAnsi"/>
                 <w:sz w:val="24"/>
                 <w:szCs w:val="24"/>
                 <w:lang w:eastAsia="en-US"/>
@@ -4681,14 +5484,17 @@
           </w:tcPr>
           <w:p>
             <w:pPr>
-              <w:rPr>
-                <w:sz w:val="24"/>
-                <w:szCs w:val="24"/>
-                <w:lang w:eastAsia="en-US"/>
-              </w:rPr>
-            </w:pPr>
-            <w:r>
-              <w:rPr>
+              <w:spacing w:line="360" w:lineRule="auto"/>
+              <w:rPr>
+                <w:rFonts w:asciiTheme="minorHAnsi" w:hAnsiTheme="minorHAnsi"/>
+                <w:sz w:val="24"/>
+                <w:szCs w:val="24"/>
+                <w:lang w:eastAsia="en-US"/>
+              </w:rPr>
+            </w:pPr>
+            <w:r>
+              <w:rPr>
+                <w:rFonts w:asciiTheme="minorHAnsi" w:hAnsiTheme="minorHAnsi"/>
                 <w:sz w:val="24"/>
                 <w:szCs w:val="24"/>
                 <w:lang w:eastAsia="en-US"/>
@@ -4703,7 +5509,9 @@
           </w:tcPr>
           <w:p>
             <w:pPr>
-              <w:rPr>
+              <w:spacing w:line="360" w:lineRule="auto"/>
+              <w:rPr>
+                <w:rFonts w:asciiTheme="minorHAnsi" w:hAnsiTheme="minorHAnsi"/>
                 <w:sz w:val="24"/>
                 <w:szCs w:val="24"/>
                 <w:lang w:eastAsia="en-US"/>
@@ -4712,6 +5520,7 @@
             <w:proofErr w:type="spellStart"/>
             <w:r>
               <w:rPr>
+                <w:rFonts w:asciiTheme="minorHAnsi" w:hAnsiTheme="minorHAnsi"/>
                 <w:sz w:val="24"/>
                 <w:szCs w:val="24"/>
                 <w:lang w:eastAsia="en-US"/>
@@ -4727,14 +5536,17 @@
           </w:tcPr>
           <w:p>
             <w:pPr>
-              <w:rPr>
-                <w:sz w:val="24"/>
-                <w:szCs w:val="24"/>
-                <w:lang w:eastAsia="en-US"/>
-              </w:rPr>
-            </w:pPr>
-            <w:r>
-              <w:rPr>
+              <w:spacing w:line="360" w:lineRule="auto"/>
+              <w:rPr>
+                <w:rFonts w:asciiTheme="minorHAnsi" w:hAnsiTheme="minorHAnsi"/>
+                <w:sz w:val="24"/>
+                <w:szCs w:val="24"/>
+                <w:lang w:eastAsia="en-US"/>
+              </w:rPr>
+            </w:pPr>
+            <w:r>
+              <w:rPr>
+                <w:rFonts w:asciiTheme="minorHAnsi" w:hAnsiTheme="minorHAnsi"/>
                 <w:sz w:val="24"/>
                 <w:szCs w:val="24"/>
                 <w:lang w:eastAsia="en-US"/>
@@ -4749,14 +5561,17 @@
           </w:tcPr>
           <w:p>
             <w:pPr>
-              <w:rPr>
-                <w:sz w:val="24"/>
-                <w:szCs w:val="24"/>
-                <w:lang w:eastAsia="en-US"/>
-              </w:rPr>
-            </w:pPr>
-            <w:r>
-              <w:rPr>
+              <w:spacing w:line="360" w:lineRule="auto"/>
+              <w:rPr>
+                <w:rFonts w:asciiTheme="minorHAnsi" w:hAnsiTheme="minorHAnsi"/>
+                <w:sz w:val="24"/>
+                <w:szCs w:val="24"/>
+                <w:lang w:eastAsia="en-US"/>
+              </w:rPr>
+            </w:pPr>
+            <w:r>
+              <w:rPr>
+                <w:rFonts w:asciiTheme="minorHAnsi" w:hAnsiTheme="minorHAnsi"/>
                 <w:sz w:val="24"/>
                 <w:szCs w:val="24"/>
                 <w:lang w:eastAsia="en-US"/>
@@ -4777,14 +5592,17 @@
           </w:tcPr>
           <w:p>
             <w:pPr>
-              <w:rPr>
-                <w:sz w:val="24"/>
-                <w:szCs w:val="24"/>
-                <w:lang w:eastAsia="en-US"/>
-              </w:rPr>
-            </w:pPr>
-            <w:r>
-              <w:rPr>
+              <w:spacing w:line="360" w:lineRule="auto"/>
+              <w:rPr>
+                <w:rFonts w:asciiTheme="minorHAnsi" w:hAnsiTheme="minorHAnsi"/>
+                <w:sz w:val="24"/>
+                <w:szCs w:val="24"/>
+                <w:lang w:eastAsia="en-US"/>
+              </w:rPr>
+            </w:pPr>
+            <w:r>
+              <w:rPr>
+                <w:rFonts w:asciiTheme="minorHAnsi" w:hAnsiTheme="minorHAnsi"/>
                 <w:sz w:val="24"/>
                 <w:szCs w:val="24"/>
                 <w:lang w:eastAsia="en-US"/>
@@ -4799,7 +5617,9 @@
           </w:tcPr>
           <w:p>
             <w:pPr>
-              <w:rPr>
+              <w:spacing w:line="360" w:lineRule="auto"/>
+              <w:rPr>
+                <w:rFonts w:asciiTheme="minorHAnsi" w:hAnsiTheme="minorHAnsi"/>
                 <w:sz w:val="24"/>
                 <w:szCs w:val="24"/>
                 <w:lang w:eastAsia="en-US"/>
@@ -4808,6 +5628,7 @@
             <w:proofErr w:type="spellStart"/>
             <w:r>
               <w:rPr>
+                <w:rFonts w:asciiTheme="minorHAnsi" w:hAnsiTheme="minorHAnsi"/>
                 <w:sz w:val="24"/>
                 <w:szCs w:val="24"/>
                 <w:lang w:eastAsia="en-US"/>
@@ -4823,14 +5644,17 @@
           </w:tcPr>
           <w:p>
             <w:pPr>
-              <w:rPr>
-                <w:sz w:val="24"/>
-                <w:szCs w:val="24"/>
-                <w:lang w:eastAsia="en-US"/>
-              </w:rPr>
-            </w:pPr>
-            <w:r>
-              <w:rPr>
+              <w:spacing w:line="360" w:lineRule="auto"/>
+              <w:rPr>
+                <w:rFonts w:asciiTheme="minorHAnsi" w:hAnsiTheme="minorHAnsi"/>
+                <w:sz w:val="24"/>
+                <w:szCs w:val="24"/>
+                <w:lang w:eastAsia="en-US"/>
+              </w:rPr>
+            </w:pPr>
+            <w:r>
+              <w:rPr>
+                <w:rFonts w:asciiTheme="minorHAnsi" w:hAnsiTheme="minorHAnsi"/>
                 <w:sz w:val="24"/>
                 <w:szCs w:val="24"/>
                 <w:lang w:eastAsia="en-US"/>
@@ -4845,14 +5669,17 @@
           </w:tcPr>
           <w:p>
             <w:pPr>
-              <w:rPr>
-                <w:sz w:val="24"/>
-                <w:szCs w:val="24"/>
-                <w:lang w:eastAsia="en-US"/>
-              </w:rPr>
-            </w:pPr>
-            <w:r>
-              <w:rPr>
+              <w:spacing w:line="360" w:lineRule="auto"/>
+              <w:rPr>
+                <w:rFonts w:asciiTheme="minorHAnsi" w:hAnsiTheme="minorHAnsi"/>
+                <w:sz w:val="24"/>
+                <w:szCs w:val="24"/>
+                <w:lang w:eastAsia="en-US"/>
+              </w:rPr>
+            </w:pPr>
+            <w:r>
+              <w:rPr>
+                <w:rFonts w:asciiTheme="minorHAnsi" w:hAnsiTheme="minorHAnsi"/>
                 <w:sz w:val="24"/>
                 <w:szCs w:val="24"/>
                 <w:lang w:eastAsia="en-US"/>
@@ -4873,14 +5700,17 @@
           </w:tcPr>
           <w:p>
             <w:pPr>
-              <w:rPr>
-                <w:sz w:val="24"/>
-                <w:szCs w:val="24"/>
-                <w:lang w:eastAsia="en-US"/>
-              </w:rPr>
-            </w:pPr>
-            <w:r>
-              <w:rPr>
+              <w:spacing w:line="360" w:lineRule="auto"/>
+              <w:rPr>
+                <w:rFonts w:asciiTheme="minorHAnsi" w:hAnsiTheme="minorHAnsi"/>
+                <w:sz w:val="24"/>
+                <w:szCs w:val="24"/>
+                <w:lang w:eastAsia="en-US"/>
+              </w:rPr>
+            </w:pPr>
+            <w:r>
+              <w:rPr>
+                <w:rFonts w:asciiTheme="minorHAnsi" w:hAnsiTheme="minorHAnsi"/>
                 <w:sz w:val="24"/>
                 <w:szCs w:val="24"/>
                 <w:lang w:eastAsia="en-US"/>
@@ -4895,7 +5725,9 @@
           </w:tcPr>
           <w:p>
             <w:pPr>
-              <w:rPr>
+              <w:spacing w:line="360" w:lineRule="auto"/>
+              <w:rPr>
+                <w:rFonts w:asciiTheme="minorHAnsi" w:hAnsiTheme="minorHAnsi"/>
                 <w:sz w:val="24"/>
                 <w:szCs w:val="24"/>
                 <w:lang w:eastAsia="en-US"/>
@@ -4904,6 +5736,7 @@
             <w:proofErr w:type="spellStart"/>
             <w:r>
               <w:rPr>
+                <w:rFonts w:asciiTheme="minorHAnsi" w:hAnsiTheme="minorHAnsi"/>
                 <w:sz w:val="24"/>
                 <w:szCs w:val="24"/>
                 <w:lang w:eastAsia="en-US"/>
@@ -4919,14 +5752,17 @@
           </w:tcPr>
           <w:p>
             <w:pPr>
-              <w:rPr>
-                <w:sz w:val="24"/>
-                <w:szCs w:val="24"/>
-                <w:lang w:eastAsia="en-US"/>
-              </w:rPr>
-            </w:pPr>
-            <w:r>
-              <w:rPr>
+              <w:spacing w:line="360" w:lineRule="auto"/>
+              <w:rPr>
+                <w:rFonts w:asciiTheme="minorHAnsi" w:hAnsiTheme="minorHAnsi"/>
+                <w:sz w:val="24"/>
+                <w:szCs w:val="24"/>
+                <w:lang w:eastAsia="en-US"/>
+              </w:rPr>
+            </w:pPr>
+            <w:r>
+              <w:rPr>
+                <w:rFonts w:asciiTheme="minorHAnsi" w:hAnsiTheme="minorHAnsi"/>
                 <w:sz w:val="24"/>
                 <w:szCs w:val="24"/>
                 <w:lang w:eastAsia="en-US"/>
@@ -4941,14 +5777,17 @@
           </w:tcPr>
           <w:p>
             <w:pPr>
-              <w:rPr>
-                <w:sz w:val="24"/>
-                <w:szCs w:val="24"/>
-                <w:lang w:eastAsia="en-US"/>
-              </w:rPr>
-            </w:pPr>
-            <w:r>
-              <w:rPr>
+              <w:spacing w:line="360" w:lineRule="auto"/>
+              <w:rPr>
+                <w:rFonts w:asciiTheme="minorHAnsi" w:hAnsiTheme="minorHAnsi"/>
+                <w:sz w:val="24"/>
+                <w:szCs w:val="24"/>
+                <w:lang w:eastAsia="en-US"/>
+              </w:rPr>
+            </w:pPr>
+            <w:r>
+              <w:rPr>
+                <w:rFonts w:asciiTheme="minorHAnsi" w:hAnsiTheme="minorHAnsi"/>
                 <w:sz w:val="24"/>
                 <w:szCs w:val="24"/>
                 <w:lang w:eastAsia="en-US"/>
@@ -4969,14 +5808,17 @@
           </w:tcPr>
           <w:p>
             <w:pPr>
-              <w:rPr>
-                <w:sz w:val="24"/>
-                <w:szCs w:val="24"/>
-                <w:lang w:eastAsia="en-US"/>
-              </w:rPr>
-            </w:pPr>
-            <w:r>
-              <w:rPr>
+              <w:spacing w:line="360" w:lineRule="auto"/>
+              <w:rPr>
+                <w:rFonts w:asciiTheme="minorHAnsi" w:hAnsiTheme="minorHAnsi"/>
+                <w:sz w:val="24"/>
+                <w:szCs w:val="24"/>
+                <w:lang w:eastAsia="en-US"/>
+              </w:rPr>
+            </w:pPr>
+            <w:r>
+              <w:rPr>
+                <w:rFonts w:asciiTheme="minorHAnsi" w:hAnsiTheme="minorHAnsi"/>
                 <w:sz w:val="24"/>
                 <w:szCs w:val="24"/>
                 <w:lang w:eastAsia="en-US"/>
@@ -4991,7 +5833,9 @@
           </w:tcPr>
           <w:p>
             <w:pPr>
-              <w:rPr>
+              <w:spacing w:line="360" w:lineRule="auto"/>
+              <w:rPr>
+                <w:rFonts w:asciiTheme="minorHAnsi" w:hAnsiTheme="minorHAnsi"/>
                 <w:sz w:val="24"/>
                 <w:szCs w:val="24"/>
                 <w:lang w:eastAsia="en-US"/>
@@ -5000,6 +5844,7 @@
             <w:proofErr w:type="spellStart"/>
             <w:r>
               <w:rPr>
+                <w:rFonts w:asciiTheme="minorHAnsi" w:hAnsiTheme="minorHAnsi"/>
                 <w:sz w:val="24"/>
                 <w:szCs w:val="24"/>
                 <w:lang w:eastAsia="en-US"/>
@@ -5015,14 +5860,17 @@
           </w:tcPr>
           <w:p>
             <w:pPr>
-              <w:rPr>
-                <w:sz w:val="24"/>
-                <w:szCs w:val="24"/>
-                <w:lang w:eastAsia="en-US"/>
-              </w:rPr>
-            </w:pPr>
-            <w:r>
-              <w:rPr>
+              <w:spacing w:line="360" w:lineRule="auto"/>
+              <w:rPr>
+                <w:rFonts w:asciiTheme="minorHAnsi" w:hAnsiTheme="minorHAnsi"/>
+                <w:sz w:val="24"/>
+                <w:szCs w:val="24"/>
+                <w:lang w:eastAsia="en-US"/>
+              </w:rPr>
+            </w:pPr>
+            <w:r>
+              <w:rPr>
+                <w:rFonts w:asciiTheme="minorHAnsi" w:hAnsiTheme="minorHAnsi"/>
                 <w:sz w:val="24"/>
                 <w:szCs w:val="24"/>
                 <w:lang w:eastAsia="en-US"/>
@@ -5037,14 +5885,17 @@
           </w:tcPr>
           <w:p>
             <w:pPr>
-              <w:rPr>
-                <w:sz w:val="24"/>
-                <w:szCs w:val="24"/>
-                <w:lang w:eastAsia="en-US"/>
-              </w:rPr>
-            </w:pPr>
-            <w:r>
-              <w:rPr>
+              <w:spacing w:line="360" w:lineRule="auto"/>
+              <w:rPr>
+                <w:rFonts w:asciiTheme="minorHAnsi" w:hAnsiTheme="minorHAnsi"/>
+                <w:sz w:val="24"/>
+                <w:szCs w:val="24"/>
+                <w:lang w:eastAsia="en-US"/>
+              </w:rPr>
+            </w:pPr>
+            <w:r>
+              <w:rPr>
+                <w:rFonts w:asciiTheme="minorHAnsi" w:hAnsiTheme="minorHAnsi"/>
                 <w:sz w:val="24"/>
                 <w:szCs w:val="24"/>
                 <w:lang w:eastAsia="en-US"/>
@@ -5065,14 +5916,17 @@
           </w:tcPr>
           <w:p>
             <w:pPr>
-              <w:rPr>
-                <w:sz w:val="24"/>
-                <w:szCs w:val="24"/>
-                <w:lang w:eastAsia="en-US"/>
-              </w:rPr>
-            </w:pPr>
-            <w:r>
-              <w:rPr>
+              <w:spacing w:line="360" w:lineRule="auto"/>
+              <w:rPr>
+                <w:rFonts w:asciiTheme="minorHAnsi" w:hAnsiTheme="minorHAnsi"/>
+                <w:sz w:val="24"/>
+                <w:szCs w:val="24"/>
+                <w:lang w:eastAsia="en-US"/>
+              </w:rPr>
+            </w:pPr>
+            <w:r>
+              <w:rPr>
+                <w:rFonts w:asciiTheme="minorHAnsi" w:hAnsiTheme="minorHAnsi"/>
                 <w:sz w:val="24"/>
                 <w:szCs w:val="24"/>
                 <w:lang w:eastAsia="en-US"/>
@@ -5087,7 +5941,9 @@
           </w:tcPr>
           <w:p>
             <w:pPr>
-              <w:rPr>
+              <w:spacing w:line="360" w:lineRule="auto"/>
+              <w:rPr>
+                <w:rFonts w:asciiTheme="minorHAnsi" w:hAnsiTheme="minorHAnsi"/>
                 <w:sz w:val="24"/>
                 <w:szCs w:val="24"/>
                 <w:lang w:eastAsia="en-US"/>
@@ -5096,6 +5952,7 @@
             <w:proofErr w:type="spellStart"/>
             <w:r>
               <w:rPr>
+                <w:rFonts w:asciiTheme="minorHAnsi" w:hAnsiTheme="minorHAnsi"/>
                 <w:sz w:val="24"/>
                 <w:szCs w:val="24"/>
                 <w:lang w:eastAsia="en-US"/>
@@ -5111,14 +5968,17 @@
           </w:tcPr>
           <w:p>
             <w:pPr>
-              <w:rPr>
-                <w:sz w:val="24"/>
-                <w:szCs w:val="24"/>
-                <w:lang w:eastAsia="en-US"/>
-              </w:rPr>
-            </w:pPr>
-            <w:r>
-              <w:rPr>
+              <w:spacing w:line="360" w:lineRule="auto"/>
+              <w:rPr>
+                <w:rFonts w:asciiTheme="minorHAnsi" w:hAnsiTheme="minorHAnsi"/>
+                <w:sz w:val="24"/>
+                <w:szCs w:val="24"/>
+                <w:lang w:eastAsia="en-US"/>
+              </w:rPr>
+            </w:pPr>
+            <w:r>
+              <w:rPr>
+                <w:rFonts w:asciiTheme="minorHAnsi" w:hAnsiTheme="minorHAnsi"/>
                 <w:sz w:val="24"/>
                 <w:szCs w:val="24"/>
                 <w:lang w:eastAsia="en-US"/>
@@ -5133,14 +5993,17 @@
           </w:tcPr>
           <w:p>
             <w:pPr>
-              <w:rPr>
-                <w:sz w:val="24"/>
-                <w:szCs w:val="24"/>
-                <w:lang w:eastAsia="en-US"/>
-              </w:rPr>
-            </w:pPr>
-            <w:r>
-              <w:rPr>
+              <w:spacing w:line="360" w:lineRule="auto"/>
+              <w:rPr>
+                <w:rFonts w:asciiTheme="minorHAnsi" w:hAnsiTheme="minorHAnsi"/>
+                <w:sz w:val="24"/>
+                <w:szCs w:val="24"/>
+                <w:lang w:eastAsia="en-US"/>
+              </w:rPr>
+            </w:pPr>
+            <w:r>
+              <w:rPr>
+                <w:rFonts w:asciiTheme="minorHAnsi" w:hAnsiTheme="minorHAnsi"/>
                 <w:sz w:val="24"/>
                 <w:szCs w:val="24"/>
                 <w:lang w:eastAsia="en-US"/>
@@ -5153,8 +6016,10 @@
     </w:tbl>
     <w:p>
       <w:pPr>
+        <w:spacing w:line="360" w:lineRule="auto"/>
         <w:jc w:val="left"/>
         <w:rPr>
+          <w:rFonts w:asciiTheme="minorHAnsi" w:hAnsiTheme="minorHAnsi"/>
           <w:lang w:eastAsia="en-US"/>
         </w:rPr>
       </w:pPr>
@@ -5164,11 +6029,13 @@
         <w:pStyle w:val="Heading2"/>
         <w:spacing w:line="360" w:lineRule="auto"/>
         <w:rPr>
-          <w:sz w:val="24"/>
-        </w:rPr>
-      </w:pPr>
-      <w:r>
-        <w:rPr>
+          <w:rFonts w:asciiTheme="minorHAnsi" w:hAnsiTheme="minorHAnsi"/>
+          <w:sz w:val="24"/>
+        </w:rPr>
+      </w:pPr>
+      <w:r>
+        <w:rPr>
+          <w:rFonts w:asciiTheme="minorHAnsi" w:hAnsiTheme="minorHAnsi"/>
           <w:sz w:val="24"/>
         </w:rPr>
         <w:t>Activation Functions</w:t>
@@ -5179,16 +6046,54 @@
         <w:spacing w:line="360" w:lineRule="auto"/>
         <w:jc w:val="both"/>
         <w:rPr>
+          <w:rFonts w:asciiTheme="minorHAnsi" w:hAnsiTheme="minorHAnsi"/>
           <w:sz w:val="24"/>
           <w:lang w:eastAsia="en-US"/>
         </w:rPr>
       </w:pPr>
       <w:r>
         <w:rPr>
+          <w:rFonts w:asciiTheme="minorHAnsi" w:hAnsiTheme="minorHAnsi"/>
           <w:sz w:val="24"/>
           <w:lang w:eastAsia="en-US"/>
         </w:rPr>
-        <w:t>In the third, and final, table, the variable of interest is the activation functions.  The number of hidden layers and maximum iterations were held constant.  The accuracy of each experiment is recorded below.</w:t>
+        <w:t xml:space="preserve">In the third, and final, table, the variable of interest is the activation functions.  The number of hidden layers and maximum iterations </w:t>
+      </w:r>
+      <w:proofErr w:type="gramStart"/>
+      <w:r>
+        <w:rPr>
+          <w:rFonts w:asciiTheme="minorHAnsi" w:hAnsiTheme="minorHAnsi"/>
+          <w:sz w:val="24"/>
+          <w:lang w:eastAsia="en-US"/>
+        </w:rPr>
+        <w:t>were held</w:t>
+      </w:r>
+      <w:proofErr w:type="gramEnd"/>
+      <w:r>
+        <w:rPr>
+          <w:rFonts w:asciiTheme="minorHAnsi" w:hAnsiTheme="minorHAnsi"/>
+          <w:sz w:val="24"/>
+          <w:lang w:eastAsia="en-US"/>
+        </w:rPr>
+        <w:t xml:space="preserve"> constant.  The accuracy of each experiment </w:t>
+      </w:r>
+      <w:proofErr w:type="gramStart"/>
+      <w:r>
+        <w:rPr>
+          <w:rFonts w:asciiTheme="minorHAnsi" w:hAnsiTheme="minorHAnsi"/>
+          <w:sz w:val="24"/>
+          <w:lang w:eastAsia="en-US"/>
+        </w:rPr>
+        <w:t>is recorded</w:t>
+      </w:r>
+      <w:proofErr w:type="gramEnd"/>
+      <w:r>
+        <w:rPr>
+          <w:rFonts w:asciiTheme="minorHAnsi" w:hAnsiTheme="minorHAnsi"/>
+          <w:sz w:val="24"/>
+          <w:lang w:eastAsia="en-US"/>
+        </w:rPr>
+        <w:t xml:space="preserve"> below.</w:t>
       </w:r>
     </w:p>
     <w:p>
@@ -5196,6 +6101,7 @@
         <w:spacing w:line="360" w:lineRule="auto"/>
         <w:jc w:val="both"/>
         <w:rPr>
+          <w:rFonts w:asciiTheme="minorHAnsi" w:hAnsiTheme="minorHAnsi"/>
           <w:sz w:val="24"/>
           <w:lang w:eastAsia="en-US"/>
         </w:rPr>
@@ -5209,10 +6115,10 @@
         <w:tblLook w:val="04A0" w:firstRow="1" w:lastRow="0" w:firstColumn="1" w:lastColumn="0" w:noHBand="0" w:noVBand="1"/>
       </w:tblPr>
       <w:tblGrid>
+        <w:gridCol w:w="1595"/>
+        <w:gridCol w:w="1204"/>
         <w:gridCol w:w="1636"/>
-        <w:gridCol w:w="1230"/>
-        <w:gridCol w:w="1623"/>
-        <w:gridCol w:w="1476"/>
+        <w:gridCol w:w="1493"/>
       </w:tblGrid>
       <w:tr>
         <w:trPr>
@@ -5224,13 +6130,16 @@
           </w:tcPr>
           <w:p>
             <w:pPr>
+              <w:spacing w:line="360" w:lineRule="auto"/>
               <w:jc w:val="both"/>
               <w:rPr>
-                <w:lang w:eastAsia="en-US"/>
-              </w:rPr>
-            </w:pPr>
-            <w:r>
-              <w:rPr>
+                <w:rFonts w:asciiTheme="minorHAnsi" w:hAnsiTheme="minorHAnsi"/>
+                <w:lang w:eastAsia="en-US"/>
+              </w:rPr>
+            </w:pPr>
+            <w:r>
+              <w:rPr>
+                <w:rFonts w:asciiTheme="minorHAnsi" w:hAnsiTheme="minorHAnsi"/>
                 <w:sz w:val="24"/>
                 <w:szCs w:val="24"/>
                 <w:lang w:eastAsia="en-US"/>
@@ -5245,12 +6154,15 @@
           </w:tcPr>
           <w:p>
             <w:pPr>
-              <w:rPr>
-                <w:lang w:eastAsia="en-US"/>
-              </w:rPr>
-            </w:pPr>
-            <w:r>
-              <w:rPr>
+              <w:spacing w:line="360" w:lineRule="auto"/>
+              <w:rPr>
+                <w:rFonts w:asciiTheme="minorHAnsi" w:hAnsiTheme="minorHAnsi"/>
+                <w:lang w:eastAsia="en-US"/>
+              </w:rPr>
+            </w:pPr>
+            <w:r>
+              <w:rPr>
+                <w:rFonts w:asciiTheme="minorHAnsi" w:hAnsiTheme="minorHAnsi"/>
                 <w:sz w:val="24"/>
                 <w:szCs w:val="24"/>
                 <w:lang w:eastAsia="en-US"/>
@@ -5265,12 +6177,15 @@
           </w:tcPr>
           <w:p>
             <w:pPr>
-              <w:rPr>
-                <w:lang w:eastAsia="en-US"/>
-              </w:rPr>
-            </w:pPr>
-            <w:r>
-              <w:rPr>
+              <w:spacing w:line="360" w:lineRule="auto"/>
+              <w:rPr>
+                <w:rFonts w:asciiTheme="minorHAnsi" w:hAnsiTheme="minorHAnsi"/>
+                <w:lang w:eastAsia="en-US"/>
+              </w:rPr>
+            </w:pPr>
+            <w:r>
+              <w:rPr>
+                <w:rFonts w:asciiTheme="minorHAnsi" w:hAnsiTheme="minorHAnsi"/>
                 <w:sz w:val="24"/>
                 <w:szCs w:val="24"/>
                 <w:lang w:eastAsia="en-US"/>
@@ -5285,12 +6200,15 @@
           </w:tcPr>
           <w:p>
             <w:pPr>
-              <w:rPr>
-                <w:lang w:eastAsia="en-US"/>
-              </w:rPr>
-            </w:pPr>
-            <w:r>
-              <w:rPr>
+              <w:spacing w:line="360" w:lineRule="auto"/>
+              <w:rPr>
+                <w:rFonts w:asciiTheme="minorHAnsi" w:hAnsiTheme="minorHAnsi"/>
+                <w:lang w:eastAsia="en-US"/>
+              </w:rPr>
+            </w:pPr>
+            <w:r>
+              <w:rPr>
+                <w:rFonts w:asciiTheme="minorHAnsi" w:hAnsiTheme="minorHAnsi"/>
                 <w:sz w:val="24"/>
                 <w:szCs w:val="24"/>
                 <w:lang w:eastAsia="en-US"/>
@@ -5310,14 +6228,17 @@
           </w:tcPr>
           <w:p>
             <w:pPr>
-              <w:rPr>
-                <w:sz w:val="24"/>
-                <w:szCs w:val="24"/>
-                <w:lang w:eastAsia="en-US"/>
-              </w:rPr>
-            </w:pPr>
-            <w:r>
-              <w:rPr>
+              <w:spacing w:line="360" w:lineRule="auto"/>
+              <w:rPr>
+                <w:rFonts w:asciiTheme="minorHAnsi" w:hAnsiTheme="minorHAnsi"/>
+                <w:sz w:val="24"/>
+                <w:szCs w:val="24"/>
+                <w:lang w:eastAsia="en-US"/>
+              </w:rPr>
+            </w:pPr>
+            <w:r>
+              <w:rPr>
+                <w:rFonts w:asciiTheme="minorHAnsi" w:hAnsiTheme="minorHAnsi"/>
                 <w:sz w:val="24"/>
                 <w:szCs w:val="24"/>
                 <w:lang w:eastAsia="en-US"/>
@@ -5332,7 +6253,9 @@
           </w:tcPr>
           <w:p>
             <w:pPr>
-              <w:rPr>
+              <w:spacing w:line="360" w:lineRule="auto"/>
+              <w:rPr>
+                <w:rFonts w:asciiTheme="minorHAnsi" w:hAnsiTheme="minorHAnsi"/>
                 <w:sz w:val="24"/>
                 <w:szCs w:val="24"/>
                 <w:lang w:eastAsia="en-US"/>
@@ -5341,6 +6264,7 @@
             <w:proofErr w:type="spellStart"/>
             <w:r>
               <w:rPr>
+                <w:rFonts w:asciiTheme="minorHAnsi" w:hAnsiTheme="minorHAnsi"/>
                 <w:sz w:val="24"/>
                 <w:szCs w:val="24"/>
                 <w:lang w:eastAsia="en-US"/>
@@ -5356,14 +6280,17 @@
           </w:tcPr>
           <w:p>
             <w:pPr>
-              <w:rPr>
-                <w:sz w:val="24"/>
-                <w:szCs w:val="24"/>
-                <w:lang w:eastAsia="en-US"/>
-              </w:rPr>
-            </w:pPr>
-            <w:r>
-              <w:rPr>
+              <w:spacing w:line="360" w:lineRule="auto"/>
+              <w:rPr>
+                <w:rFonts w:asciiTheme="minorHAnsi" w:hAnsiTheme="minorHAnsi"/>
+                <w:sz w:val="24"/>
+                <w:szCs w:val="24"/>
+                <w:lang w:eastAsia="en-US"/>
+              </w:rPr>
+            </w:pPr>
+            <w:r>
+              <w:rPr>
+                <w:rFonts w:asciiTheme="minorHAnsi" w:hAnsiTheme="minorHAnsi"/>
                 <w:sz w:val="24"/>
                 <w:szCs w:val="24"/>
                 <w:lang w:eastAsia="en-US"/>
@@ -5378,14 +6305,17 @@
           </w:tcPr>
           <w:p>
             <w:pPr>
-              <w:rPr>
-                <w:sz w:val="24"/>
-                <w:szCs w:val="24"/>
-                <w:lang w:eastAsia="en-US"/>
-              </w:rPr>
-            </w:pPr>
-            <w:r>
-              <w:rPr>
+              <w:spacing w:line="360" w:lineRule="auto"/>
+              <w:rPr>
+                <w:rFonts w:asciiTheme="minorHAnsi" w:hAnsiTheme="minorHAnsi"/>
+                <w:sz w:val="24"/>
+                <w:szCs w:val="24"/>
+                <w:lang w:eastAsia="en-US"/>
+              </w:rPr>
+            </w:pPr>
+            <w:r>
+              <w:rPr>
+                <w:rFonts w:asciiTheme="minorHAnsi" w:hAnsiTheme="minorHAnsi"/>
                 <w:sz w:val="24"/>
                 <w:szCs w:val="24"/>
                 <w:lang w:eastAsia="en-US"/>
@@ -5405,14 +6335,17 @@
           </w:tcPr>
           <w:p>
             <w:pPr>
-              <w:rPr>
-                <w:sz w:val="24"/>
-                <w:szCs w:val="24"/>
-                <w:lang w:eastAsia="en-US"/>
-              </w:rPr>
-            </w:pPr>
-            <w:r>
-              <w:rPr>
+              <w:spacing w:line="360" w:lineRule="auto"/>
+              <w:rPr>
+                <w:rFonts w:asciiTheme="minorHAnsi" w:hAnsiTheme="minorHAnsi"/>
+                <w:sz w:val="24"/>
+                <w:szCs w:val="24"/>
+                <w:lang w:eastAsia="en-US"/>
+              </w:rPr>
+            </w:pPr>
+            <w:r>
+              <w:rPr>
+                <w:rFonts w:asciiTheme="minorHAnsi" w:hAnsiTheme="minorHAnsi"/>
                 <w:sz w:val="24"/>
                 <w:szCs w:val="24"/>
                 <w:lang w:eastAsia="en-US"/>
@@ -5427,14 +6360,17 @@
           </w:tcPr>
           <w:p>
             <w:pPr>
-              <w:rPr>
-                <w:sz w:val="24"/>
-                <w:szCs w:val="24"/>
-                <w:lang w:eastAsia="en-US"/>
-              </w:rPr>
-            </w:pPr>
-            <w:r>
-              <w:rPr>
+              <w:spacing w:line="360" w:lineRule="auto"/>
+              <w:rPr>
+                <w:rFonts w:asciiTheme="minorHAnsi" w:hAnsiTheme="minorHAnsi"/>
+                <w:sz w:val="24"/>
+                <w:szCs w:val="24"/>
+                <w:lang w:eastAsia="en-US"/>
+              </w:rPr>
+            </w:pPr>
+            <w:r>
+              <w:rPr>
+                <w:rFonts w:asciiTheme="minorHAnsi" w:hAnsiTheme="minorHAnsi"/>
                 <w:sz w:val="24"/>
                 <w:szCs w:val="24"/>
                 <w:lang w:eastAsia="en-US"/>
@@ -5449,14 +6385,17 @@
           </w:tcPr>
           <w:p>
             <w:pPr>
-              <w:rPr>
-                <w:sz w:val="24"/>
-                <w:szCs w:val="24"/>
-                <w:lang w:eastAsia="en-US"/>
-              </w:rPr>
-            </w:pPr>
-            <w:r>
-              <w:rPr>
+              <w:spacing w:line="360" w:lineRule="auto"/>
+              <w:rPr>
+                <w:rFonts w:asciiTheme="minorHAnsi" w:hAnsiTheme="minorHAnsi"/>
+                <w:sz w:val="24"/>
+                <w:szCs w:val="24"/>
+                <w:lang w:eastAsia="en-US"/>
+              </w:rPr>
+            </w:pPr>
+            <w:r>
+              <w:rPr>
+                <w:rFonts w:asciiTheme="minorHAnsi" w:hAnsiTheme="minorHAnsi"/>
                 <w:sz w:val="24"/>
                 <w:szCs w:val="24"/>
                 <w:lang w:eastAsia="en-US"/>
@@ -5471,14 +6410,17 @@
           </w:tcPr>
           <w:p>
             <w:pPr>
-              <w:rPr>
-                <w:sz w:val="24"/>
-                <w:szCs w:val="24"/>
-                <w:lang w:eastAsia="en-US"/>
-              </w:rPr>
-            </w:pPr>
-            <w:r>
-              <w:rPr>
+              <w:spacing w:line="360" w:lineRule="auto"/>
+              <w:rPr>
+                <w:rFonts w:asciiTheme="minorHAnsi" w:hAnsiTheme="minorHAnsi"/>
+                <w:sz w:val="24"/>
+                <w:szCs w:val="24"/>
+                <w:lang w:eastAsia="en-US"/>
+              </w:rPr>
+            </w:pPr>
+            <w:r>
+              <w:rPr>
+                <w:rFonts w:asciiTheme="minorHAnsi" w:hAnsiTheme="minorHAnsi"/>
                 <w:sz w:val="24"/>
                 <w:szCs w:val="24"/>
                 <w:lang w:eastAsia="en-US"/>
@@ -5498,18 +6440,22 @@
           </w:tcPr>
           <w:p>
             <w:pPr>
-              <w:rPr>
-                <w:sz w:val="24"/>
-                <w:szCs w:val="24"/>
-                <w:lang w:eastAsia="en-US"/>
-              </w:rPr>
-            </w:pPr>
-            <w:r>
-              <w:rPr>
-                <w:sz w:val="24"/>
-                <w:szCs w:val="24"/>
-                <w:lang w:eastAsia="en-US"/>
-              </w:rPr>
+              <w:spacing w:line="360" w:lineRule="auto"/>
+              <w:rPr>
+                <w:rFonts w:asciiTheme="minorHAnsi" w:hAnsiTheme="minorHAnsi"/>
+                <w:sz w:val="24"/>
+                <w:szCs w:val="24"/>
+                <w:lang w:eastAsia="en-US"/>
+              </w:rPr>
+            </w:pPr>
+            <w:r>
+              <w:rPr>
+                <w:rFonts w:asciiTheme="minorHAnsi" w:hAnsiTheme="minorHAnsi"/>
+                <w:sz w:val="24"/>
+                <w:szCs w:val="24"/>
+                <w:lang w:eastAsia="en-US"/>
+              </w:rPr>
+              <w:lastRenderedPageBreak/>
               <w:t>5</w:t>
             </w:r>
           </w:p>
@@ -5520,14 +6466,17 @@
           </w:tcPr>
           <w:p>
             <w:pPr>
-              <w:rPr>
-                <w:sz w:val="24"/>
-                <w:szCs w:val="24"/>
-                <w:lang w:eastAsia="en-US"/>
-              </w:rPr>
-            </w:pPr>
-            <w:r>
-              <w:rPr>
+              <w:spacing w:line="360" w:lineRule="auto"/>
+              <w:rPr>
+                <w:rFonts w:asciiTheme="minorHAnsi" w:hAnsiTheme="minorHAnsi"/>
+                <w:sz w:val="24"/>
+                <w:szCs w:val="24"/>
+                <w:lang w:eastAsia="en-US"/>
+              </w:rPr>
+            </w:pPr>
+            <w:r>
+              <w:rPr>
+                <w:rFonts w:asciiTheme="minorHAnsi" w:hAnsiTheme="minorHAnsi"/>
                 <w:sz w:val="24"/>
                 <w:szCs w:val="24"/>
                 <w:lang w:eastAsia="en-US"/>
@@ -5542,14 +6491,17 @@
           </w:tcPr>
           <w:p>
             <w:pPr>
-              <w:rPr>
-                <w:sz w:val="24"/>
-                <w:szCs w:val="24"/>
-                <w:lang w:eastAsia="en-US"/>
-              </w:rPr>
-            </w:pPr>
-            <w:r>
-              <w:rPr>
+              <w:spacing w:line="360" w:lineRule="auto"/>
+              <w:rPr>
+                <w:rFonts w:asciiTheme="minorHAnsi" w:hAnsiTheme="minorHAnsi"/>
+                <w:sz w:val="24"/>
+                <w:szCs w:val="24"/>
+                <w:lang w:eastAsia="en-US"/>
+              </w:rPr>
+            </w:pPr>
+            <w:r>
+              <w:rPr>
+                <w:rFonts w:asciiTheme="minorHAnsi" w:hAnsiTheme="minorHAnsi"/>
                 <w:sz w:val="24"/>
                 <w:szCs w:val="24"/>
                 <w:lang w:eastAsia="en-US"/>
@@ -5564,14 +6516,17 @@
           </w:tcPr>
           <w:p>
             <w:pPr>
-              <w:rPr>
-                <w:sz w:val="24"/>
-                <w:szCs w:val="24"/>
-                <w:lang w:eastAsia="en-US"/>
-              </w:rPr>
-            </w:pPr>
-            <w:r>
-              <w:rPr>
+              <w:spacing w:line="360" w:lineRule="auto"/>
+              <w:rPr>
+                <w:rFonts w:asciiTheme="minorHAnsi" w:hAnsiTheme="minorHAnsi"/>
+                <w:sz w:val="24"/>
+                <w:szCs w:val="24"/>
+                <w:lang w:eastAsia="en-US"/>
+              </w:rPr>
+            </w:pPr>
+            <w:r>
+              <w:rPr>
+                <w:rFonts w:asciiTheme="minorHAnsi" w:hAnsiTheme="minorHAnsi"/>
                 <w:sz w:val="24"/>
                 <w:szCs w:val="24"/>
                 <w:lang w:eastAsia="en-US"/>
@@ -5591,14 +6546,17 @@
           </w:tcPr>
           <w:p>
             <w:pPr>
-              <w:rPr>
-                <w:sz w:val="24"/>
-                <w:szCs w:val="24"/>
-                <w:lang w:eastAsia="en-US"/>
-              </w:rPr>
-            </w:pPr>
-            <w:r>
-              <w:rPr>
+              <w:spacing w:line="360" w:lineRule="auto"/>
+              <w:rPr>
+                <w:rFonts w:asciiTheme="minorHAnsi" w:hAnsiTheme="minorHAnsi"/>
+                <w:sz w:val="24"/>
+                <w:szCs w:val="24"/>
+                <w:lang w:eastAsia="en-US"/>
+              </w:rPr>
+            </w:pPr>
+            <w:r>
+              <w:rPr>
+                <w:rFonts w:asciiTheme="minorHAnsi" w:hAnsiTheme="minorHAnsi"/>
                 <w:sz w:val="24"/>
                 <w:szCs w:val="24"/>
                 <w:lang w:eastAsia="en-US"/>
@@ -5613,14 +6571,17 @@
           </w:tcPr>
           <w:p>
             <w:pPr>
-              <w:rPr>
-                <w:sz w:val="24"/>
-                <w:szCs w:val="24"/>
-                <w:lang w:eastAsia="en-US"/>
-              </w:rPr>
-            </w:pPr>
-            <w:r>
-              <w:rPr>
+              <w:spacing w:line="360" w:lineRule="auto"/>
+              <w:rPr>
+                <w:rFonts w:asciiTheme="minorHAnsi" w:hAnsiTheme="minorHAnsi"/>
+                <w:sz w:val="24"/>
+                <w:szCs w:val="24"/>
+                <w:lang w:eastAsia="en-US"/>
+              </w:rPr>
+            </w:pPr>
+            <w:r>
+              <w:rPr>
+                <w:rFonts w:asciiTheme="minorHAnsi" w:hAnsiTheme="minorHAnsi"/>
                 <w:sz w:val="24"/>
                 <w:szCs w:val="24"/>
                 <w:lang w:eastAsia="en-US"/>
@@ -5635,14 +6596,17 @@
           </w:tcPr>
           <w:p>
             <w:pPr>
-              <w:rPr>
-                <w:sz w:val="24"/>
-                <w:szCs w:val="24"/>
-                <w:lang w:eastAsia="en-US"/>
-              </w:rPr>
-            </w:pPr>
-            <w:r>
-              <w:rPr>
+              <w:spacing w:line="360" w:lineRule="auto"/>
+              <w:rPr>
+                <w:rFonts w:asciiTheme="minorHAnsi" w:hAnsiTheme="minorHAnsi"/>
+                <w:sz w:val="24"/>
+                <w:szCs w:val="24"/>
+                <w:lang w:eastAsia="en-US"/>
+              </w:rPr>
+            </w:pPr>
+            <w:r>
+              <w:rPr>
+                <w:rFonts w:asciiTheme="minorHAnsi" w:hAnsiTheme="minorHAnsi"/>
                 <w:sz w:val="24"/>
                 <w:szCs w:val="24"/>
                 <w:lang w:eastAsia="en-US"/>
@@ -5657,14 +6621,17 @@
           </w:tcPr>
           <w:p>
             <w:pPr>
-              <w:rPr>
-                <w:sz w:val="24"/>
-                <w:szCs w:val="24"/>
-                <w:lang w:eastAsia="en-US"/>
-              </w:rPr>
-            </w:pPr>
-            <w:r>
-              <w:rPr>
+              <w:spacing w:line="360" w:lineRule="auto"/>
+              <w:rPr>
+                <w:rFonts w:asciiTheme="minorHAnsi" w:hAnsiTheme="minorHAnsi"/>
+                <w:sz w:val="24"/>
+                <w:szCs w:val="24"/>
+                <w:lang w:eastAsia="en-US"/>
+              </w:rPr>
+            </w:pPr>
+            <w:r>
+              <w:rPr>
+                <w:rFonts w:asciiTheme="minorHAnsi" w:hAnsiTheme="minorHAnsi"/>
                 <w:sz w:val="24"/>
                 <w:szCs w:val="24"/>
                 <w:lang w:eastAsia="en-US"/>
@@ -5677,8 +6644,10 @@
     </w:tbl>
     <w:p>
       <w:pPr>
+        <w:spacing w:line="360" w:lineRule="auto"/>
         <w:jc w:val="left"/>
         <w:rPr>
+          <w:rFonts w:asciiTheme="minorHAnsi" w:hAnsiTheme="minorHAnsi"/>
           <w:lang w:eastAsia="en-US"/>
         </w:rPr>
       </w:pPr>
@@ -5689,6 +6658,7 @@
         <w:spacing w:after="0" w:line="360" w:lineRule="auto"/>
         <w:jc w:val="left"/>
         <w:rPr>
+          <w:rFonts w:asciiTheme="minorHAnsi" w:hAnsiTheme="minorHAnsi"/>
           <w:sz w:val="24"/>
           <w:szCs w:val="24"/>
         </w:rPr>
@@ -5699,12 +6669,14 @@
         <w:pStyle w:val="Heading2"/>
         <w:spacing w:line="360" w:lineRule="auto"/>
         <w:rPr>
-          <w:sz w:val="24"/>
-          <w:szCs w:val="24"/>
-        </w:rPr>
-      </w:pPr>
-      <w:r>
-        <w:rPr>
+          <w:rFonts w:asciiTheme="minorHAnsi" w:hAnsiTheme="minorHAnsi"/>
+          <w:sz w:val="24"/>
+          <w:szCs w:val="24"/>
+        </w:rPr>
+      </w:pPr>
+      <w:r>
+        <w:rPr>
+          <w:rFonts w:asciiTheme="minorHAnsi" w:hAnsiTheme="minorHAnsi"/>
           <w:sz w:val="24"/>
           <w:szCs w:val="24"/>
         </w:rPr>
@@ -5716,6 +6688,7 @@
         <w:spacing w:line="360" w:lineRule="auto"/>
         <w:jc w:val="both"/>
         <w:rPr>
+          <w:rFonts w:asciiTheme="minorHAnsi" w:hAnsiTheme="minorHAnsi"/>
           <w:sz w:val="24"/>
           <w:szCs w:val="24"/>
           <w:lang w:eastAsia="en-US"/>
@@ -5723,14 +6696,56 @@
       </w:pPr>
       <w:r>
         <w:rPr>
+          <w:rFonts w:asciiTheme="minorHAnsi" w:hAnsiTheme="minorHAnsi"/>
           <w:sz w:val="24"/>
           <w:szCs w:val="24"/>
           <w:lang w:eastAsia="en-US"/>
         </w:rPr>
-        <w:t xml:space="preserve">In the following two graphs, the independent variable is number of iterations, and the dependent variable is the accuracy.  Accuracy in the first graph is pertaining to the MLP’s ability to correctly classify if the given data is that of a prime number, or a composite.  The second graph’s accuracy pertains to the MLP’s ability to correctly classify if the given data is that of a Gaussian prime, or a </w:t>
-      </w:r>
-      <w:r>
-        <w:rPr>
+        <w:t xml:space="preserve">In the following two graphs, the independent variable is number of iterations, and the dependent variable is the accuracy.  Accuracy in the first graph is pertaining to the MLP’s ability </w:t>
+      </w:r>
+      <w:proofErr w:type="gramStart"/>
+      <w:r>
+        <w:rPr>
+          <w:rFonts w:asciiTheme="minorHAnsi" w:hAnsiTheme="minorHAnsi"/>
+          <w:sz w:val="24"/>
+          <w:szCs w:val="24"/>
+          <w:lang w:eastAsia="en-US"/>
+        </w:rPr>
+        <w:t>to correctly classify</w:t>
+      </w:r>
+      <w:proofErr w:type="gramEnd"/>
+      <w:r>
+        <w:rPr>
+          <w:rFonts w:asciiTheme="minorHAnsi" w:hAnsiTheme="minorHAnsi"/>
+          <w:sz w:val="24"/>
+          <w:szCs w:val="24"/>
+          <w:lang w:eastAsia="en-US"/>
+        </w:rPr>
+        <w:t xml:space="preserve"> if the given data is that of a prime number, or a composite.  The second graph’s accuracy pertains to the MLP’s ability </w:t>
+      </w:r>
+      <w:proofErr w:type="gramStart"/>
+      <w:r>
+        <w:rPr>
+          <w:rFonts w:asciiTheme="minorHAnsi" w:hAnsiTheme="minorHAnsi"/>
+          <w:sz w:val="24"/>
+          <w:szCs w:val="24"/>
+          <w:lang w:eastAsia="en-US"/>
+        </w:rPr>
+        <w:t>to correctly classify</w:t>
+      </w:r>
+      <w:proofErr w:type="gramEnd"/>
+      <w:r>
+        <w:rPr>
+          <w:rFonts w:asciiTheme="minorHAnsi" w:hAnsiTheme="minorHAnsi"/>
+          <w:sz w:val="24"/>
+          <w:szCs w:val="24"/>
+          <w:lang w:eastAsia="en-US"/>
+        </w:rPr>
+        <w:t xml:space="preserve"> if the given data is that of a Gaussian prime, or a </w:t>
+      </w:r>
+      <w:r>
+        <w:rPr>
+          <w:rFonts w:asciiTheme="minorHAnsi" w:hAnsiTheme="minorHAnsi"/>
           <w:sz w:val="24"/>
           <w:szCs w:val="24"/>
           <w:lang w:eastAsia="en-US"/>
@@ -5740,8 +6755,10 @@
     </w:p>
     <w:p>
       <w:pPr>
+        <w:spacing w:line="360" w:lineRule="auto"/>
         <w:jc w:val="both"/>
         <w:rPr>
+          <w:rFonts w:asciiTheme="minorHAnsi" w:hAnsiTheme="minorHAnsi"/>
           <w:lang w:eastAsia="en-US"/>
         </w:rPr>
       </w:pPr>
@@ -5749,14 +6766,17 @@
     <w:p>
       <w:pPr>
         <w:pStyle w:val="BodyText"/>
-        <w:spacing w:after="30"/>
-      </w:pPr>
-      <w:r>
-        <w:rPr>
+        <w:spacing w:after="30" w:line="360" w:lineRule="auto"/>
+        <w:rPr>
+          <w:rFonts w:asciiTheme="minorHAnsi" w:hAnsiTheme="minorHAnsi"/>
+        </w:rPr>
+      </w:pPr>
+      <w:r>
+        <w:rPr>
+          <w:rFonts w:asciiTheme="minorHAnsi" w:hAnsiTheme="minorHAnsi"/>
           <w:noProof/>
           <w:lang w:val="en-US" w:eastAsia="en-US"/>
         </w:rPr>
-        <w:lastRenderedPageBreak/>
         <w:drawing>
           <wp:inline distT="0" distB="0" distL="0" distR="0" wp14:anchorId="2ECD9B0B" wp14:editId="20C1BAC2">
             <wp:extent cx="4572235" cy="2749691"/>
@@ -5787,7 +6807,7 @@
                     </pic:cNvPicPr>
                   </pic:nvPicPr>
                   <pic:blipFill>
-                    <a:blip r:embed="rId10">
+                    <a:blip r:embed="rId11">
                       <a:extLst>
                         <a:ext uri="{28A0092B-C50C-407E-A947-70E740481C1C}">
                           <a14:useLocalDpi xmlns:a14="http://schemas.microsoft.com/office/drawing/2010/main" val="0"/>
@@ -5817,22 +6837,23 @@
     <w:p>
       <w:pPr>
         <w:pStyle w:val="BodyText"/>
-        <w:spacing w:after="30"/>
+        <w:spacing w:after="30" w:line="360" w:lineRule="auto"/>
+        <w:rPr>
+          <w:rFonts w:asciiTheme="minorHAnsi" w:hAnsiTheme="minorHAnsi"/>
+        </w:rPr>
       </w:pPr>
     </w:p>
     <w:p>
       <w:pPr>
         <w:pStyle w:val="BodyText"/>
-        <w:spacing w:after="30"/>
-      </w:pPr>
-    </w:p>
-    <w:p>
-      <w:pPr>
-        <w:pStyle w:val="BodyText"/>
-        <w:spacing w:after="30"/>
-      </w:pPr>
-      <w:r>
-        <w:rPr>
+        <w:spacing w:after="30" w:line="360" w:lineRule="auto"/>
+        <w:rPr>
+          <w:rFonts w:asciiTheme="minorHAnsi" w:hAnsiTheme="minorHAnsi"/>
+        </w:rPr>
+      </w:pPr>
+      <w:r>
+        <w:rPr>
+          <w:rFonts w:asciiTheme="minorHAnsi" w:hAnsiTheme="minorHAnsi"/>
           <w:noProof/>
           <w:lang w:val="en-US" w:eastAsia="en-US"/>
         </w:rPr>
@@ -5858,123 +6879,6 @@
                       <a:extLst>
                         <a:ext uri="{FF2B5EF4-FFF2-40B4-BE49-F238E27FC236}">
                           <a16:creationId xmlns:a16="http://schemas.microsoft.com/office/drawing/2014/main" id="{22943596-2966-40C4-9375-B388E195D40C}"/>
-                        </a:ext>
-                      </a:extLst>
-                    </pic:cNvPr>
-                    <pic:cNvPicPr>
-                      <a:picLocks noChangeAspect="1"/>
-                    </pic:cNvPicPr>
-                  </pic:nvPicPr>
-                  <pic:blipFill>
-                    <a:blip r:embed="rId11">
-                      <a:extLst>
-                        <a:ext uri="{28A0092B-C50C-407E-A947-70E740481C1C}">
-                          <a14:useLocalDpi xmlns:a14="http://schemas.microsoft.com/office/drawing/2010/main" val="0"/>
-                        </a:ext>
-                      </a:extLst>
-                    </a:blip>
-                    <a:stretch>
-                      <a:fillRect/>
-                    </a:stretch>
-                  </pic:blipFill>
-                  <pic:spPr>
-                    <a:xfrm>
-                      <a:off x="0" y="0"/>
-                      <a:ext cx="4565885" cy="2749691"/>
-                    </a:xfrm>
-                    <a:prstGeom prst="rect">
-                      <a:avLst/>
-                    </a:prstGeom>
-                  </pic:spPr>
-                </pic:pic>
-              </a:graphicData>
-            </a:graphic>
-          </wp:inline>
-        </w:drawing>
-      </w:r>
-    </w:p>
-    <w:p>
-      <w:pPr>
-        <w:pStyle w:val="BodyText"/>
-        <w:spacing w:after="30"/>
-      </w:pPr>
-    </w:p>
-    <w:p>
-      <w:pPr>
-        <w:pStyle w:val="BodyText"/>
-        <w:spacing w:after="30" w:line="360" w:lineRule="auto"/>
-        <w:rPr>
-          <w:sz w:val="24"/>
-          <w:lang w:val="en-US"/>
-        </w:rPr>
-      </w:pPr>
-      <w:r>
-        <w:rPr>
-          <w:sz w:val="24"/>
-          <w:lang w:val="en-US"/>
-        </w:rPr>
-        <w:t>As you can see, the MLP of a (5,2,1) node structure is more adept at correctly classifying Gaussian primes, which is a proper subset of primes.</w:t>
-      </w:r>
-    </w:p>
-    <w:p>
-      <w:pPr>
-        <w:pStyle w:val="BodyText"/>
-        <w:spacing w:after="30" w:line="360" w:lineRule="auto"/>
-        <w:rPr>
-          <w:sz w:val="24"/>
-        </w:rPr>
-      </w:pPr>
-    </w:p>
-    <w:p>
-      <w:pPr>
-        <w:pStyle w:val="BodyText"/>
-        <w:spacing w:after="30" w:line="360" w:lineRule="auto"/>
-        <w:rPr>
-          <w:sz w:val="24"/>
-          <w:lang w:val="en-US"/>
-        </w:rPr>
-      </w:pPr>
-      <w:r>
-        <w:rPr>
-          <w:sz w:val="24"/>
-          <w:lang w:val="en-US"/>
-        </w:rPr>
-        <w:t>In the next two graphs, the independent and dependent variables are the same as before, but with a (100, 100, 1) node structure.  The accuracy of the first graph, as before, pertains to accurately classifying whether the given data is that of a prime, or a composite.</w:t>
-      </w:r>
-    </w:p>
-    <w:p>
-      <w:pPr>
-        <w:pStyle w:val="BodyText"/>
-        <w:spacing w:after="30"/>
-      </w:pPr>
-      <w:r>
-        <w:rPr>
-          <w:noProof/>
-          <w:lang w:val="en-US" w:eastAsia="en-US"/>
-        </w:rPr>
-        <w:lastRenderedPageBreak/>
-        <w:drawing>
-          <wp:inline distT="0" distB="0" distL="0" distR="0" wp14:anchorId="1F7D954F" wp14:editId="2FD5A794">
-            <wp:extent cx="4565885" cy="2749691"/>
-            <wp:effectExtent l="0" t="0" r="6350" b="0"/>
-            <wp:docPr id="9" name="Picture 8">
-              <a:extLst xmlns:a="http://schemas.openxmlformats.org/drawingml/2006/main">
-                <a:ext uri="{FF2B5EF4-FFF2-40B4-BE49-F238E27FC236}">
-                  <a16:creationId xmlns:a16="http://schemas.microsoft.com/office/drawing/2014/main" id="{585FA2A6-DF9E-47D5-894B-B5C3C61CAAF1}"/>
-                </a:ext>
-              </a:extLst>
-            </wp:docPr>
-            <wp:cNvGraphicFramePr>
-              <a:graphicFrameLocks xmlns:a="http://schemas.openxmlformats.org/drawingml/2006/main" noChangeAspect="1"/>
-            </wp:cNvGraphicFramePr>
-            <a:graphic xmlns:a="http://schemas.openxmlformats.org/drawingml/2006/main">
-              <a:graphicData uri="http://schemas.openxmlformats.org/drawingml/2006/picture">
-                <pic:pic xmlns:pic="http://schemas.openxmlformats.org/drawingml/2006/picture">
-                  <pic:nvPicPr>
-                    <pic:cNvPr id="9" name="Picture 8">
-                      <a:extLst>
-                        <a:ext uri="{FF2B5EF4-FFF2-40B4-BE49-F238E27FC236}">
-                          <a16:creationId xmlns:a16="http://schemas.microsoft.com/office/drawing/2014/main" id="{585FA2A6-DF9E-47D5-894B-B5C3C61CAAF1}"/>
                         </a:ext>
                       </a:extLst>
                     </pic:cNvPr>
@@ -6013,39 +6917,197 @@
     <w:p>
       <w:pPr>
         <w:pStyle w:val="BodyText"/>
-        <w:spacing w:after="30"/>
+        <w:spacing w:after="30" w:line="360" w:lineRule="auto"/>
+        <w:rPr>
+          <w:rFonts w:asciiTheme="minorHAnsi" w:hAnsiTheme="minorHAnsi"/>
+        </w:rPr>
       </w:pPr>
     </w:p>
     <w:p>
       <w:pPr>
         <w:pStyle w:val="BodyText"/>
-        <w:spacing w:after="30"/>
-        <w:rPr>
+        <w:spacing w:after="30" w:line="360" w:lineRule="auto"/>
+        <w:rPr>
+          <w:rFonts w:asciiTheme="minorHAnsi" w:hAnsiTheme="minorHAnsi"/>
           <w:sz w:val="24"/>
           <w:lang w:val="en-US"/>
         </w:rPr>
       </w:pPr>
       <w:r>
         <w:rPr>
+          <w:rFonts w:asciiTheme="minorHAnsi" w:hAnsiTheme="minorHAnsi"/>
           <w:sz w:val="24"/>
           <w:lang w:val="en-US"/>
         </w:rPr>
-        <w:t>The second graph’s accuracy represents the same node structure’s performance at accurately classifying Gaussian primes.</w:t>
+        <w:t>As you can see, the MLP of a (5</w:t>
+      </w:r>
+      <w:proofErr w:type="gramStart"/>
+      <w:r>
+        <w:rPr>
+          <w:rFonts w:asciiTheme="minorHAnsi" w:hAnsiTheme="minorHAnsi"/>
+          <w:sz w:val="24"/>
+          <w:lang w:val="en-US"/>
+        </w:rPr>
+        <w:t>,2,1</w:t>
+      </w:r>
+      <w:proofErr w:type="gramEnd"/>
+      <w:r>
+        <w:rPr>
+          <w:rFonts w:asciiTheme="minorHAnsi" w:hAnsiTheme="minorHAnsi"/>
+          <w:sz w:val="24"/>
+          <w:lang w:val="en-US"/>
+        </w:rPr>
+        <w:t>) node structure is more adept at correctly classifying Gaussian primes, which is a proper subset of primes.</w:t>
       </w:r>
     </w:p>
     <w:p>
       <w:pPr>
         <w:pStyle w:val="BodyText"/>
-        <w:spacing w:after="30"/>
+        <w:spacing w:after="30" w:line="360" w:lineRule="auto"/>
+        <w:rPr>
+          <w:rFonts w:asciiTheme="minorHAnsi" w:hAnsiTheme="minorHAnsi"/>
+          <w:sz w:val="24"/>
+        </w:rPr>
       </w:pPr>
     </w:p>
     <w:p>
       <w:pPr>
         <w:pStyle w:val="BodyText"/>
-        <w:spacing w:after="30"/>
-      </w:pPr>
-      <w:r>
-        <w:rPr>
+        <w:spacing w:after="30" w:line="360" w:lineRule="auto"/>
+        <w:rPr>
+          <w:rFonts w:asciiTheme="minorHAnsi" w:hAnsiTheme="minorHAnsi"/>
+          <w:sz w:val="24"/>
+          <w:lang w:val="en-US"/>
+        </w:rPr>
+      </w:pPr>
+      <w:r>
+        <w:rPr>
+          <w:rFonts w:asciiTheme="minorHAnsi" w:hAnsiTheme="minorHAnsi"/>
+          <w:sz w:val="24"/>
+          <w:lang w:val="en-US"/>
+        </w:rPr>
+        <w:t>In the next two graphs, the independent and dependent variables are the same as before, but with a (100, 100, 1) node structure.  The accuracy of the first graph, as before, pertains to accurately classifying whether the given data is that of a prime, or a composite.</w:t>
+      </w:r>
+    </w:p>
+    <w:p>
+      <w:pPr>
+        <w:pStyle w:val="BodyText"/>
+        <w:spacing w:after="30" w:line="360" w:lineRule="auto"/>
+        <w:rPr>
+          <w:rFonts w:asciiTheme="minorHAnsi" w:hAnsiTheme="minorHAnsi"/>
+        </w:rPr>
+      </w:pPr>
+      <w:r>
+        <w:rPr>
+          <w:rFonts w:asciiTheme="minorHAnsi" w:hAnsiTheme="minorHAnsi"/>
+          <w:noProof/>
+          <w:lang w:val="en-US" w:eastAsia="en-US"/>
+        </w:rPr>
+        <w:drawing>
+          <wp:inline distT="0" distB="0" distL="0" distR="0" wp14:anchorId="1F7D954F" wp14:editId="2FD5A794">
+            <wp:extent cx="4565885" cy="2749691"/>
+            <wp:effectExtent l="0" t="0" r="6350" b="0"/>
+            <wp:docPr id="9" name="Picture 8">
+              <a:extLst xmlns:a="http://schemas.openxmlformats.org/drawingml/2006/main">
+                <a:ext uri="{FF2B5EF4-FFF2-40B4-BE49-F238E27FC236}">
+                  <a16:creationId xmlns:a16="http://schemas.microsoft.com/office/drawing/2014/main" id="{585FA2A6-DF9E-47D5-894B-B5C3C61CAAF1}"/>
+                </a:ext>
+              </a:extLst>
+            </wp:docPr>
+            <wp:cNvGraphicFramePr>
+              <a:graphicFrameLocks xmlns:a="http://schemas.openxmlformats.org/drawingml/2006/main" noChangeAspect="1"/>
+            </wp:cNvGraphicFramePr>
+            <a:graphic xmlns:a="http://schemas.openxmlformats.org/drawingml/2006/main">
+              <a:graphicData uri="http://schemas.openxmlformats.org/drawingml/2006/picture">
+                <pic:pic xmlns:pic="http://schemas.openxmlformats.org/drawingml/2006/picture">
+                  <pic:nvPicPr>
+                    <pic:cNvPr id="9" name="Picture 8">
+                      <a:extLst>
+                        <a:ext uri="{FF2B5EF4-FFF2-40B4-BE49-F238E27FC236}">
+                          <a16:creationId xmlns:a16="http://schemas.microsoft.com/office/drawing/2014/main" id="{585FA2A6-DF9E-47D5-894B-B5C3C61CAAF1}"/>
+                        </a:ext>
+                      </a:extLst>
+                    </pic:cNvPr>
+                    <pic:cNvPicPr>
+                      <a:picLocks noChangeAspect="1"/>
+                    </pic:cNvPicPr>
+                  </pic:nvPicPr>
+                  <pic:blipFill>
+                    <a:blip r:embed="rId13">
+                      <a:extLst>
+                        <a:ext uri="{28A0092B-C50C-407E-A947-70E740481C1C}">
+                          <a14:useLocalDpi xmlns:a14="http://schemas.microsoft.com/office/drawing/2010/main" val="0"/>
+                        </a:ext>
+                      </a:extLst>
+                    </a:blip>
+                    <a:stretch>
+                      <a:fillRect/>
+                    </a:stretch>
+                  </pic:blipFill>
+                  <pic:spPr>
+                    <a:xfrm>
+                      <a:off x="0" y="0"/>
+                      <a:ext cx="4565885" cy="2749691"/>
+                    </a:xfrm>
+                    <a:prstGeom prst="rect">
+                      <a:avLst/>
+                    </a:prstGeom>
+                  </pic:spPr>
+                </pic:pic>
+              </a:graphicData>
+            </a:graphic>
+          </wp:inline>
+        </w:drawing>
+      </w:r>
+    </w:p>
+    <w:p>
+      <w:pPr>
+        <w:pStyle w:val="BodyText"/>
+        <w:spacing w:after="30" w:line="360" w:lineRule="auto"/>
+        <w:rPr>
+          <w:rFonts w:asciiTheme="minorHAnsi" w:hAnsiTheme="minorHAnsi"/>
+        </w:rPr>
+      </w:pPr>
+    </w:p>
+    <w:p>
+      <w:pPr>
+        <w:pStyle w:val="BodyText"/>
+        <w:spacing w:after="30" w:line="360" w:lineRule="auto"/>
+        <w:rPr>
+          <w:rFonts w:asciiTheme="minorHAnsi" w:hAnsiTheme="minorHAnsi"/>
+          <w:sz w:val="24"/>
+          <w:lang w:val="en-US"/>
+        </w:rPr>
+      </w:pPr>
+      <w:r>
+        <w:rPr>
+          <w:rFonts w:asciiTheme="minorHAnsi" w:hAnsiTheme="minorHAnsi"/>
+          <w:sz w:val="24"/>
+          <w:lang w:val="en-US"/>
+        </w:rPr>
+        <w:t>The second graph’s accuracy represents the same node structure’s performance at accurately classifying Gaussian primes.</w:t>
+      </w:r>
+    </w:p>
+    <w:p>
+      <w:pPr>
+        <w:pStyle w:val="BodyText"/>
+        <w:spacing w:after="30" w:line="360" w:lineRule="auto"/>
+        <w:rPr>
+          <w:rFonts w:asciiTheme="minorHAnsi" w:hAnsiTheme="minorHAnsi"/>
+        </w:rPr>
+      </w:pPr>
+    </w:p>
+    <w:p>
+      <w:pPr>
+        <w:pStyle w:val="BodyText"/>
+        <w:spacing w:after="30" w:line="360" w:lineRule="auto"/>
+        <w:rPr>
+          <w:rFonts w:asciiTheme="minorHAnsi" w:hAnsiTheme="minorHAnsi"/>
+        </w:rPr>
+      </w:pPr>
+      <w:r>
+        <w:rPr>
+          <w:rFonts w:asciiTheme="minorHAnsi" w:hAnsiTheme="minorHAnsi"/>
           <w:noProof/>
           <w:lang w:val="en-US" w:eastAsia="en-US"/>
         </w:rPr>
@@ -6079,7 +7141,7 @@
                     </pic:cNvPicPr>
                   </pic:nvPicPr>
                   <pic:blipFill>
-                    <a:blip r:embed="rId13">
+                    <a:blip r:embed="rId14">
                       <a:extLst>
                         <a:ext uri="{28A0092B-C50C-407E-A947-70E740481C1C}">
                           <a14:useLocalDpi xmlns:a14="http://schemas.microsoft.com/office/drawing/2010/main" val="0"/>
@@ -6109,7 +7171,10 @@
     <w:p>
       <w:pPr>
         <w:pStyle w:val="BodyText"/>
-        <w:spacing w:after="30"/>
+        <w:spacing w:after="30" w:line="360" w:lineRule="auto"/>
+        <w:rPr>
+          <w:rFonts w:asciiTheme="minorHAnsi" w:hAnsiTheme="minorHAnsi"/>
+        </w:rPr>
       </w:pPr>
     </w:p>
     <w:p>
@@ -6117,6 +7182,7 @@
         <w:pStyle w:val="BodyText"/>
         <w:spacing w:after="30" w:line="360" w:lineRule="auto"/>
         <w:rPr>
+          <w:rFonts w:asciiTheme="minorHAnsi" w:hAnsiTheme="minorHAnsi"/>
           <w:sz w:val="24"/>
           <w:szCs w:val="24"/>
           <w:lang w:val="en-US"/>
@@ -6124,11 +7190,32 @@
       </w:pPr>
       <w:r>
         <w:rPr>
+          <w:rFonts w:asciiTheme="minorHAnsi" w:hAnsiTheme="minorHAnsi"/>
           <w:sz w:val="24"/>
           <w:szCs w:val="24"/>
           <w:lang w:val="en-US"/>
         </w:rPr>
-        <w:t>In this case, the MLP node structure of (100,100,1) is more adept at classifying prime numbers, than at classifying Gaussian primes.</w:t>
+        <w:t>In this case, the MLP node structure of (100</w:t>
+      </w:r>
+      <w:proofErr w:type="gramStart"/>
+      <w:r>
+        <w:rPr>
+          <w:rFonts w:asciiTheme="minorHAnsi" w:hAnsiTheme="minorHAnsi"/>
+          <w:sz w:val="24"/>
+          <w:szCs w:val="24"/>
+          <w:lang w:val="en-US"/>
+        </w:rPr>
+        <w:t>,100,1</w:t>
+      </w:r>
+      <w:proofErr w:type="gramEnd"/>
+      <w:r>
+        <w:rPr>
+          <w:rFonts w:asciiTheme="minorHAnsi" w:hAnsiTheme="minorHAnsi"/>
+          <w:sz w:val="24"/>
+          <w:szCs w:val="24"/>
+          <w:lang w:val="en-US"/>
+        </w:rPr>
+        <w:t>) is more adept at classifying prime numbers, than at classifying Gaussian primes.</w:t>
       </w:r>
     </w:p>
     <w:p>
@@ -6136,6 +7223,7 @@
         <w:pStyle w:val="BodyText"/>
         <w:spacing w:after="30" w:line="360" w:lineRule="auto"/>
         <w:rPr>
+          <w:rFonts w:asciiTheme="minorHAnsi" w:hAnsiTheme="minorHAnsi"/>
           <w:sz w:val="24"/>
           <w:szCs w:val="24"/>
           <w:lang w:val="en-US"/>
@@ -6143,128 +7231,317 @@
       </w:pPr>
       <w:r>
         <w:rPr>
+          <w:rFonts w:asciiTheme="minorHAnsi" w:hAnsiTheme="minorHAnsi"/>
           <w:sz w:val="24"/>
           <w:szCs w:val="24"/>
           <w:lang w:val="en-US"/>
         </w:rPr>
-        <w:t>The effect of node structure on accuracy was expected, but in respect to being more or less accurate with one set of primes, than a subset of them, was unexpected.  Further investigation will be conducted in future research on this.</w:t>
+        <w:t xml:space="preserve">The effect of node structure on accuracy was expected, but in respect to being more or less accurate with one set of primes, than a subset of them, was unexpected.  Further investigation </w:t>
+      </w:r>
+      <w:proofErr w:type="gramStart"/>
+      <w:r>
+        <w:rPr>
+          <w:rFonts w:asciiTheme="minorHAnsi" w:hAnsiTheme="minorHAnsi"/>
+          <w:sz w:val="24"/>
+          <w:szCs w:val="24"/>
+          <w:lang w:val="en-US"/>
+        </w:rPr>
+        <w:t>will be conducted</w:t>
+      </w:r>
+      <w:proofErr w:type="gramEnd"/>
+      <w:r>
+        <w:rPr>
+          <w:rFonts w:asciiTheme="minorHAnsi" w:hAnsiTheme="minorHAnsi"/>
+          <w:sz w:val="24"/>
+          <w:szCs w:val="24"/>
+          <w:lang w:val="en-US"/>
+        </w:rPr>
+        <w:t xml:space="preserve"> in future research on this.</w:t>
       </w:r>
     </w:p>
     <w:p>
       <w:pPr>
-        <w:pStyle w:val="BodyText"/>
-        <w:spacing w:after="30" w:line="360" w:lineRule="auto"/>
-        <w:rPr>
-          <w:sz w:val="24"/>
-          <w:szCs w:val="24"/>
-        </w:rPr>
-      </w:pPr>
+        <w:pStyle w:val="Heading1"/>
+        <w:spacing w:line="360" w:lineRule="auto"/>
+        <w:ind w:firstLine="0"/>
+        <w:jc w:val="both"/>
+        <w:rPr>
+          <w:rFonts w:asciiTheme="minorHAnsi" w:hAnsiTheme="minorHAnsi"/>
+          <w:sz w:val="24"/>
+          <w:szCs w:val="24"/>
+        </w:rPr>
+      </w:pPr>
+      <w:r>
+        <w:rPr>
+          <w:rFonts w:asciiTheme="minorHAnsi" w:hAnsiTheme="minorHAnsi"/>
+          <w:sz w:val="24"/>
+          <w:szCs w:val="24"/>
+        </w:rPr>
+        <w:t>Conclusion</w:t>
+      </w:r>
     </w:p>
     <w:p>
       <w:pPr>
-        <w:pStyle w:val="Heading5"/>
-        <w:spacing w:after="30" w:line="360" w:lineRule="auto"/>
-        <w:rPr>
-          <w:sz w:val="24"/>
-          <w:szCs w:val="24"/>
-        </w:rPr>
-      </w:pPr>
+        <w:spacing w:line="360" w:lineRule="auto"/>
+        <w:ind w:firstLine="720"/>
+        <w:jc w:val="both"/>
+        <w:rPr>
+          <w:rFonts w:ascii="Calibri" w:hAnsi="Calibri" w:cs="Calibri"/>
+          <w:sz w:val="24"/>
+          <w:szCs w:val="24"/>
+        </w:rPr>
+      </w:pPr>
+      <w:r>
+        <w:rPr>
+          <w:rFonts w:ascii="Calibri" w:hAnsi="Calibri" w:cs="Calibri"/>
+          <w:sz w:val="24"/>
+          <w:szCs w:val="24"/>
+        </w:rPr>
+        <w:t>Investigate different MLP and NN layer and node structures, using NEAT algorithm or Ant Colony Optimization. Perform a Decision Tree on the attributes, and try to identify the attributes with the most/least impact on accuracy. Collect data on run times and analyze the cost (run time) to benefit (</w:t>
+      </w:r>
+      <w:r>
+        <w:rPr>
+          <w:rFonts w:ascii="Calibri" w:hAnsi="Calibri" w:cs="Calibri"/>
+          <w:sz w:val="24"/>
+          <w:szCs w:val="24"/>
+        </w:rPr>
+        <w:t>accuracy)</w:t>
+      </w:r>
+      <w:r>
+        <w:rPr>
+          <w:rFonts w:ascii="Calibri" w:hAnsi="Calibri" w:cs="Calibri"/>
+          <w:sz w:val="24"/>
+          <w:szCs w:val="24"/>
+        </w:rPr>
+        <w:t xml:space="preserve"> and see if accuracy </w:t>
+      </w:r>
+      <w:proofErr w:type="gramStart"/>
+      <w:r>
+        <w:rPr>
+          <w:rFonts w:ascii="Calibri" w:hAnsi="Calibri" w:cs="Calibri"/>
+          <w:sz w:val="24"/>
+          <w:szCs w:val="24"/>
+        </w:rPr>
+        <w:t>can be maintained</w:t>
+      </w:r>
+      <w:proofErr w:type="gramEnd"/>
+      <w:r>
+        <w:rPr>
+          <w:rFonts w:ascii="Calibri" w:hAnsi="Calibri" w:cs="Calibri"/>
+          <w:sz w:val="24"/>
+          <w:szCs w:val="24"/>
+        </w:rPr>
+        <w:t xml:space="preserve"> with less costly tests.</w:t>
+      </w:r>
+      <w:r>
+        <w:t xml:space="preserve"> </w:t>
+      </w:r>
+      <w:r>
+        <w:rPr>
+          <w:rFonts w:ascii="Calibri" w:hAnsi="Calibri" w:cs="Calibri"/>
+          <w:sz w:val="24"/>
+          <w:szCs w:val="24"/>
+        </w:rPr>
+        <w:t xml:space="preserve">More bases for Fermat’s Little Theorem, Set of Co-primes, Members of Curves and Intersections of Sack’s Spiral, Diagonals of </w:t>
+      </w:r>
+      <w:proofErr w:type="spellStart"/>
+      <w:r>
+        <w:rPr>
+          <w:rFonts w:ascii="Calibri" w:hAnsi="Calibri" w:cs="Calibri"/>
+          <w:sz w:val="24"/>
+          <w:szCs w:val="24"/>
+        </w:rPr>
+        <w:t>Ulam’s</w:t>
+      </w:r>
+      <w:proofErr w:type="spellEnd"/>
+      <w:r>
+        <w:rPr>
+          <w:rFonts w:ascii="Calibri" w:hAnsi="Calibri" w:cs="Calibri"/>
+          <w:sz w:val="24"/>
+          <w:szCs w:val="24"/>
+        </w:rPr>
+        <w:t xml:space="preserve"> Spiral, Attributes of </w:t>
+      </w:r>
+      <w:proofErr w:type="spellStart"/>
+      <w:r>
+        <w:rPr>
+          <w:rFonts w:ascii="Calibri" w:hAnsi="Calibri" w:cs="Calibri"/>
+          <w:sz w:val="24"/>
+          <w:szCs w:val="24"/>
+        </w:rPr>
+        <w:t>Lenstra’s</w:t>
+      </w:r>
+      <w:proofErr w:type="spellEnd"/>
+      <w:r>
+        <w:rPr>
+          <w:rFonts w:ascii="Calibri" w:hAnsi="Calibri" w:cs="Calibri"/>
+          <w:sz w:val="24"/>
+          <w:szCs w:val="24"/>
+        </w:rPr>
+        <w:t xml:space="preserve"> Elliptic Curve Factorization. As part of our future </w:t>
+      </w:r>
+      <w:proofErr w:type="gramStart"/>
+      <w:r>
+        <w:rPr>
+          <w:rFonts w:ascii="Calibri" w:hAnsi="Calibri" w:cs="Calibri"/>
+          <w:sz w:val="24"/>
+          <w:szCs w:val="24"/>
+        </w:rPr>
+        <w:t>work</w:t>
+      </w:r>
+      <w:proofErr w:type="gramEnd"/>
+      <w:r>
+        <w:rPr>
+          <w:rFonts w:ascii="Calibri" w:hAnsi="Calibri" w:cs="Calibri"/>
+          <w:sz w:val="24"/>
+          <w:szCs w:val="24"/>
+        </w:rPr>
+        <w:t xml:space="preserve"> we want to Find a novel set of attributes to create a new prime/</w:t>
+      </w:r>
+      <w:r>
+        <w:rPr>
+          <w:rFonts w:ascii="Calibri" w:hAnsi="Calibri" w:cs="Calibri"/>
+          <w:sz w:val="24"/>
+          <w:szCs w:val="24"/>
+        </w:rPr>
+        <w:t>pseudo prime</w:t>
+      </w:r>
+      <w:r>
+        <w:rPr>
+          <w:rFonts w:ascii="Calibri" w:hAnsi="Calibri" w:cs="Calibri"/>
+          <w:sz w:val="24"/>
+          <w:szCs w:val="24"/>
+        </w:rPr>
+        <w:t xml:space="preserve">/composite test. Find if a subset of primes </w:t>
+      </w:r>
+      <w:proofErr w:type="gramStart"/>
+      <w:r>
+        <w:rPr>
+          <w:rFonts w:ascii="Calibri" w:hAnsi="Calibri" w:cs="Calibri"/>
+          <w:sz w:val="24"/>
+          <w:szCs w:val="24"/>
+        </w:rPr>
+        <w:t>can be reliably identified</w:t>
+      </w:r>
+      <w:proofErr w:type="gramEnd"/>
+      <w:r>
+        <w:rPr>
+          <w:rFonts w:ascii="Calibri" w:hAnsi="Calibri" w:cs="Calibri"/>
+          <w:sz w:val="24"/>
+          <w:szCs w:val="24"/>
+        </w:rPr>
+        <w:t>.</w:t>
+      </w:r>
+      <w:r>
+        <w:rPr>
+          <w:rFonts w:ascii="Calibri" w:hAnsi="Calibri" w:cs="Calibri"/>
+          <w:sz w:val="24"/>
+          <w:szCs w:val="24"/>
+        </w:rPr>
+        <w:br/>
+        <w:t xml:space="preserve">Find a correlation between different spiral, or spiral like, organizations of natural numbers and the probability of being prime. </w:t>
+      </w:r>
+      <w:proofErr w:type="gramStart"/>
+      <w:r>
+        <w:rPr>
+          <w:rFonts w:ascii="Calibri" w:hAnsi="Calibri" w:cs="Calibri"/>
+          <w:sz w:val="24"/>
+          <w:szCs w:val="24"/>
+        </w:rPr>
+        <w:t>i.e</w:t>
+      </w:r>
+      <w:proofErr w:type="gramEnd"/>
+      <w:r>
+        <w:rPr>
+          <w:rFonts w:ascii="Calibri" w:hAnsi="Calibri" w:cs="Calibri"/>
+          <w:sz w:val="24"/>
+          <w:szCs w:val="24"/>
+        </w:rPr>
+        <w:t>. prime density If so, attempt to use Genetic Programming to see if progress can be made on the Twin Prime Conjecture.</w:t>
+      </w:r>
     </w:p>
     <w:p>
       <w:pPr>
-        <w:rPr>
-          <w:lang w:eastAsia="en-US"/>
-        </w:rPr>
-      </w:pPr>
+        <w:pStyle w:val="Heading1"/>
+        <w:spacing w:line="360" w:lineRule="auto"/>
+        <w:ind w:firstLine="0"/>
+        <w:jc w:val="both"/>
+        <w:rPr>
+          <w:rFonts w:asciiTheme="minorHAnsi" w:hAnsiTheme="minorHAnsi"/>
+          <w:sz w:val="24"/>
+          <w:szCs w:val="24"/>
+        </w:rPr>
+      </w:pPr>
+      <w:r>
+        <w:rPr>
+          <w:rFonts w:asciiTheme="minorHAnsi" w:hAnsiTheme="minorHAnsi"/>
+          <w:sz w:val="24"/>
+          <w:szCs w:val="24"/>
+        </w:rPr>
+        <w:t>References</w:t>
+      </w:r>
     </w:p>
     <w:p>
       <w:pPr>
-        <w:rPr>
-          <w:lang w:eastAsia="en-US"/>
-        </w:rPr>
-      </w:pPr>
+        <w:pStyle w:val="references"/>
+        <w:spacing w:after="30" w:line="360" w:lineRule="auto"/>
+        <w:rPr>
+          <w:rFonts w:asciiTheme="minorHAnsi" w:hAnsiTheme="minorHAnsi"/>
+          <w:sz w:val="24"/>
+          <w:szCs w:val="24"/>
+        </w:rPr>
+      </w:pPr>
+      <w:r>
+        <w:rPr>
+          <w:rFonts w:asciiTheme="minorHAnsi" w:hAnsiTheme="minorHAnsi"/>
+          <w:sz w:val="24"/>
+          <w:szCs w:val="24"/>
+        </w:rPr>
+        <w:t>K. Rosen, Elementary Number Theory, 5</w:t>
+      </w:r>
+      <w:r>
+        <w:rPr>
+          <w:rFonts w:asciiTheme="minorHAnsi" w:hAnsiTheme="minorHAnsi"/>
+          <w:sz w:val="24"/>
+          <w:szCs w:val="24"/>
+          <w:vertAlign w:val="superscript"/>
+        </w:rPr>
+        <w:t>th</w:t>
+      </w:r>
+      <w:r>
+        <w:rPr>
+          <w:rFonts w:asciiTheme="minorHAnsi" w:hAnsiTheme="minorHAnsi"/>
+          <w:sz w:val="24"/>
+          <w:szCs w:val="24"/>
+        </w:rPr>
+        <w:t xml:space="preserve"> ed., Pearson, 2005, pp. 70.</w:t>
+      </w:r>
     </w:p>
     <w:p>
       <w:pPr>
-        <w:pStyle w:val="Heading5"/>
-        <w:spacing w:after="30" w:line="360" w:lineRule="auto"/>
-        <w:rPr>
-          <w:sz w:val="24"/>
-          <w:szCs w:val="24"/>
-        </w:rPr>
-      </w:pPr>
-      <w:r>
-        <w:rPr>
-          <w:sz w:val="24"/>
-          <w:szCs w:val="24"/>
-        </w:rPr>
-        <w:lastRenderedPageBreak/>
-        <w:t>References</w:t>
-      </w:r>
-    </w:p>
-    <w:p>
-      <w:pPr>
-        <w:spacing w:after="30" w:line="360" w:lineRule="auto"/>
-        <w:rPr>
-          <w:sz w:val="24"/>
-          <w:szCs w:val="24"/>
-        </w:rPr>
-      </w:pPr>
-    </w:p>
-    <w:p>
-      <w:pPr>
         <w:pStyle w:val="references"/>
         <w:spacing w:after="30" w:line="360" w:lineRule="auto"/>
         <w:rPr>
-          <w:sz w:val="24"/>
-          <w:szCs w:val="24"/>
-        </w:rPr>
-      </w:pPr>
-      <w:r>
-        <w:rPr>
-          <w:sz w:val="24"/>
-          <w:szCs w:val="24"/>
-        </w:rPr>
-        <w:t>K. Rosen, Elementary Number Theory, 5</w:t>
-      </w:r>
-      <w:r>
-        <w:rPr>
-          <w:sz w:val="24"/>
-          <w:szCs w:val="24"/>
-          <w:vertAlign w:val="superscript"/>
-        </w:rPr>
-        <w:t>th</w:t>
-      </w:r>
-      <w:r>
-        <w:rPr>
-          <w:sz w:val="24"/>
-          <w:szCs w:val="24"/>
-        </w:rPr>
-        <w:t xml:space="preserve"> ed., Pearson, 2005, pp. 70.</w:t>
-      </w:r>
-    </w:p>
-    <w:p>
-      <w:pPr>
-        <w:pStyle w:val="references"/>
-        <w:spacing w:after="30" w:line="360" w:lineRule="auto"/>
-        <w:rPr>
-          <w:sz w:val="24"/>
-          <w:szCs w:val="24"/>
-        </w:rPr>
-      </w:pPr>
-      <w:r>
-        <w:rPr>
+          <w:rFonts w:asciiTheme="minorHAnsi" w:hAnsiTheme="minorHAnsi"/>
+          <w:sz w:val="24"/>
+          <w:szCs w:val="24"/>
+        </w:rPr>
+      </w:pPr>
+      <w:r>
+        <w:rPr>
+          <w:rFonts w:asciiTheme="minorHAnsi" w:hAnsiTheme="minorHAnsi"/>
           <w:sz w:val="24"/>
           <w:szCs w:val="24"/>
         </w:rPr>
         <w:t xml:space="preserve">Wikipedia, </w:t>
       </w:r>
-      <w:hyperlink r:id="rId14" w:anchor="Selfridge's_Conjecture_about_Primality_Testing" w:history="1">
+      <w:hyperlink r:id="rId15" w:anchor="Selfridge's_Conjecture_about_Primality_Testing" w:history="1">
         <w:r>
           <w:rPr>
             <w:rStyle w:val="Hyperlink"/>
-            <w:sz w:val="24"/>
-            <w:szCs w:val="24"/>
+            <w:rFonts w:asciiTheme="minorHAnsi" w:hAnsiTheme="minorHAnsi"/>
+            <w:sz w:val="22"/>
+            <w:szCs w:val="22"/>
           </w:rPr>
           <w:t>https://en.wikipedia.org/wiki/John_Selfridge#Selfridge%27s_Conjecture_about_Primality_Testing</w:t>
         </w:r>
@@ -6276,6 +7553,7 @@
         <w:spacing w:after="30" w:line="360" w:lineRule="auto"/>
         <w:rPr>
           <w:rStyle w:val="Hyperlink"/>
+          <w:rFonts w:asciiTheme="minorHAnsi" w:hAnsiTheme="minorHAnsi"/>
           <w:color w:val="auto"/>
           <w:sz w:val="24"/>
           <w:szCs w:val="24"/>
@@ -6284,6 +7562,7 @@
       </w:pPr>
       <w:r>
         <w:rPr>
+          <w:rFonts w:asciiTheme="minorHAnsi" w:hAnsiTheme="minorHAnsi"/>
           <w:sz w:val="24"/>
           <w:szCs w:val="24"/>
         </w:rPr>
@@ -6292,6 +7571,7 @@
       <w:proofErr w:type="spellStart"/>
       <w:r>
         <w:rPr>
+          <w:rFonts w:asciiTheme="minorHAnsi" w:hAnsiTheme="minorHAnsi"/>
           <w:sz w:val="24"/>
           <w:szCs w:val="24"/>
         </w:rPr>
@@ -6300,15 +7580,17 @@
       <w:proofErr w:type="spellEnd"/>
       <w:r>
         <w:rPr>
+          <w:rFonts w:asciiTheme="minorHAnsi" w:hAnsiTheme="minorHAnsi"/>
           <w:sz w:val="24"/>
           <w:szCs w:val="24"/>
         </w:rPr>
         <w:t xml:space="preserve">, </w:t>
       </w:r>
-      <w:hyperlink r:id="rId15" w:history="1">
+      <w:hyperlink r:id="rId16" w:history="1">
         <w:r>
           <w:rPr>
             <w:rStyle w:val="Hyperlink"/>
+            <w:rFonts w:asciiTheme="minorHAnsi" w:hAnsiTheme="minorHAnsi"/>
             <w:sz w:val="24"/>
             <w:szCs w:val="24"/>
           </w:rPr>
@@ -6321,12 +7603,14 @@
         <w:pStyle w:val="references"/>
         <w:spacing w:line="360" w:lineRule="auto"/>
         <w:rPr>
-          <w:sz w:val="24"/>
-          <w:szCs w:val="24"/>
-        </w:rPr>
-      </w:pPr>
-      <w:r>
-        <w:rPr>
+          <w:rFonts w:asciiTheme="minorHAnsi" w:hAnsiTheme="minorHAnsi"/>
+          <w:sz w:val="24"/>
+          <w:szCs w:val="24"/>
+        </w:rPr>
+      </w:pPr>
+      <w:r>
+        <w:rPr>
+          <w:rFonts w:asciiTheme="minorHAnsi" w:hAnsiTheme="minorHAnsi"/>
           <w:sz w:val="24"/>
           <w:szCs w:val="24"/>
         </w:rPr>
@@ -6335,6 +7619,7 @@
       <w:proofErr w:type="spellStart"/>
       <w:r>
         <w:rPr>
+          <w:rFonts w:asciiTheme="minorHAnsi" w:hAnsiTheme="minorHAnsi"/>
           <w:sz w:val="24"/>
           <w:szCs w:val="24"/>
         </w:rPr>
@@ -6343,6 +7628,7 @@
       <w:proofErr w:type="spellEnd"/>
       <w:r>
         <w:rPr>
+          <w:rFonts w:asciiTheme="minorHAnsi" w:hAnsiTheme="minorHAnsi"/>
           <w:sz w:val="24"/>
           <w:szCs w:val="24"/>
         </w:rPr>
@@ -6351,6 +7637,7 @@
       <w:proofErr w:type="spellStart"/>
       <w:r>
         <w:rPr>
+          <w:rFonts w:asciiTheme="minorHAnsi" w:hAnsiTheme="minorHAnsi"/>
           <w:sz w:val="24"/>
           <w:szCs w:val="24"/>
         </w:rPr>
@@ -6359,6 +7646,7 @@
       <w:proofErr w:type="spellEnd"/>
       <w:r>
         <w:rPr>
+          <w:rFonts w:asciiTheme="minorHAnsi" w:hAnsiTheme="minorHAnsi"/>
           <w:sz w:val="24"/>
           <w:szCs w:val="24"/>
         </w:rPr>
@@ -6370,6 +7658,7 @@
         <w:pStyle w:val="references"/>
         <w:spacing w:line="360" w:lineRule="auto"/>
         <w:rPr>
+          <w:rFonts w:asciiTheme="minorHAnsi" w:hAnsiTheme="minorHAnsi"/>
           <w:sz w:val="24"/>
           <w:szCs w:val="24"/>
         </w:rPr>
@@ -6377,6 +7666,7 @@
       <w:proofErr w:type="spellStart"/>
       <w:r>
         <w:rPr>
+          <w:rFonts w:asciiTheme="minorHAnsi" w:hAnsiTheme="minorHAnsi"/>
           <w:sz w:val="24"/>
           <w:szCs w:val="24"/>
         </w:rPr>
@@ -6385,6 +7675,7 @@
       <w:proofErr w:type="spellEnd"/>
       <w:r>
         <w:rPr>
+          <w:rFonts w:asciiTheme="minorHAnsi" w:hAnsiTheme="minorHAnsi"/>
           <w:sz w:val="24"/>
           <w:szCs w:val="24"/>
         </w:rPr>
@@ -6393,6 +7684,7 @@
       <w:proofErr w:type="spellStart"/>
       <w:r>
         <w:rPr>
+          <w:rFonts w:asciiTheme="minorHAnsi" w:hAnsiTheme="minorHAnsi"/>
           <w:sz w:val="24"/>
           <w:szCs w:val="24"/>
         </w:rPr>
@@ -6401,20 +7693,43 @@
       <w:proofErr w:type="spellEnd"/>
       <w:r>
         <w:rPr>
-          <w:sz w:val="24"/>
-          <w:szCs w:val="24"/>
-        </w:rPr>
-        <w:t>, James L. McClelland, and the PDP research group. (editors), Parallel distributed processing: Explorations in the microstructure of cognition, Volume 1: Foundation. MIT Press, 1986.</w:t>
+          <w:rFonts w:asciiTheme="minorHAnsi" w:hAnsiTheme="minorHAnsi"/>
+          <w:sz w:val="24"/>
+          <w:szCs w:val="24"/>
+        </w:rPr>
+        <w:t>, James L. McClelland, and the PDP research group. (</w:t>
+      </w:r>
+      <w:proofErr w:type="gramStart"/>
+      <w:r>
+        <w:rPr>
+          <w:rFonts w:asciiTheme="minorHAnsi" w:hAnsiTheme="minorHAnsi"/>
+          <w:sz w:val="24"/>
+          <w:szCs w:val="24"/>
+        </w:rPr>
+        <w:t>editors</w:t>
+      </w:r>
+      <w:proofErr w:type="gramEnd"/>
+      <w:r>
+        <w:rPr>
+          <w:rFonts w:asciiTheme="minorHAnsi" w:hAnsiTheme="minorHAnsi"/>
+          <w:sz w:val="24"/>
+          <w:szCs w:val="24"/>
+        </w:rPr>
+        <w:t>), Parallel distributed processing: Explorations in the microstructure of cognition, Volume 1: Foundation. MIT Press, 1986.</w:t>
       </w:r>
     </w:p>
     <w:p>
       <w:pPr>
         <w:pStyle w:val="references"/>
         <w:spacing w:line="360" w:lineRule="auto"/>
+        <w:rPr>
+          <w:rFonts w:asciiTheme="minorHAnsi" w:hAnsiTheme="minorHAnsi"/>
+        </w:rPr>
       </w:pPr>
       <w:proofErr w:type="spellStart"/>
       <w:r>
         <w:rPr>
+          <w:rFonts w:asciiTheme="minorHAnsi" w:hAnsiTheme="minorHAnsi"/>
           <w:sz w:val="24"/>
           <w:szCs w:val="24"/>
         </w:rPr>
@@ -6423,16 +7738,21 @@
       <w:proofErr w:type="spellEnd"/>
       <w:r>
         <w:rPr>
+          <w:rFonts w:asciiTheme="minorHAnsi" w:hAnsiTheme="minorHAnsi"/>
           <w:sz w:val="24"/>
           <w:szCs w:val="24"/>
         </w:rPr>
         <w:t>, G. 1989. Approximation by superpositions of a sigmoidal function Mathematics of Control</w:t>
       </w:r>
       <w:r>
+        <w:rPr>
+          <w:rFonts w:asciiTheme="minorHAnsi" w:hAnsiTheme="minorHAnsi"/>
+        </w:rPr>
         <w:t xml:space="preserve">, </w:t>
       </w:r>
       <w:r>
         <w:rPr>
+          <w:rFonts w:asciiTheme="minorHAnsi" w:hAnsiTheme="minorHAnsi"/>
           <w:sz w:val="24"/>
         </w:rPr>
         <w:t>Signals, and Systems, 2(4), 303–314.</w:t>
@@ -6441,13 +7761,16 @@
     <w:p>
       <w:pPr>
         <w:pStyle w:val="references"/>
-        <w:rPr>
-          <w:sz w:val="24"/>
-          <w:szCs w:val="24"/>
-        </w:rPr>
-      </w:pPr>
-      <w:r>
-        <w:rPr>
+        <w:spacing w:line="360" w:lineRule="auto"/>
+        <w:rPr>
+          <w:rFonts w:asciiTheme="minorHAnsi" w:hAnsiTheme="minorHAnsi"/>
+          <w:sz w:val="24"/>
+          <w:szCs w:val="24"/>
+        </w:rPr>
+      </w:pPr>
+      <w:r>
+        <w:rPr>
+          <w:rFonts w:asciiTheme="minorHAnsi" w:hAnsiTheme="minorHAnsi"/>
           <w:sz w:val="24"/>
           <w:szCs w:val="24"/>
         </w:rPr>
@@ -6456,6 +7779,7 @@
       <w:proofErr w:type="spellStart"/>
       <w:r>
         <w:rPr>
+          <w:rFonts w:asciiTheme="minorHAnsi" w:hAnsiTheme="minorHAnsi"/>
           <w:sz w:val="24"/>
           <w:szCs w:val="24"/>
         </w:rPr>
@@ -6464,36 +7788,30 @@
       <w:proofErr w:type="spellEnd"/>
       <w:r>
         <w:rPr>
+          <w:rFonts w:asciiTheme="minorHAnsi" w:hAnsiTheme="minorHAnsi"/>
           <w:sz w:val="24"/>
           <w:szCs w:val="24"/>
         </w:rPr>
         <w:t xml:space="preserve"> </w:t>
       </w:r>
-      <w:hyperlink r:id="rId16" w:history="1">
+      <w:hyperlink r:id="rId17" w:history="1">
         <w:r>
           <w:rPr>
             <w:rStyle w:val="Hyperlink"/>
+            <w:rFonts w:asciiTheme="minorHAnsi" w:hAnsiTheme="minorHAnsi"/>
             <w:sz w:val="24"/>
             <w:szCs w:val="24"/>
           </w:rPr>
           <w:t>http://mathworld.wolfram.com/GaussianPrime.html</w:t>
         </w:r>
       </w:hyperlink>
-    </w:p>
-    <w:p>
-      <w:pPr>
-        <w:pStyle w:val="references"/>
-        <w:numPr>
-          <w:ilvl w:val="0"/>
-          <w:numId w:val="0"/>
-        </w:numPr>
-        <w:ind w:left="360"/>
-      </w:pPr>
+      <w:bookmarkStart w:id="0" w:name="_GoBack"/>
+      <w:bookmarkEnd w:id="0"/>
     </w:p>
     <w:sectPr>
-      <w:footerReference w:type="even" r:id="rId17"/>
-      <w:footerReference w:type="default" r:id="rId18"/>
-      <w:footerReference w:type="first" r:id="rId19"/>
+      <w:footerReference w:type="even" r:id="rId18"/>
+      <w:footerReference w:type="default" r:id="rId19"/>
+      <w:footerReference w:type="first" r:id="rId20"/>
       <w:pgSz w:w="12240" w:h="15840"/>
       <w:pgMar w:top="1080" w:right="893" w:bottom="776" w:left="893" w:header="720" w:footer="720" w:gutter="0"/>
       <w:cols w:space="720"/>
@@ -6504,7 +7822,7 @@
 </file>
 
 <file path=word/endnotes.xml><?xml version="1.0" encoding="utf-8"?>
-<w:endnotes xmlns:wpc="http://schemas.microsoft.com/office/word/2010/wordprocessingCanvas" xmlns:cx="http://schemas.microsoft.com/office/drawing/2014/chartex" xmlns:mc="http://schemas.openxmlformats.org/markup-compatibility/2006" xmlns:o="urn:schemas-microsoft-com:office:office" xmlns:r="http://schemas.openxmlformats.org/officeDocument/2006/relationships" xmlns:m="http://schemas.openxmlformats.org/officeDocument/2006/math" xmlns:v="urn:schemas-microsoft-com:vml" xmlns:wp14="http://schemas.microsoft.com/office/word/2010/wordprocessingDrawing" xmlns:wp="http://schemas.openxmlformats.org/drawingml/2006/wordprocessingDrawing" xmlns:w10="urn:schemas-microsoft-com:office:word" xmlns:w="http://schemas.openxmlformats.org/wordprocessingml/2006/main" xmlns:w14="http://schemas.microsoft.com/office/word/2010/wordml" xmlns:w15="http://schemas.microsoft.com/office/word/2012/wordml" xmlns:w16se="http://schemas.microsoft.com/office/word/2015/wordml/symex" xmlns:wpg="http://schemas.microsoft.com/office/word/2010/wordprocessingGroup" xmlns:wpi="http://schemas.microsoft.com/office/word/2010/wordprocessingInk" xmlns:wne="http://schemas.microsoft.com/office/word/2006/wordml" xmlns:wps="http://schemas.microsoft.com/office/word/2010/wordprocessingShape" mc:Ignorable="w14 w15 w16se wp14">
+<w:endnotes xmlns:wpc="http://schemas.microsoft.com/office/word/2010/wordprocessingCanvas" xmlns:cx="http://schemas.microsoft.com/office/drawing/2014/chartex" xmlns:cx1="http://schemas.microsoft.com/office/drawing/2015/9/8/chartex" xmlns:mc="http://schemas.openxmlformats.org/markup-compatibility/2006" xmlns:o="urn:schemas-microsoft-com:office:office" xmlns:r="http://schemas.openxmlformats.org/officeDocument/2006/relationships" xmlns:m="http://schemas.openxmlformats.org/officeDocument/2006/math" xmlns:v="urn:schemas-microsoft-com:vml" xmlns:wp14="http://schemas.microsoft.com/office/word/2010/wordprocessingDrawing" xmlns:wp="http://schemas.openxmlformats.org/drawingml/2006/wordprocessingDrawing" xmlns:w10="urn:schemas-microsoft-com:office:word" xmlns:w="http://schemas.openxmlformats.org/wordprocessingml/2006/main" xmlns:w14="http://schemas.microsoft.com/office/word/2010/wordml" xmlns:w15="http://schemas.microsoft.com/office/word/2012/wordml" xmlns:w16se="http://schemas.microsoft.com/office/word/2015/wordml/symex" xmlns:wpg="http://schemas.microsoft.com/office/word/2010/wordprocessingGroup" xmlns:wpi="http://schemas.microsoft.com/office/word/2010/wordprocessingInk" xmlns:wne="http://schemas.microsoft.com/office/word/2006/wordml" xmlns:wps="http://schemas.microsoft.com/office/word/2010/wordprocessingShape" mc:Ignorable="w14 w15 w16se wp14">
   <w:endnote w:type="separator" w:id="-1">
     <w:p>
       <w:r>
@@ -6523,17 +7841,7 @@
 </file>
 
 <file path=word/footer1.xml><?xml version="1.0" encoding="utf-8"?>
-<w:ftr xmlns:wpc="http://schemas.microsoft.com/office/word/2010/wordprocessingCanvas" xmlns:cx="http://schemas.microsoft.com/office/drawing/2014/chartex" xmlns:mc="http://schemas.openxmlformats.org/markup-compatibility/2006" xmlns:o="urn:schemas-microsoft-com:office:office" xmlns:r="http://schemas.openxmlformats.org/officeDocument/2006/relationships" xmlns:m="http://schemas.openxmlformats.org/officeDocument/2006/math" xmlns:v="urn:schemas-microsoft-com:vml" xmlns:wp14="http://schemas.microsoft.com/office/word/2010/wordprocessingDrawing" xmlns:wp="http://schemas.openxmlformats.org/drawingml/2006/wordprocessingDrawing" xmlns:w10="urn:schemas-microsoft-com:office:word" xmlns:w="http://schemas.openxmlformats.org/wordprocessingml/2006/main" xmlns:w14="http://schemas.microsoft.com/office/word/2010/wordml" xmlns:w15="http://schemas.microsoft.com/office/word/2012/wordml" xmlns:w16se="http://schemas.microsoft.com/office/word/2015/wordml/symex" xmlns:wpg="http://schemas.microsoft.com/office/word/2010/wordprocessingGroup" xmlns:wpi="http://schemas.microsoft.com/office/word/2010/wordprocessingInk" xmlns:wne="http://schemas.microsoft.com/office/word/2006/wordml" xmlns:wps="http://schemas.microsoft.com/office/word/2010/wordprocessingShape" mc:Ignorable="w14 w15 w16se wp14">
-  <w:p>
-    <w:pPr>
-      <w:pStyle w:val="Footer"/>
-    </w:pPr>
-  </w:p>
-</w:ftr>
-</file>
-
-<file path=word/footer2.xml><?xml version="1.0" encoding="utf-8"?>
-<w:ftr xmlns:wpc="http://schemas.microsoft.com/office/word/2010/wordprocessingCanvas" xmlns:cx="http://schemas.microsoft.com/office/drawing/2014/chartex" xmlns:mc="http://schemas.openxmlformats.org/markup-compatibility/2006" xmlns:o="urn:schemas-microsoft-com:office:office" xmlns:r="http://schemas.openxmlformats.org/officeDocument/2006/relationships" xmlns:m="http://schemas.openxmlformats.org/officeDocument/2006/math" xmlns:v="urn:schemas-microsoft-com:vml" xmlns:wp14="http://schemas.microsoft.com/office/word/2010/wordprocessingDrawing" xmlns:wp="http://schemas.openxmlformats.org/drawingml/2006/wordprocessingDrawing" xmlns:w10="urn:schemas-microsoft-com:office:word" xmlns:w="http://schemas.openxmlformats.org/wordprocessingml/2006/main" xmlns:w14="http://schemas.microsoft.com/office/word/2010/wordml" xmlns:w15="http://schemas.microsoft.com/office/word/2012/wordml" xmlns:w16se="http://schemas.microsoft.com/office/word/2015/wordml/symex" xmlns:wpg="http://schemas.microsoft.com/office/word/2010/wordprocessingGroup" xmlns:wpi="http://schemas.microsoft.com/office/word/2010/wordprocessingInk" xmlns:wne="http://schemas.microsoft.com/office/word/2006/wordml" xmlns:wps="http://schemas.microsoft.com/office/word/2010/wordprocessingShape" mc:Ignorable="w14 w15 w16se wp14">
+<w:ftr xmlns:wpc="http://schemas.microsoft.com/office/word/2010/wordprocessingCanvas" xmlns:cx="http://schemas.microsoft.com/office/drawing/2014/chartex" xmlns:cx1="http://schemas.microsoft.com/office/drawing/2015/9/8/chartex" xmlns:mc="http://schemas.openxmlformats.org/markup-compatibility/2006" xmlns:o="urn:schemas-microsoft-com:office:office" xmlns:r="http://schemas.openxmlformats.org/officeDocument/2006/relationships" xmlns:m="http://schemas.openxmlformats.org/officeDocument/2006/math" xmlns:v="urn:schemas-microsoft-com:vml" xmlns:wp14="http://schemas.microsoft.com/office/word/2010/wordprocessingDrawing" xmlns:wp="http://schemas.openxmlformats.org/drawingml/2006/wordprocessingDrawing" xmlns:w10="urn:schemas-microsoft-com:office:word" xmlns:w="http://schemas.openxmlformats.org/wordprocessingml/2006/main" xmlns:w14="http://schemas.microsoft.com/office/word/2010/wordml" xmlns:w15="http://schemas.microsoft.com/office/word/2012/wordml" xmlns:w16se="http://schemas.microsoft.com/office/word/2015/wordml/symex" xmlns:wpg="http://schemas.microsoft.com/office/word/2010/wordprocessingGroup" xmlns:wpi="http://schemas.microsoft.com/office/word/2010/wordprocessingInk" xmlns:wne="http://schemas.microsoft.com/office/word/2006/wordml" xmlns:wps="http://schemas.microsoft.com/office/word/2010/wordprocessingShape" mc:Ignorable="w14 w15 w16se wp14">
   <w:p>
     <w:pPr>
       <w:pStyle w:val="Footer"/>
@@ -6547,26 +7855,26 @@
 </w:ftr>
 </file>
 
+<file path=word/footer2.xml><?xml version="1.0" encoding="utf-8"?>
+<w:ftr xmlns:wpc="http://schemas.microsoft.com/office/word/2010/wordprocessingCanvas" xmlns:cx="http://schemas.microsoft.com/office/drawing/2014/chartex" xmlns:cx1="http://schemas.microsoft.com/office/drawing/2015/9/8/chartex" xmlns:mc="http://schemas.openxmlformats.org/markup-compatibility/2006" xmlns:o="urn:schemas-microsoft-com:office:office" xmlns:r="http://schemas.openxmlformats.org/officeDocument/2006/relationships" xmlns:m="http://schemas.openxmlformats.org/officeDocument/2006/math" xmlns:v="urn:schemas-microsoft-com:vml" xmlns:wp14="http://schemas.microsoft.com/office/word/2010/wordprocessingDrawing" xmlns:wp="http://schemas.openxmlformats.org/drawingml/2006/wordprocessingDrawing" xmlns:w10="urn:schemas-microsoft-com:office:word" xmlns:w="http://schemas.openxmlformats.org/wordprocessingml/2006/main" xmlns:w14="http://schemas.microsoft.com/office/word/2010/wordml" xmlns:w15="http://schemas.microsoft.com/office/word/2012/wordml" xmlns:w16se="http://schemas.microsoft.com/office/word/2015/wordml/symex" xmlns:wpg="http://schemas.microsoft.com/office/word/2010/wordprocessingGroup" xmlns:wpi="http://schemas.microsoft.com/office/word/2010/wordprocessingInk" xmlns:wne="http://schemas.microsoft.com/office/word/2006/wordml" xmlns:wps="http://schemas.microsoft.com/office/word/2010/wordprocessingShape" mc:Ignorable="w14 w15 w16se wp14">
+  <w:p/>
+</w:ftr>
+</file>
+
 <file path=word/footer3.xml><?xml version="1.0" encoding="utf-8"?>
-<w:ftr xmlns:wpc="http://schemas.microsoft.com/office/word/2010/wordprocessingCanvas" xmlns:cx="http://schemas.microsoft.com/office/drawing/2014/chartex" xmlns:mc="http://schemas.openxmlformats.org/markup-compatibility/2006" xmlns:o="urn:schemas-microsoft-com:office:office" xmlns:r="http://schemas.openxmlformats.org/officeDocument/2006/relationships" xmlns:m="http://schemas.openxmlformats.org/officeDocument/2006/math" xmlns:v="urn:schemas-microsoft-com:vml" xmlns:wp14="http://schemas.microsoft.com/office/word/2010/wordprocessingDrawing" xmlns:wp="http://schemas.openxmlformats.org/drawingml/2006/wordprocessingDrawing" xmlns:w10="urn:schemas-microsoft-com:office:word" xmlns:w="http://schemas.openxmlformats.org/wordprocessingml/2006/main" xmlns:w14="http://schemas.microsoft.com/office/word/2010/wordml" xmlns:w15="http://schemas.microsoft.com/office/word/2012/wordml" xmlns:w16se="http://schemas.microsoft.com/office/word/2015/wordml/symex" xmlns:wpg="http://schemas.microsoft.com/office/word/2010/wordprocessingGroup" xmlns:wpi="http://schemas.microsoft.com/office/word/2010/wordprocessingInk" xmlns:wne="http://schemas.microsoft.com/office/word/2006/wordml" xmlns:wps="http://schemas.microsoft.com/office/word/2010/wordprocessingShape" mc:Ignorable="w14 w15 w16se wp14">
+<w:ftr xmlns:wpc="http://schemas.microsoft.com/office/word/2010/wordprocessingCanvas" xmlns:cx="http://schemas.microsoft.com/office/drawing/2014/chartex" xmlns:cx1="http://schemas.microsoft.com/office/drawing/2015/9/8/chartex" xmlns:mc="http://schemas.openxmlformats.org/markup-compatibility/2006" xmlns:o="urn:schemas-microsoft-com:office:office" xmlns:r="http://schemas.openxmlformats.org/officeDocument/2006/relationships" xmlns:m="http://schemas.openxmlformats.org/officeDocument/2006/math" xmlns:v="urn:schemas-microsoft-com:vml" xmlns:wp14="http://schemas.microsoft.com/office/word/2010/wordprocessingDrawing" xmlns:wp="http://schemas.openxmlformats.org/drawingml/2006/wordprocessingDrawing" xmlns:w10="urn:schemas-microsoft-com:office:word" xmlns:w="http://schemas.openxmlformats.org/wordprocessingml/2006/main" xmlns:w14="http://schemas.microsoft.com/office/word/2010/wordml" xmlns:w15="http://schemas.microsoft.com/office/word/2012/wordml" xmlns:w16se="http://schemas.microsoft.com/office/word/2015/wordml/symex" xmlns:wpg="http://schemas.microsoft.com/office/word/2010/wordprocessingGroup" xmlns:wpi="http://schemas.microsoft.com/office/word/2010/wordprocessingInk" xmlns:wne="http://schemas.microsoft.com/office/word/2006/wordml" xmlns:wps="http://schemas.microsoft.com/office/word/2010/wordprocessingShape" mc:Ignorable="w14 w15 w16se wp14">
   <w:p/>
 </w:ftr>
 </file>
 
 <file path=word/footer4.xml><?xml version="1.0" encoding="utf-8"?>
-<w:ftr xmlns:wpc="http://schemas.microsoft.com/office/word/2010/wordprocessingCanvas" xmlns:cx="http://schemas.microsoft.com/office/drawing/2014/chartex" xmlns:mc="http://schemas.openxmlformats.org/markup-compatibility/2006" xmlns:o="urn:schemas-microsoft-com:office:office" xmlns:r="http://schemas.openxmlformats.org/officeDocument/2006/relationships" xmlns:m="http://schemas.openxmlformats.org/officeDocument/2006/math" xmlns:v="urn:schemas-microsoft-com:vml" xmlns:wp14="http://schemas.microsoft.com/office/word/2010/wordprocessingDrawing" xmlns:wp="http://schemas.openxmlformats.org/drawingml/2006/wordprocessingDrawing" xmlns:w10="urn:schemas-microsoft-com:office:word" xmlns:w="http://schemas.openxmlformats.org/wordprocessingml/2006/main" xmlns:w14="http://schemas.microsoft.com/office/word/2010/wordml" xmlns:w15="http://schemas.microsoft.com/office/word/2012/wordml" xmlns:w16se="http://schemas.microsoft.com/office/word/2015/wordml/symex" xmlns:wpg="http://schemas.microsoft.com/office/word/2010/wordprocessingGroup" xmlns:wpi="http://schemas.microsoft.com/office/word/2010/wordprocessingInk" xmlns:wne="http://schemas.microsoft.com/office/word/2006/wordml" xmlns:wps="http://schemas.microsoft.com/office/word/2010/wordprocessingShape" mc:Ignorable="w14 w15 w16se wp14">
-  <w:p/>
-</w:ftr>
-</file>
-
-<file path=word/footer5.xml><?xml version="1.0" encoding="utf-8"?>
-<w:ftr xmlns:wpc="http://schemas.microsoft.com/office/word/2010/wordprocessingCanvas" xmlns:cx="http://schemas.microsoft.com/office/drawing/2014/chartex" xmlns:mc="http://schemas.openxmlformats.org/markup-compatibility/2006" xmlns:o="urn:schemas-microsoft-com:office:office" xmlns:r="http://schemas.openxmlformats.org/officeDocument/2006/relationships" xmlns:m="http://schemas.openxmlformats.org/officeDocument/2006/math" xmlns:v="urn:schemas-microsoft-com:vml" xmlns:wp14="http://schemas.microsoft.com/office/word/2010/wordprocessingDrawing" xmlns:wp="http://schemas.openxmlformats.org/drawingml/2006/wordprocessingDrawing" xmlns:w10="urn:schemas-microsoft-com:office:word" xmlns:w="http://schemas.openxmlformats.org/wordprocessingml/2006/main" xmlns:w14="http://schemas.microsoft.com/office/word/2010/wordml" xmlns:w15="http://schemas.microsoft.com/office/word/2012/wordml" xmlns:w16se="http://schemas.microsoft.com/office/word/2015/wordml/symex" xmlns:wpg="http://schemas.microsoft.com/office/word/2010/wordprocessingGroup" xmlns:wpi="http://schemas.microsoft.com/office/word/2010/wordprocessingInk" xmlns:wne="http://schemas.microsoft.com/office/word/2006/wordml" xmlns:wps="http://schemas.microsoft.com/office/word/2010/wordprocessingShape" mc:Ignorable="w14 w15 w16se wp14">
+<w:ftr xmlns:wpc="http://schemas.microsoft.com/office/word/2010/wordprocessingCanvas" xmlns:cx="http://schemas.microsoft.com/office/drawing/2014/chartex" xmlns:cx1="http://schemas.microsoft.com/office/drawing/2015/9/8/chartex" xmlns:mc="http://schemas.openxmlformats.org/markup-compatibility/2006" xmlns:o="urn:schemas-microsoft-com:office:office" xmlns:r="http://schemas.openxmlformats.org/officeDocument/2006/relationships" xmlns:m="http://schemas.openxmlformats.org/officeDocument/2006/math" xmlns:v="urn:schemas-microsoft-com:vml" xmlns:wp14="http://schemas.microsoft.com/office/word/2010/wordprocessingDrawing" xmlns:wp="http://schemas.openxmlformats.org/drawingml/2006/wordprocessingDrawing" xmlns:w10="urn:schemas-microsoft-com:office:word" xmlns:w="http://schemas.openxmlformats.org/wordprocessingml/2006/main" xmlns:w14="http://schemas.microsoft.com/office/word/2010/wordml" xmlns:w15="http://schemas.microsoft.com/office/word/2012/wordml" xmlns:w16se="http://schemas.microsoft.com/office/word/2015/wordml/symex" xmlns:wpg="http://schemas.microsoft.com/office/word/2010/wordprocessingGroup" xmlns:wpi="http://schemas.microsoft.com/office/word/2010/wordprocessingInk" xmlns:wne="http://schemas.microsoft.com/office/word/2006/wordml" xmlns:wps="http://schemas.microsoft.com/office/word/2010/wordprocessingShape" mc:Ignorable="w14 w15 w16se wp14">
   <w:p/>
 </w:ftr>
 </file>
 
 <file path=word/footnotes.xml><?xml version="1.0" encoding="utf-8"?>
-<w:footnotes xmlns:wpc="http://schemas.microsoft.com/office/word/2010/wordprocessingCanvas" xmlns:cx="http://schemas.microsoft.com/office/drawing/2014/chartex" xmlns:mc="http://schemas.openxmlformats.org/markup-compatibility/2006" xmlns:o="urn:schemas-microsoft-com:office:office" xmlns:r="http://schemas.openxmlformats.org/officeDocument/2006/relationships" xmlns:m="http://schemas.openxmlformats.org/officeDocument/2006/math" xmlns:v="urn:schemas-microsoft-com:vml" xmlns:wp14="http://schemas.microsoft.com/office/word/2010/wordprocessingDrawing" xmlns:wp="http://schemas.openxmlformats.org/drawingml/2006/wordprocessingDrawing" xmlns:w10="urn:schemas-microsoft-com:office:word" xmlns:w="http://schemas.openxmlformats.org/wordprocessingml/2006/main" xmlns:w14="http://schemas.microsoft.com/office/word/2010/wordml" xmlns:w15="http://schemas.microsoft.com/office/word/2012/wordml" xmlns:w16se="http://schemas.microsoft.com/office/word/2015/wordml/symex" xmlns:wpg="http://schemas.microsoft.com/office/word/2010/wordprocessingGroup" xmlns:wpi="http://schemas.microsoft.com/office/word/2010/wordprocessingInk" xmlns:wne="http://schemas.microsoft.com/office/word/2006/wordml" xmlns:wps="http://schemas.microsoft.com/office/word/2010/wordprocessingShape" mc:Ignorable="w14 w15 w16se wp14">
+<w:footnotes xmlns:wpc="http://schemas.microsoft.com/office/word/2010/wordprocessingCanvas" xmlns:cx="http://schemas.microsoft.com/office/drawing/2014/chartex" xmlns:cx1="http://schemas.microsoft.com/office/drawing/2015/9/8/chartex" xmlns:mc="http://schemas.openxmlformats.org/markup-compatibility/2006" xmlns:o="urn:schemas-microsoft-com:office:office" xmlns:r="http://schemas.openxmlformats.org/officeDocument/2006/relationships" xmlns:m="http://schemas.openxmlformats.org/officeDocument/2006/math" xmlns:v="urn:schemas-microsoft-com:vml" xmlns:wp14="http://schemas.microsoft.com/office/word/2010/wordprocessingDrawing" xmlns:wp="http://schemas.openxmlformats.org/drawingml/2006/wordprocessingDrawing" xmlns:w10="urn:schemas-microsoft-com:office:word" xmlns:w="http://schemas.openxmlformats.org/wordprocessingml/2006/main" xmlns:w14="http://schemas.microsoft.com/office/word/2010/wordml" xmlns:w15="http://schemas.microsoft.com/office/word/2012/wordml" xmlns:w16se="http://schemas.microsoft.com/office/word/2015/wordml/symex" xmlns:wpg="http://schemas.microsoft.com/office/word/2010/wordprocessingGroup" xmlns:wpi="http://schemas.microsoft.com/office/word/2010/wordprocessingInk" xmlns:wne="http://schemas.microsoft.com/office/word/2006/wordml" xmlns:wps="http://schemas.microsoft.com/office/word/2010/wordprocessingShape" mc:Ignorable="w14 w15 w16se wp14">
   <w:footnote w:type="separator" w:id="-1">
     <w:p>
       <w:r>
@@ -6584,8 +7892,43 @@
 </w:footnotes>
 </file>
 
+<file path=word/header1.xml><?xml version="1.0" encoding="utf-8"?>
+<w:hdr xmlns:wpc="http://schemas.microsoft.com/office/word/2010/wordprocessingCanvas" xmlns:cx="http://schemas.microsoft.com/office/drawing/2014/chartex" xmlns:cx1="http://schemas.microsoft.com/office/drawing/2015/9/8/chartex" xmlns:mc="http://schemas.openxmlformats.org/markup-compatibility/2006" xmlns:o="urn:schemas-microsoft-com:office:office" xmlns:r="http://schemas.openxmlformats.org/officeDocument/2006/relationships" xmlns:m="http://schemas.openxmlformats.org/officeDocument/2006/math" xmlns:v="urn:schemas-microsoft-com:vml" xmlns:wp14="http://schemas.microsoft.com/office/word/2010/wordprocessingDrawing" xmlns:wp="http://schemas.openxmlformats.org/drawingml/2006/wordprocessingDrawing" xmlns:w10="urn:schemas-microsoft-com:office:word" xmlns:w="http://schemas.openxmlformats.org/wordprocessingml/2006/main" xmlns:w14="http://schemas.microsoft.com/office/word/2010/wordml" xmlns:w15="http://schemas.microsoft.com/office/word/2012/wordml" xmlns:w16se="http://schemas.microsoft.com/office/word/2015/wordml/symex" xmlns:wpg="http://schemas.microsoft.com/office/word/2010/wordprocessingGroup" xmlns:wpi="http://schemas.microsoft.com/office/word/2010/wordprocessingInk" xmlns:wne="http://schemas.microsoft.com/office/word/2006/wordml" xmlns:wps="http://schemas.microsoft.com/office/word/2010/wordprocessingShape" mc:Ignorable="w14 w15 w16se wp14">
+  <w:p>
+    <w:pPr>
+      <w:pStyle w:val="Header"/>
+      <w:jc w:val="right"/>
+    </w:pPr>
+    <w:r>
+      <w:t>Nathan Hall, Rohan Saha</w:t>
+    </w:r>
+  </w:p>
+</w:hdr>
+</file>
+
+<file path=word/header2.xml><?xml version="1.0" encoding="utf-8"?>
+<w:hdr xmlns:wpc="http://schemas.microsoft.com/office/word/2010/wordprocessingCanvas" xmlns:cx="http://schemas.microsoft.com/office/drawing/2014/chartex" xmlns:cx1="http://schemas.microsoft.com/office/drawing/2015/9/8/chartex" xmlns:mc="http://schemas.openxmlformats.org/markup-compatibility/2006" xmlns:o="urn:schemas-microsoft-com:office:office" xmlns:r="http://schemas.openxmlformats.org/officeDocument/2006/relationships" xmlns:m="http://schemas.openxmlformats.org/officeDocument/2006/math" xmlns:v="urn:schemas-microsoft-com:vml" xmlns:wp14="http://schemas.microsoft.com/office/word/2010/wordprocessingDrawing" xmlns:wp="http://schemas.openxmlformats.org/drawingml/2006/wordprocessingDrawing" xmlns:w10="urn:schemas-microsoft-com:office:word" xmlns:w="http://schemas.openxmlformats.org/wordprocessingml/2006/main" xmlns:w14="http://schemas.microsoft.com/office/word/2010/wordml" xmlns:w15="http://schemas.microsoft.com/office/word/2012/wordml" xmlns:w16se="http://schemas.microsoft.com/office/word/2015/wordml/symex" xmlns:wpg="http://schemas.microsoft.com/office/word/2010/wordprocessingGroup" xmlns:wpi="http://schemas.microsoft.com/office/word/2010/wordprocessingInk" xmlns:wne="http://schemas.microsoft.com/office/word/2006/wordml" xmlns:wps="http://schemas.microsoft.com/office/word/2010/wordprocessingShape" mc:Ignorable="w14 w15 w16se wp14">
+  <w:p>
+    <w:pPr>
+      <w:pStyle w:val="Header"/>
+      <w:jc w:val="right"/>
+    </w:pPr>
+    <w:r>
+      <w:tab/>
+    </w:r>
+    <w:r>
+      <w:tab/>
+    </w:r>
+    <w:r>
+      <w:tab/>
+      <w:t>Nathan Hall, Rohan Saha</w:t>
+    </w:r>
+  </w:p>
+</w:hdr>
+</file>
+
 <file path=word/numbering.xml><?xml version="1.0" encoding="utf-8"?>
-<w:numbering xmlns:wpc="http://schemas.microsoft.com/office/word/2010/wordprocessingCanvas" xmlns:cx="http://schemas.microsoft.com/office/drawing/2014/chartex" xmlns:mc="http://schemas.openxmlformats.org/markup-compatibility/2006" xmlns:o="urn:schemas-microsoft-com:office:office" xmlns:r="http://schemas.openxmlformats.org/officeDocument/2006/relationships" xmlns:m="http://schemas.openxmlformats.org/officeDocument/2006/math" xmlns:v="urn:schemas-microsoft-com:vml" xmlns:wp14="http://schemas.microsoft.com/office/word/2010/wordprocessingDrawing" xmlns:wp="http://schemas.openxmlformats.org/drawingml/2006/wordprocessingDrawing" xmlns:w10="urn:schemas-microsoft-com:office:word" xmlns:w="http://schemas.openxmlformats.org/wordprocessingml/2006/main" xmlns:w14="http://schemas.microsoft.com/office/word/2010/wordml" xmlns:w15="http://schemas.microsoft.com/office/word/2012/wordml" xmlns:w16se="http://schemas.microsoft.com/office/word/2015/wordml/symex" xmlns:wpg="http://schemas.microsoft.com/office/word/2010/wordprocessingGroup" xmlns:wpi="http://schemas.microsoft.com/office/word/2010/wordprocessingInk" xmlns:wne="http://schemas.microsoft.com/office/word/2006/wordml" xmlns:wps="http://schemas.microsoft.com/office/word/2010/wordprocessingShape" mc:Ignorable="w14 w15 w16se wp14">
+<w:numbering xmlns:wpc="http://schemas.microsoft.com/office/word/2010/wordprocessingCanvas" xmlns:cx="http://schemas.microsoft.com/office/drawing/2014/chartex" xmlns:cx1="http://schemas.microsoft.com/office/drawing/2015/9/8/chartex" xmlns:mc="http://schemas.openxmlformats.org/markup-compatibility/2006" xmlns:o="urn:schemas-microsoft-com:office:office" xmlns:r="http://schemas.openxmlformats.org/officeDocument/2006/relationships" xmlns:m="http://schemas.openxmlformats.org/officeDocument/2006/math" xmlns:v="urn:schemas-microsoft-com:vml" xmlns:wp14="http://schemas.microsoft.com/office/word/2010/wordprocessingDrawing" xmlns:wp="http://schemas.openxmlformats.org/drawingml/2006/wordprocessingDrawing" xmlns:w10="urn:schemas-microsoft-com:office:word" xmlns:w="http://schemas.openxmlformats.org/wordprocessingml/2006/main" xmlns:w14="http://schemas.microsoft.com/office/word/2010/wordml" xmlns:w15="http://schemas.microsoft.com/office/word/2012/wordml" xmlns:w16se="http://schemas.microsoft.com/office/word/2015/wordml/symex" xmlns:wpg="http://schemas.microsoft.com/office/word/2010/wordprocessingGroup" xmlns:wpi="http://schemas.microsoft.com/office/word/2010/wordprocessingInk" xmlns:wne="http://schemas.microsoft.com/office/word/2006/wordml" xmlns:wps="http://schemas.microsoft.com/office/word/2010/wordprocessingShape" mc:Ignorable="w14 w15 w16se wp14">
   <w:abstractNum w:abstractNumId="0" w15:restartNumberingAfterBreak="0">
     <w:nsid w:val="00000001"/>
     <w:multiLevelType w:val="multilevel"/>
@@ -7025,6 +8368,12 @@
   </w:num>
   <w:num w:numId="7">
     <w:abstractNumId w:val="6"/>
+  </w:num>
+  <w:num w:numId="8">
+    <w:abstractNumId w:val="0"/>
+  </w:num>
+  <w:num w:numId="9">
+    <w:abstractNumId w:val="0"/>
   </w:num>
 </w:numbering>
 </file>
@@ -7452,7 +8801,6 @@
         <w:tab w:val="left" w:pos="216"/>
       </w:tabs>
       <w:spacing w:before="160" w:after="80"/>
-      <w:ind w:firstLine="0"/>
       <w:outlineLvl w:val="0"/>
     </w:pPr>
     <w:rPr>
@@ -8012,6 +9360,33 @@
       <w:lang w:eastAsia="zh-CN"/>
     </w:rPr>
   </w:style>
+  <w:style w:type="paragraph" w:styleId="Header">
+    <w:name w:val="header"/>
+    <w:basedOn w:val="Normal"/>
+    <w:link w:val="HeaderChar"/>
+    <w:uiPriority w:val="99"/>
+    <w:unhideWhenUsed/>
+    <w:rsid w:val="003C5B27"/>
+    <w:pPr>
+      <w:tabs>
+        <w:tab w:val="center" w:pos="4680"/>
+        <w:tab w:val="right" w:pos="9360"/>
+      </w:tabs>
+    </w:pPr>
+  </w:style>
+  <w:style w:type="character" w:customStyle="1" w:styleId="HeaderChar">
+    <w:name w:val="Header Char"/>
+    <w:basedOn w:val="DefaultParagraphFont"/>
+    <w:link w:val="Header"/>
+    <w:uiPriority w:val="99"/>
+    <w:rsid w:val="003C5B27"/>
+    <w:rPr>
+      <w:rFonts w:ascii="Times New Roman" w:eastAsia="SimSun" w:hAnsi="Times New Roman" w:cs="Times New Roman"/>
+      <w:sz w:val="20"/>
+      <w:szCs w:val="20"/>
+      <w:lang w:eastAsia="zh-CN"/>
+    </w:rPr>
+  </w:style>
 </w:styles>
 </file>
 
